--- a/doc/SRS.docx
+++ b/doc/SRS.docx
@@ -686,7 +686,23 @@
               <w:rFonts w:ascii="Arial" w:hAnsi="Arial" w:cs="Arial"/>
               <w:color w:val="FFFFFF" w:themeColor="background1"/>
             </w:rPr>
-            <w:t>Table Of Contents</w:t>
+            <w:t xml:space="preserve">Table </w:t>
+          </w:r>
+          <w:proofErr w:type="gramStart"/>
+          <w:r>
+            <w:rPr>
+              <w:rFonts w:ascii="Arial" w:hAnsi="Arial" w:cs="Arial"/>
+              <w:color w:val="FFFFFF" w:themeColor="background1"/>
+            </w:rPr>
+            <w:t>Of</w:t>
+          </w:r>
+          <w:proofErr w:type="gramEnd"/>
+          <w:r>
+            <w:rPr>
+              <w:rFonts w:ascii="Arial" w:hAnsi="Arial" w:cs="Arial"/>
+              <w:color w:val="FFFFFF" w:themeColor="background1"/>
+            </w:rPr>
+            <w:t xml:space="preserve"> Contents</w:t>
           </w:r>
           <w:r>
             <w:rPr>
@@ -916,7 +932,9 @@
       </w:r>
       <w:r>
         <w:tab/>
-        <w:t>1</w:t>
+      </w:r>
+      <w:r>
+        <w:t>2</w:t>
       </w:r>
     </w:p>
     <w:p>
@@ -1430,7 +1448,7 @@
         <w:tab/>
       </w:r>
       <w:r>
-        <w:t>5</w:t>
+        <w:t>6</w:t>
       </w:r>
     </w:p>
     <w:p>
@@ -1627,7 +1645,7 @@
         <w:tab/>
       </w:r>
       <w:r>
-        <w:t>9</w:t>
+        <w:t>10</w:t>
       </w:r>
     </w:p>
     <w:p>
@@ -2102,6 +2120,90 @@
             <w:tcBorders>
               <w:top w:val="single" w:sz="6" w:space="0" w:color="000000"/>
               <w:left w:val="single" w:sz="12" w:space="0" w:color="000000"/>
+              <w:bottom w:val="single" w:sz="6" w:space="0" w:color="000000"/>
+              <w:right w:val="single" w:sz="6" w:space="0" w:color="000000"/>
+            </w:tcBorders>
+            <w:shd w:val="clear" w:color="auto" w:fill="auto"/>
+          </w:tcPr>
+          <w:p>
+            <w:pPr>
+              <w:pStyle w:val="Table-Text"/>
+              <w:suppressAutoHyphens/>
+            </w:pPr>
+            <w:r>
+              <w:t>Final Rough Draft, Number 1</w:t>
+            </w:r>
+          </w:p>
+        </w:tc>
+        <w:tc>
+          <w:tcPr>
+            <w:tcW w:w="1769" w:type="dxa"/>
+            <w:tcBorders>
+              <w:top w:val="single" w:sz="6" w:space="0" w:color="000000"/>
+              <w:left w:val="single" w:sz="6" w:space="0" w:color="000000"/>
+              <w:bottom w:val="single" w:sz="6" w:space="0" w:color="000000"/>
+              <w:right w:val="single" w:sz="6" w:space="0" w:color="000000"/>
+            </w:tcBorders>
+            <w:shd w:val="clear" w:color="auto" w:fill="auto"/>
+          </w:tcPr>
+          <w:p>
+            <w:pPr>
+              <w:pStyle w:val="Table-Text"/>
+            </w:pPr>
+            <w:r>
+              <w:t>Riley Moreland Keegan Sanchez Quinlan Boney</w:t>
+            </w:r>
+          </w:p>
+        </w:tc>
+        <w:tc>
+          <w:tcPr>
+            <w:tcW w:w="4250" w:type="dxa"/>
+            <w:tcBorders>
+              <w:top w:val="single" w:sz="6" w:space="0" w:color="000000"/>
+              <w:left w:val="single" w:sz="6" w:space="0" w:color="000000"/>
+              <w:bottom w:val="single" w:sz="6" w:space="0" w:color="000000"/>
+              <w:right w:val="single" w:sz="6" w:space="0" w:color="000000"/>
+            </w:tcBorders>
+            <w:shd w:val="clear" w:color="auto" w:fill="auto"/>
+          </w:tcPr>
+          <w:p>
+            <w:pPr>
+              <w:pStyle w:val="Table-Text"/>
+            </w:pPr>
+            <w:r>
+              <w:t>A finalized version of our rough draft.</w:t>
+            </w:r>
+          </w:p>
+        </w:tc>
+        <w:tc>
+          <w:tcPr>
+            <w:tcW w:w="1988" w:type="dxa"/>
+            <w:tcBorders>
+              <w:top w:val="single" w:sz="6" w:space="0" w:color="000000"/>
+              <w:left w:val="single" w:sz="6" w:space="0" w:color="000000"/>
+              <w:bottom w:val="single" w:sz="6" w:space="0" w:color="000000"/>
+              <w:right w:val="single" w:sz="12" w:space="0" w:color="000000"/>
+            </w:tcBorders>
+            <w:shd w:val="clear" w:color="auto" w:fill="auto"/>
+          </w:tcPr>
+          <w:p>
+            <w:pPr>
+              <w:pStyle w:val="Table-Text"/>
+              <w:jc w:val="center"/>
+            </w:pPr>
+            <w:r>
+              <w:t>11/06/2020</w:t>
+            </w:r>
+          </w:p>
+        </w:tc>
+      </w:tr>
+      <w:tr>
+        <w:tc>
+          <w:tcPr>
+            <w:tcW w:w="1349" w:type="dxa"/>
+            <w:tcBorders>
+              <w:top w:val="single" w:sz="6" w:space="0" w:color="000000"/>
+              <w:left w:val="single" w:sz="12" w:space="0" w:color="000000"/>
               <w:bottom w:val="single" w:sz="12" w:space="0" w:color="000000"/>
               <w:right w:val="single" w:sz="6" w:space="0" w:color="000000"/>
             </w:tcBorders>
@@ -2113,7 +2215,7 @@
               <w:suppressAutoHyphens/>
             </w:pPr>
             <w:r>
-              <w:t>Final Rough Draft, Number 1</w:t>
+              <w:t>Final Draft, Number 1</w:t>
             </w:r>
           </w:p>
         </w:tc>
@@ -2153,7 +2255,13 @@
               <w:pStyle w:val="Table-Text"/>
             </w:pPr>
             <w:r>
-              <w:t>A finalized version of our rough draft.</w:t>
+              <w:t>A finalized version of our</w:t>
+            </w:r>
+            <w:r>
+              <w:t xml:space="preserve"> SRS</w:t>
+            </w:r>
+            <w:r>
+              <w:t>.</w:t>
             </w:r>
           </w:p>
         </w:tc>
@@ -2174,7 +2282,19 @@
               <w:jc w:val="center"/>
             </w:pPr>
             <w:r>
-              <w:t>11/06/2020</w:t>
+              <w:t>1</w:t>
+            </w:r>
+            <w:r>
+              <w:t>2</w:t>
+            </w:r>
+            <w:r>
+              <w:t>/</w:t>
+            </w:r>
+            <w:r>
+              <w:t>1</w:t>
+            </w:r>
+            <w:r>
+              <w:t>6/2020</w:t>
             </w:r>
           </w:p>
         </w:tc>
@@ -2275,7 +2395,23 @@
           <w:iCs/>
           <w:sz w:val="22"/>
         </w:rPr>
-        <w:t xml:space="preserve">e that has an associated site with information regarding the game and players. In this section readers will find information </w:t>
+        <w:t>e that has an associated site with information regarding the gam</w:t>
+      </w:r>
+      <w:r>
+        <w:rPr>
+          <w:rFonts w:ascii="Arial" w:hAnsi="Arial"/>
+          <w:iCs/>
+          <w:sz w:val="22"/>
+        </w:rPr>
+        <w:t>e</w:t>
+      </w:r>
+      <w:r>
+        <w:rPr>
+          <w:rFonts w:ascii="Arial" w:hAnsi="Arial"/>
+          <w:iCs/>
+          <w:sz w:val="22"/>
+        </w:rPr>
+        <w:t xml:space="preserve">. In this section readers will find information </w:t>
       </w:r>
       <w:r>
         <w:rPr>
@@ -2404,7 +2540,7 @@
           <w:i w:val="0"/>
           <w:iCs w:val="0"/>
         </w:rPr>
-        <w:t>1</w:t>
+        <w:t>2</w:t>
       </w:r>
     </w:p>
     <w:p>
@@ -2457,7 +2593,35 @@
           <w:i w:val="0"/>
           <w:iCs w:val="0"/>
         </w:rPr>
-        <w:t xml:space="preserve"> The goal is to have a fully functioning site in addition to the product that provides context to the software. Our objectives are to implement leaderboards, rules, </w:t>
+        <w:t xml:space="preserve"> The goal is to have a fully functioning site in addition to the product that provides context to the software. Our objectives are to implement </w:t>
+      </w:r>
+      <w:r>
+        <w:rPr>
+          <w:i w:val="0"/>
+          <w:iCs w:val="0"/>
+        </w:rPr>
+        <w:t>multiple game sessions</w:t>
+      </w:r>
+      <w:r>
+        <w:rPr>
+          <w:i w:val="0"/>
+          <w:iCs w:val="0"/>
+        </w:rPr>
+        <w:t>, rules</w:t>
+      </w:r>
+      <w:r>
+        <w:rPr>
+          <w:i w:val="0"/>
+          <w:iCs w:val="0"/>
+        </w:rPr>
+        <w:t xml:space="preserve"> and information</w:t>
+      </w:r>
+      <w:r>
+        <w:rPr>
+          <w:i w:val="0"/>
+          <w:iCs w:val="0"/>
+        </w:rPr>
+        <w:t xml:space="preserve">, </w:t>
       </w:r>
       <w:r>
         <w:rPr>
@@ -2471,7 +2635,14 @@
           <w:i w:val="0"/>
           <w:iCs w:val="0"/>
         </w:rPr>
-        <w:t>the game itself. The benefit of this software is its ability to represent the game as well provide information for users to see.</w:t>
+        <w:t>the game itself. The benefit of this software is</w:t>
+      </w:r>
+      <w:r>
+        <w:rPr>
+          <w:i w:val="0"/>
+          <w:iCs w:val="0"/>
+        </w:rPr>
+        <w:t xml:space="preserve"> an accessible checker game that is free to play.</w:t>
       </w:r>
     </w:p>
     <w:p>
@@ -2498,49 +2669,28 @@
           <w:i w:val="0"/>
           <w:iCs w:val="0"/>
         </w:rPr>
-        <w:t xml:space="preserve">This software will require access to a machine capable of using the internet on a modern browser, we will be using </w:t>
-      </w:r>
-      <w:r>
-        <w:rPr>
-          <w:i w:val="0"/>
-          <w:iCs w:val="0"/>
-        </w:rPr>
-        <w:t>JSON files</w:t>
-      </w:r>
-      <w:r>
-        <w:rPr>
-          <w:i w:val="0"/>
-          <w:iCs w:val="0"/>
-        </w:rPr>
-        <w:t xml:space="preserve"> to store information such as wins/losses, games played</w:t>
-      </w:r>
-      <w:r>
-        <w:rPr>
-          <w:i w:val="0"/>
-          <w:iCs w:val="0"/>
-        </w:rPr>
-        <w:t xml:space="preserve"> and then updating the </w:t>
-      </w:r>
-      <w:r>
-        <w:rPr>
-          <w:i w:val="0"/>
-          <w:iCs w:val="0"/>
-        </w:rPr>
-        <w:t xml:space="preserve">associated pages periodically. We plan to solely have an associated username to attach stats to a user and no further data to be provided except that which we </w:t>
-      </w:r>
-      <w:r>
-        <w:rPr>
-          <w:i w:val="0"/>
-          <w:iCs w:val="0"/>
-        </w:rPr>
-        <w:t>extract</w:t>
-      </w:r>
-      <w:r>
-        <w:rPr>
-          <w:i w:val="0"/>
-          <w:iCs w:val="0"/>
-        </w:rPr>
-        <w:t xml:space="preserve"> to create our leaderboard page.</w:t>
+        <w:t>This software will require access to a machine capable of using the internet on a modern browser, we will be using</w:t>
+      </w:r>
+      <w:r>
+        <w:rPr>
+          <w:i w:val="0"/>
+          <w:iCs w:val="0"/>
+        </w:rPr>
+        <w:t xml:space="preserve"> a combination of Node.js and WebSocket</w:t>
+      </w:r>
+      <w:r>
+        <w:rPr>
+          <w:i w:val="0"/>
+          <w:iCs w:val="0"/>
+        </w:rPr>
+        <w:t xml:space="preserve"> to</w:t>
+      </w:r>
+      <w:r>
+        <w:rPr>
+          <w:i w:val="0"/>
+          <w:iCs w:val="0"/>
+        </w:rPr>
+        <w:t xml:space="preserve"> have multiple game sessions.</w:t>
       </w:r>
       <w:r>
         <w:rPr>
@@ -2548,6 +2698,83 @@
           <w:iCs w:val="0"/>
         </w:rPr>
         <w:t xml:space="preserve"> </w:t>
+      </w:r>
+      <w:r>
+        <w:rPr>
+          <w:i w:val="0"/>
+          <w:iCs w:val="0"/>
+        </w:rPr>
+        <w:t>G</w:t>
+      </w:r>
+      <w:r>
+        <w:rPr>
+          <w:i w:val="0"/>
+          <w:iCs w:val="0"/>
+        </w:rPr>
+        <w:t>ames</w:t>
+      </w:r>
+      <w:r>
+        <w:rPr>
+          <w:i w:val="0"/>
+          <w:iCs w:val="0"/>
+        </w:rPr>
+        <w:t xml:space="preserve"> will be capable of being</w:t>
+      </w:r>
+      <w:r>
+        <w:rPr>
+          <w:i w:val="0"/>
+          <w:iCs w:val="0"/>
+        </w:rPr>
+        <w:t xml:space="preserve"> played</w:t>
+      </w:r>
+      <w:r>
+        <w:rPr>
+          <w:i w:val="0"/>
+          <w:iCs w:val="0"/>
+        </w:rPr>
+        <w:t xml:space="preserve"> </w:t>
+      </w:r>
+      <w:r>
+        <w:rPr>
+          <w:i w:val="0"/>
+          <w:iCs w:val="0"/>
+        </w:rPr>
+        <w:t xml:space="preserve">online </w:t>
+      </w:r>
+      <w:r>
+        <w:rPr>
+          <w:i w:val="0"/>
+          <w:iCs w:val="0"/>
+        </w:rPr>
+        <w:t xml:space="preserve">and then updating the </w:t>
+      </w:r>
+      <w:r>
+        <w:rPr>
+          <w:i w:val="0"/>
+          <w:iCs w:val="0"/>
+        </w:rPr>
+        <w:t>associated pages</w:t>
+      </w:r>
+      <w:r>
+        <w:rPr>
+          <w:i w:val="0"/>
+          <w:iCs w:val="0"/>
+        </w:rPr>
+        <w:t xml:space="preserve"> when needed</w:t>
+      </w:r>
+      <w:r>
+        <w:rPr>
+          <w:i w:val="0"/>
+          <w:iCs w:val="0"/>
+        </w:rPr>
+        <w:t xml:space="preserve">. We plan to have an associated username to a user and </w:t>
+      </w:r>
+      <w:r>
+        <w:rPr>
+          <w:i w:val="0"/>
+          <w:iCs w:val="0"/>
+        </w:rPr>
+        <w:t xml:space="preserve">unique game codes for each session. </w:t>
       </w:r>
       <w:r>
         <w:rPr>
@@ -2697,6 +2924,66 @@
     </w:p>
     <w:p>
       <w:pPr>
+        <w:pStyle w:val="template"/>
+        <w:jc w:val="both"/>
+        <w:rPr>
+          <w:i w:val="0"/>
+          <w:iCs w:val="0"/>
+        </w:rPr>
+      </w:pPr>
+    </w:p>
+    <w:p>
+      <w:pPr>
+        <w:pStyle w:val="template"/>
+        <w:jc w:val="both"/>
+        <w:rPr>
+          <w:i w:val="0"/>
+          <w:iCs w:val="0"/>
+        </w:rPr>
+      </w:pPr>
+    </w:p>
+    <w:p>
+      <w:pPr>
+        <w:pStyle w:val="template"/>
+        <w:jc w:val="both"/>
+        <w:rPr>
+          <w:i w:val="0"/>
+          <w:iCs w:val="0"/>
+        </w:rPr>
+      </w:pPr>
+    </w:p>
+    <w:p>
+      <w:pPr>
+        <w:pStyle w:val="template"/>
+        <w:jc w:val="both"/>
+        <w:rPr>
+          <w:i w:val="0"/>
+          <w:iCs w:val="0"/>
+        </w:rPr>
+      </w:pPr>
+    </w:p>
+    <w:p>
+      <w:pPr>
+        <w:pStyle w:val="template"/>
+        <w:jc w:val="both"/>
+        <w:rPr>
+          <w:i w:val="0"/>
+          <w:iCs w:val="0"/>
+        </w:rPr>
+      </w:pPr>
+    </w:p>
+    <w:p>
+      <w:pPr>
+        <w:pStyle w:val="template"/>
+        <w:jc w:val="both"/>
+        <w:rPr>
+          <w:i w:val="0"/>
+          <w:iCs w:val="0"/>
+        </w:rPr>
+      </w:pPr>
+    </w:p>
+    <w:p>
+      <w:pPr>
         <w:pStyle w:val="Heading2"/>
         <w:numPr>
           <w:ilvl w:val="1"/>
@@ -2711,6 +2998,7 @@
         <w:rPr>
           <w:rFonts w:ascii="Arial" w:hAnsi="Arial"/>
         </w:rPr>
+        <w:lastRenderedPageBreak/>
         <w:t>Definitions, Acronyms and Abbreviations</w:t>
       </w:r>
       <w:bookmarkEnd w:id="19"/>
@@ -2811,9 +3099,11 @@
             <w:pPr>
               <w:pStyle w:val="Table-Text"/>
             </w:pPr>
+            <w:proofErr w:type="spellStart"/>
             <w:r>
               <w:t>DigitalOcean</w:t>
             </w:r>
+            <w:proofErr w:type="spellEnd"/>
           </w:p>
         </w:tc>
       </w:tr>
@@ -2911,6 +3201,99 @@
       </w:tr>
       <w:tr>
         <w:trPr>
+          <w:trHeight w:val="168"/>
+        </w:trPr>
+        <w:tc>
+          <w:tcPr>
+            <w:tcW w:w="4286" w:type="dxa"/>
+            <w:tcBorders>
+              <w:top w:val="single" w:sz="6" w:space="0" w:color="000000"/>
+              <w:left w:val="single" w:sz="12" w:space="0" w:color="000000"/>
+              <w:bottom w:val="single" w:sz="6" w:space="0" w:color="000000"/>
+              <w:right w:val="single" w:sz="6" w:space="0" w:color="000000"/>
+            </w:tcBorders>
+            <w:shd w:val="clear" w:color="auto" w:fill="auto"/>
+          </w:tcPr>
+          <w:p>
+            <w:pPr>
+              <w:pStyle w:val="Table-Text"/>
+              <w:suppressAutoHyphens/>
+            </w:pPr>
+            <w:r>
+              <w:t>ID</w:t>
+            </w:r>
+          </w:p>
+        </w:tc>
+        <w:tc>
+          <w:tcPr>
+            <w:tcW w:w="5394" w:type="dxa"/>
+            <w:tcBorders>
+              <w:top w:val="single" w:sz="6" w:space="0" w:color="000000"/>
+              <w:left w:val="single" w:sz="6" w:space="0" w:color="000000"/>
+              <w:bottom w:val="single" w:sz="6" w:space="0" w:color="000000"/>
+              <w:right w:val="single" w:sz="6" w:space="0" w:color="000000"/>
+            </w:tcBorders>
+            <w:shd w:val="clear" w:color="auto" w:fill="auto"/>
+          </w:tcPr>
+          <w:p>
+            <w:pPr>
+              <w:pStyle w:val="Table-Text"/>
+            </w:pPr>
+            <w:r>
+              <w:t>Identification</w:t>
+            </w:r>
+          </w:p>
+        </w:tc>
+      </w:tr>
+      <w:tr>
+        <w:trPr>
+          <w:trHeight w:val="167"/>
+        </w:trPr>
+        <w:tc>
+          <w:tcPr>
+            <w:tcW w:w="4286" w:type="dxa"/>
+            <w:tcBorders>
+              <w:top w:val="single" w:sz="6" w:space="0" w:color="000000"/>
+              <w:left w:val="single" w:sz="12" w:space="0" w:color="000000"/>
+              <w:bottom w:val="single" w:sz="6" w:space="0" w:color="000000"/>
+              <w:right w:val="single" w:sz="6" w:space="0" w:color="000000"/>
+            </w:tcBorders>
+            <w:shd w:val="clear" w:color="auto" w:fill="auto"/>
+          </w:tcPr>
+          <w:p>
+            <w:pPr>
+              <w:pStyle w:val="Table-Text"/>
+              <w:suppressAutoHyphens/>
+              <w:spacing w:before="240"/>
+            </w:pPr>
+            <w:r>
+              <w:t>Pages</w:t>
+            </w:r>
+          </w:p>
+        </w:tc>
+        <w:tc>
+          <w:tcPr>
+            <w:tcW w:w="5394" w:type="dxa"/>
+            <w:tcBorders>
+              <w:top w:val="single" w:sz="6" w:space="0" w:color="000000"/>
+              <w:left w:val="single" w:sz="6" w:space="0" w:color="000000"/>
+              <w:bottom w:val="single" w:sz="6" w:space="0" w:color="000000"/>
+              <w:right w:val="single" w:sz="6" w:space="0" w:color="000000"/>
+            </w:tcBorders>
+            <w:shd w:val="clear" w:color="auto" w:fill="auto"/>
+          </w:tcPr>
+          <w:p>
+            <w:pPr>
+              <w:pStyle w:val="Table-Text"/>
+            </w:pPr>
+            <w:r>
+              <w:t>The landing page that is also connected to the leaderboards and game pages.</w:t>
+            </w:r>
+          </w:p>
+        </w:tc>
+      </w:tr>
+      <w:tr>
+        <w:trPr>
           <w:trHeight w:val="167"/>
         </w:trPr>
         <w:tc>
@@ -2931,8 +3314,7 @@
               <w:spacing w:before="240"/>
             </w:pPr>
             <w:r>
-              <w:lastRenderedPageBreak/>
-              <w:t>Pages</w:t>
+              <w:t>UI</w:t>
             </w:r>
           </w:p>
         </w:tc>
@@ -2952,7 +3334,7 @@
               <w:pStyle w:val="Table-Text"/>
             </w:pPr>
             <w:r>
-              <w:t>The landing page that is also connected to the leaderboards and game pages.</w:t>
+              <w:t>User Interface</w:t>
             </w:r>
           </w:p>
         </w:tc>
@@ -3004,7 +3386,23 @@
           <w:i w:val="0"/>
           <w:iCs w:val="0"/>
         </w:rPr>
-        <w:t>The document uses Arial font throughout. Sections are written in size 11, with headings bolded, and using size 14. The text is all single spaced, with a  1” margin.</w:t>
+        <w:t xml:space="preserve">The document uses Arial font throughout. Sections are written in size 11, with headings bolded, and using size 14. The text is all single spaced, with </w:t>
+      </w:r>
+      <w:proofErr w:type="gramStart"/>
+      <w:r>
+        <w:rPr>
+          <w:i w:val="0"/>
+          <w:iCs w:val="0"/>
+        </w:rPr>
+        <w:t>a  1</w:t>
+      </w:r>
+      <w:proofErr w:type="gramEnd"/>
+      <w:r>
+        <w:rPr>
+          <w:i w:val="0"/>
+          <w:iCs w:val="0"/>
+        </w:rPr>
+        <w:t>” margin.</w:t>
       </w:r>
     </w:p>
     <w:p>
@@ -3052,12 +3450,21 @@
         </w:rPr>
         <w:t xml:space="preserve">[1] </w:t>
       </w:r>
-      <w:r>
-        <w:rPr>
-          <w:i w:val="0"/>
-          <w:iCs w:val="0"/>
-        </w:rPr>
-        <w:t>DigitalOcean, Pricing, 03-Feb-2019. [Online]. Available: https://www.digitalocean.com/pricing/. [Accessed: 06-Nov-2020].</w:t>
+      <w:proofErr w:type="spellStart"/>
+      <w:r>
+        <w:rPr>
+          <w:i w:val="0"/>
+          <w:iCs w:val="0"/>
+        </w:rPr>
+        <w:t>DigitalOcean</w:t>
+      </w:r>
+      <w:proofErr w:type="spellEnd"/>
+      <w:r>
+        <w:rPr>
+          <w:i w:val="0"/>
+          <w:iCs w:val="0"/>
+        </w:rPr>
+        <w:t>, Pricing, 03-Feb-2019. [Online]. Available: https://www.digitalocean.com/pricing/. [Accessed: 06-Nov-2020].</w:t>
       </w:r>
     </w:p>
     <w:p>
@@ -3092,7 +3499,23 @@
           <w:i w:val="0"/>
           <w:iCs w:val="0"/>
         </w:rPr>
-        <w:t>M. D. N. Contributors, “The WebSocket API (WebSockets),” MDN Web Docs, 01-Mar-2020. [Online]. Available: https://developer.mozilla.org/en-US/docs/Web/API/WebSockets_API. [Accessed: 06-Nov-2020].</w:t>
+        <w:t>M. D. N. Contributors, “The WebSocket API (</w:t>
+      </w:r>
+      <w:proofErr w:type="spellStart"/>
+      <w:r>
+        <w:rPr>
+          <w:i w:val="0"/>
+          <w:iCs w:val="0"/>
+        </w:rPr>
+        <w:t>WebSockets</w:t>
+      </w:r>
+      <w:proofErr w:type="spellEnd"/>
+      <w:r>
+        <w:rPr>
+          <w:i w:val="0"/>
+          <w:iCs w:val="0"/>
+        </w:rPr>
+        <w:t>),” MDN Web Docs, 01-Mar-2020. [Online]. Available: https://developer.mozilla.org/en-US/docs/Web/API/WebSockets_API. [Accessed: 06-Nov-2020].</w:t>
       </w:r>
     </w:p>
     <w:p>
@@ -3311,7 +3734,23 @@
           <w:i w:val="0"/>
           <w:iCs w:val="0"/>
         </w:rPr>
-        <w:t xml:space="preserve">, which holds all of the logic for the game, and the client page, written in HTML and JavaScript, which simply sends inputs to the server. Both will use the </w:t>
+        <w:t xml:space="preserve">, which holds </w:t>
+      </w:r>
+      <w:proofErr w:type="gramStart"/>
+      <w:r>
+        <w:rPr>
+          <w:i w:val="0"/>
+          <w:iCs w:val="0"/>
+        </w:rPr>
+        <w:t>all of</w:t>
+      </w:r>
+      <w:proofErr w:type="gramEnd"/>
+      <w:r>
+        <w:rPr>
+          <w:i w:val="0"/>
+          <w:iCs w:val="0"/>
+        </w:rPr>
+        <w:t xml:space="preserve"> the logic for the game, and the client page, written in HTML and JavaScript, which simply sends inputs to the server. Both will use the </w:t>
       </w:r>
       <w:r>
         <w:rPr>
@@ -3353,14 +3792,58 @@
           <w:i w:val="0"/>
           <w:iCs w:val="0"/>
         </w:rPr>
-        <w:t xml:space="preserve">The second is the website. This will consist of all of the webpages that make up the site </w:t>
-      </w:r>
-      <w:r>
-        <w:rPr>
-          <w:i w:val="0"/>
-          <w:iCs w:val="0"/>
-        </w:rPr>
-        <w:t>including the landing page, leaderboard page, and client page.</w:t>
+        <w:t xml:space="preserve">The second is the website. This will consist of </w:t>
+      </w:r>
+      <w:proofErr w:type="gramStart"/>
+      <w:r>
+        <w:rPr>
+          <w:i w:val="0"/>
+          <w:iCs w:val="0"/>
+        </w:rPr>
+        <w:t>all of</w:t>
+      </w:r>
+      <w:proofErr w:type="gramEnd"/>
+      <w:r>
+        <w:rPr>
+          <w:i w:val="0"/>
+          <w:iCs w:val="0"/>
+        </w:rPr>
+        <w:t xml:space="preserve"> the webpages that make up the site </w:t>
+      </w:r>
+      <w:r>
+        <w:rPr>
+          <w:i w:val="0"/>
+          <w:iCs w:val="0"/>
+        </w:rPr>
+        <w:t xml:space="preserve">including the landing page, </w:t>
+      </w:r>
+      <w:r>
+        <w:rPr>
+          <w:i w:val="0"/>
+          <w:iCs w:val="0"/>
+        </w:rPr>
+        <w:t>tutorial</w:t>
+      </w:r>
+      <w:r>
+        <w:rPr>
+          <w:i w:val="0"/>
+          <w:iCs w:val="0"/>
+        </w:rPr>
+        <w:t xml:space="preserve"> page, and </w:t>
+      </w:r>
+      <w:r>
+        <w:rPr>
+          <w:i w:val="0"/>
+          <w:iCs w:val="0"/>
+        </w:rPr>
+        <w:t>game</w:t>
+      </w:r>
+      <w:r>
+        <w:rPr>
+          <w:i w:val="0"/>
+          <w:iCs w:val="0"/>
+        </w:rPr>
+        <w:t xml:space="preserve"> page.</w:t>
       </w:r>
       <w:r>
         <w:rPr>
@@ -3429,21 +3912,77 @@
           <w:i w:val="0"/>
           <w:iCs w:val="0"/>
         </w:rPr>
-        <w:t xml:space="preserve">Users will be able to navigate to the landing page and then progress to the game using this page with the </w:t>
-      </w:r>
-      <w:r>
-        <w:rPr>
-          <w:i w:val="0"/>
-          <w:iCs w:val="0"/>
-        </w:rPr>
-        <w:t>start</w:t>
-      </w:r>
-      <w:r>
-        <w:rPr>
-          <w:i w:val="0"/>
-          <w:iCs w:val="0"/>
-        </w:rPr>
-        <w:t xml:space="preserve"> menu to start a match. At this point the user will have had the option to choose to play against either another player or against an automated AI</w:t>
+        <w:t>Users will be able to navigate to the game</w:t>
+      </w:r>
+      <w:r>
+        <w:rPr>
+          <w:i w:val="0"/>
+          <w:iCs w:val="0"/>
+        </w:rPr>
+        <w:t xml:space="preserve"> page</w:t>
+      </w:r>
+      <w:r>
+        <w:rPr>
+          <w:i w:val="0"/>
+          <w:iCs w:val="0"/>
+        </w:rPr>
+        <w:t xml:space="preserve"> </w:t>
+      </w:r>
+      <w:r>
+        <w:rPr>
+          <w:i w:val="0"/>
+          <w:iCs w:val="0"/>
+        </w:rPr>
+        <w:t xml:space="preserve">from the landing page that is linked by </w:t>
+      </w:r>
+      <w:r>
+        <w:rPr>
+          <w:i w:val="0"/>
+          <w:iCs w:val="0"/>
+        </w:rPr>
+        <w:t xml:space="preserve">the </w:t>
+      </w:r>
+      <w:r>
+        <w:rPr>
+          <w:i w:val="0"/>
+          <w:iCs w:val="0"/>
+        </w:rPr>
+        <w:t xml:space="preserve">play game option. This will result in users creating their username and then setting up a room </w:t>
+      </w:r>
+      <w:r>
+        <w:rPr>
+          <w:i w:val="0"/>
+          <w:iCs w:val="0"/>
+        </w:rPr>
+        <w:t xml:space="preserve">ID </w:t>
+      </w:r>
+      <w:r>
+        <w:rPr>
+          <w:i w:val="0"/>
+          <w:iCs w:val="0"/>
+        </w:rPr>
+        <w:t>to start</w:t>
+      </w:r>
+      <w:r>
+        <w:rPr>
+          <w:i w:val="0"/>
+          <w:iCs w:val="0"/>
+        </w:rPr>
+        <w:t xml:space="preserve"> or connect to</w:t>
+      </w:r>
+      <w:r>
+        <w:rPr>
+          <w:i w:val="0"/>
+          <w:iCs w:val="0"/>
+        </w:rPr>
+        <w:t xml:space="preserve"> a match.</w:t>
+      </w:r>
+      <w:r>
+        <w:rPr>
+          <w:i w:val="0"/>
+          <w:iCs w:val="0"/>
+        </w:rPr>
+        <w:t xml:space="preserve"> At this point users can, play the game, finish a game choosing to leave or restart, or return to the landing page</w:t>
       </w:r>
       <w:r>
         <w:rPr>
@@ -3457,7 +3996,28 @@
           <w:i w:val="0"/>
           <w:iCs w:val="0"/>
         </w:rPr>
-        <w:t>From the same landing page users will also have access to the other pages that provide stats and data regarding the game consisting of leaderboards and tutorial/rules</w:t>
+        <w:t xml:space="preserve">From the same landing page users will also have access to the other pages that provide </w:t>
+      </w:r>
+      <w:r>
+        <w:rPr>
+          <w:i w:val="0"/>
+          <w:iCs w:val="0"/>
+        </w:rPr>
+        <w:t xml:space="preserve">information </w:t>
+      </w:r>
+      <w:r>
+        <w:rPr>
+          <w:i w:val="0"/>
+          <w:iCs w:val="0"/>
+        </w:rPr>
+        <w:t>regarding the game consisting of rules</w:t>
+      </w:r>
+      <w:r>
+        <w:rPr>
+          <w:i w:val="0"/>
+          <w:iCs w:val="0"/>
+        </w:rPr>
+        <w:t xml:space="preserve"> or a tutorial</w:t>
       </w:r>
       <w:r>
         <w:rPr>
@@ -3506,7 +4066,7 @@
           <w:i w:val="0"/>
           <w:iCs w:val="0"/>
         </w:rPr>
-        <w:t>Will be able to play against an AI or another User</w:t>
+        <w:t>Will be able to play against another User</w:t>
       </w:r>
     </w:p>
     <w:p>
@@ -3527,7 +4087,21 @@
           <w:i w:val="0"/>
           <w:iCs w:val="0"/>
         </w:rPr>
-        <w:t>Will be able to see statistics and other data regarding the game</w:t>
+        <w:t xml:space="preserve">Will be able to see </w:t>
+      </w:r>
+      <w:r>
+        <w:rPr>
+          <w:i w:val="0"/>
+          <w:iCs w:val="0"/>
+        </w:rPr>
+        <w:t>rules and a tutorial for</w:t>
+      </w:r>
+      <w:r>
+        <w:rPr>
+          <w:i w:val="0"/>
+          <w:iCs w:val="0"/>
+        </w:rPr>
+        <w:t xml:space="preserve"> the game</w:t>
       </w:r>
     </w:p>
     <w:p>
@@ -3680,7 +4254,15 @@
               <w:jc w:val="center"/>
             </w:pPr>
             <w:r>
-              <w:t>Access To Source</w:t>
+              <w:t xml:space="preserve">Access </w:t>
+            </w:r>
+            <w:proofErr w:type="gramStart"/>
+            <w:r>
+              <w:t>To</w:t>
+            </w:r>
+            <w:proofErr w:type="gramEnd"/>
+            <w:r>
+              <w:t xml:space="preserve"> Source</w:t>
             </w:r>
           </w:p>
         </w:tc>
@@ -4245,7 +4827,39 @@
           <w:i w:val="0"/>
           <w:iCs w:val="0"/>
         </w:rPr>
-        <w:t xml:space="preserve">The game server will run in Ubuntu, and will be deployed onto a DigitalOcean server. </w:t>
+        <w:t xml:space="preserve">The game server will run in </w:t>
+      </w:r>
+      <w:proofErr w:type="gramStart"/>
+      <w:r>
+        <w:rPr>
+          <w:i w:val="0"/>
+          <w:iCs w:val="0"/>
+        </w:rPr>
+        <w:t>Ubuntu, and</w:t>
+      </w:r>
+      <w:proofErr w:type="gramEnd"/>
+      <w:r>
+        <w:rPr>
+          <w:i w:val="0"/>
+          <w:iCs w:val="0"/>
+        </w:rPr>
+        <w:t xml:space="preserve"> will be deployed onto a </w:t>
+      </w:r>
+      <w:proofErr w:type="spellStart"/>
+      <w:r>
+        <w:rPr>
+          <w:i w:val="0"/>
+          <w:iCs w:val="0"/>
+        </w:rPr>
+        <w:t>DigitalOcean</w:t>
+      </w:r>
+      <w:proofErr w:type="spellEnd"/>
+      <w:r>
+        <w:rPr>
+          <w:i w:val="0"/>
+          <w:iCs w:val="0"/>
+        </w:rPr>
+        <w:t xml:space="preserve"> server. </w:t>
       </w:r>
     </w:p>
     <w:p>
@@ -4516,7 +5130,23 @@
           <w:i w:val="0"/>
           <w:iCs w:val="0"/>
         </w:rPr>
-        <w:t>We are assuming that we will be able to host on DigitalOcean using the 5$ tier</w:t>
+        <w:t xml:space="preserve">We are assuming that we will be able to host on </w:t>
+      </w:r>
+      <w:proofErr w:type="spellStart"/>
+      <w:r>
+        <w:rPr>
+          <w:i w:val="0"/>
+          <w:iCs w:val="0"/>
+        </w:rPr>
+        <w:t>DigitalOcean</w:t>
+      </w:r>
+      <w:proofErr w:type="spellEnd"/>
+      <w:r>
+        <w:rPr>
+          <w:i w:val="0"/>
+          <w:iCs w:val="0"/>
+        </w:rPr>
+        <w:t xml:space="preserve"> using the 5$ tier</w:t>
       </w:r>
       <w:r>
         <w:rPr>
@@ -4641,7 +5271,21 @@
           <w:i w:val="0"/>
           <w:iCs w:val="0"/>
         </w:rPr>
-        <w:t>A landing page, with links to leaderboards, and game.</w:t>
+        <w:t xml:space="preserve">A landing page, with links to </w:t>
+      </w:r>
+      <w:r>
+        <w:rPr>
+          <w:i w:val="0"/>
+          <w:iCs w:val="0"/>
+        </w:rPr>
+        <w:t>a tutorial</w:t>
+      </w:r>
+      <w:r>
+        <w:rPr>
+          <w:i w:val="0"/>
+          <w:iCs w:val="0"/>
+        </w:rPr>
+        <w:t>, and game.</w:t>
       </w:r>
     </w:p>
     <w:p>
@@ -4675,7 +5319,21 @@
           <w:i w:val="0"/>
           <w:iCs w:val="0"/>
         </w:rPr>
-        <w:t>The game, which will consist of two menus:</w:t>
+        <w:t xml:space="preserve">The game, which will consist of </w:t>
+      </w:r>
+      <w:r>
+        <w:rPr>
+          <w:i w:val="0"/>
+          <w:iCs w:val="0"/>
+        </w:rPr>
+        <w:t>a few entries and choices</w:t>
+      </w:r>
+      <w:r>
+        <w:rPr>
+          <w:i w:val="0"/>
+          <w:iCs w:val="0"/>
+        </w:rPr>
+        <w:t>:</w:t>
       </w:r>
     </w:p>
     <w:p>
@@ -4696,7 +5354,63 @@
           <w:i w:val="0"/>
           <w:iCs w:val="0"/>
         </w:rPr>
-        <w:t>The starting menu, which includes options for single or multiplayer. If multiplayer is selected, a box to enter the other clients connect code will be listed, or to host the game.</w:t>
+        <w:t xml:space="preserve">The </w:t>
+      </w:r>
+      <w:r>
+        <w:rPr>
+          <w:i w:val="0"/>
+          <w:iCs w:val="0"/>
+        </w:rPr>
+        <w:t>username</w:t>
+      </w:r>
+      <w:r>
+        <w:rPr>
+          <w:i w:val="0"/>
+          <w:iCs w:val="0"/>
+        </w:rPr>
+        <w:t xml:space="preserve"> </w:t>
+      </w:r>
+      <w:r>
+        <w:rPr>
+          <w:i w:val="0"/>
+          <w:iCs w:val="0"/>
+        </w:rPr>
+        <w:t>prompt</w:t>
+      </w:r>
+      <w:r>
+        <w:rPr>
+          <w:i w:val="0"/>
+          <w:iCs w:val="0"/>
+        </w:rPr>
+        <w:t xml:space="preserve">, which </w:t>
+      </w:r>
+      <w:r>
+        <w:rPr>
+          <w:i w:val="0"/>
+          <w:iCs w:val="0"/>
+        </w:rPr>
+        <w:t>asks for an input from a user to associate with</w:t>
+      </w:r>
+      <w:r>
+        <w:rPr>
+          <w:i w:val="0"/>
+          <w:iCs w:val="0"/>
+        </w:rPr>
+        <w:t xml:space="preserve">. </w:t>
+      </w:r>
+      <w:r>
+        <w:rPr>
+          <w:i w:val="0"/>
+          <w:iCs w:val="0"/>
+        </w:rPr>
+        <w:t>This will then ask you to enter a room id and choose to join/host</w:t>
+      </w:r>
+      <w:r>
+        <w:rPr>
+          <w:i w:val="0"/>
+          <w:iCs w:val="0"/>
+        </w:rPr>
+        <w:t>.</w:t>
       </w:r>
     </w:p>
     <w:p>
@@ -4717,7 +5431,105 @@
           <w:i w:val="0"/>
           <w:iCs w:val="0"/>
         </w:rPr>
-        <w:t>The pause menu, which has two options, resume, or exit to landing page.</w:t>
+        <w:t>The</w:t>
+      </w:r>
+      <w:r>
+        <w:rPr>
+          <w:i w:val="0"/>
+          <w:iCs w:val="0"/>
+        </w:rPr>
+        <w:t xml:space="preserve">re will be </w:t>
+      </w:r>
+      <w:r>
+        <w:rPr>
+          <w:i w:val="0"/>
+          <w:iCs w:val="0"/>
+        </w:rPr>
+        <w:t>menu</w:t>
+      </w:r>
+      <w:r>
+        <w:rPr>
+          <w:i w:val="0"/>
+          <w:iCs w:val="0"/>
+        </w:rPr>
+        <w:t>s</w:t>
+      </w:r>
+      <w:r>
+        <w:rPr>
+          <w:i w:val="0"/>
+          <w:iCs w:val="0"/>
+        </w:rPr>
+        <w:t>, which ha</w:t>
+      </w:r>
+      <w:r>
+        <w:rPr>
+          <w:i w:val="0"/>
+          <w:iCs w:val="0"/>
+        </w:rPr>
+        <w:t>ve</w:t>
+      </w:r>
+      <w:r>
+        <w:rPr>
+          <w:i w:val="0"/>
+          <w:iCs w:val="0"/>
+        </w:rPr>
+        <w:t xml:space="preserve"> t</w:t>
+      </w:r>
+      <w:r>
+        <w:rPr>
+          <w:i w:val="0"/>
+          <w:iCs w:val="0"/>
+        </w:rPr>
+        <w:t>he</w:t>
+      </w:r>
+      <w:r>
+        <w:rPr>
+          <w:i w:val="0"/>
+          <w:iCs w:val="0"/>
+        </w:rPr>
+        <w:t xml:space="preserve"> options, </w:t>
+      </w:r>
+      <w:r>
+        <w:rPr>
+          <w:i w:val="0"/>
+          <w:iCs w:val="0"/>
+        </w:rPr>
+        <w:t xml:space="preserve">return to home, </w:t>
+      </w:r>
+      <w:r>
+        <w:rPr>
+          <w:i w:val="0"/>
+          <w:iCs w:val="0"/>
+        </w:rPr>
+        <w:t>re</w:t>
+      </w:r>
+      <w:r>
+        <w:rPr>
+          <w:i w:val="0"/>
+          <w:iCs w:val="0"/>
+        </w:rPr>
+        <w:t>start the game</w:t>
+      </w:r>
+      <w:r>
+        <w:rPr>
+          <w:i w:val="0"/>
+          <w:iCs w:val="0"/>
+        </w:rPr>
+        <w:t xml:space="preserve">, or exit to </w:t>
+      </w:r>
+      <w:r>
+        <w:rPr>
+          <w:i w:val="0"/>
+          <w:iCs w:val="0"/>
+        </w:rPr>
+        <w:t>the username input</w:t>
+      </w:r>
+      <w:r>
+        <w:rPr>
+          <w:i w:val="0"/>
+          <w:iCs w:val="0"/>
+        </w:rPr>
+        <w:t>.</w:t>
       </w:r>
     </w:p>
     <w:p>
@@ -4754,21 +5566,7 @@
           <w:i w:val="0"/>
           <w:iCs w:val="0"/>
         </w:rPr>
-        <w:t>We will be using WebSockets to handle sending and receiving data</w:t>
-      </w:r>
-      <w:r>
-        <w:rPr>
-          <w:i w:val="0"/>
-          <w:iCs w:val="0"/>
-        </w:rPr>
-        <w:t xml:space="preserve"> from the client. The server will be written in Java, and use the standard Socket library</w:t>
-      </w:r>
-      <w:r>
-        <w:rPr>
-          <w:i w:val="0"/>
-          <w:iCs w:val="0"/>
-        </w:rPr>
-        <w:t xml:space="preserve"> [1]</w:t>
+        <w:t>This project will require the user to make clicks using a mouse and enter text using a keyboard</w:t>
       </w:r>
       <w:r>
         <w:rPr>
@@ -4776,27 +5574,6 @@
           <w:iCs w:val="0"/>
         </w:rPr>
         <w:t>.</w:t>
-      </w:r>
-      <w:r>
-        <w:rPr>
-          <w:i w:val="0"/>
-          <w:iCs w:val="0"/>
-        </w:rPr>
-        <w:t xml:space="preserve"> </w:t>
-      </w:r>
-      <w:r>
-        <w:rPr>
-          <w:i w:val="0"/>
-          <w:iCs w:val="0"/>
-        </w:rPr>
-        <w:t xml:space="preserve">The client will interact with the website using their computer, </w:t>
-      </w:r>
-      <w:r>
-        <w:rPr>
-          <w:i w:val="0"/>
-          <w:iCs w:val="0"/>
-        </w:rPr>
-        <w:t>using the mouse to interact with the game.</w:t>
       </w:r>
       <w:r>
         <w:rPr>
@@ -4830,10 +5607,6 @@
       <w:pPr>
         <w:pStyle w:val="template"/>
         <w:jc w:val="both"/>
-        <w:rPr>
-          <w:i w:val="0"/>
-          <w:iCs w:val="0"/>
-        </w:rPr>
       </w:pPr>
       <w:r>
         <w:rPr>
@@ -4855,6 +5628,52 @@
           <w:iCs w:val="0"/>
         </w:rPr>
         <w:t>.</w:t>
+      </w:r>
+      <w:r>
+        <w:rPr>
+          <w:i w:val="0"/>
+          <w:iCs w:val="0"/>
+        </w:rPr>
+        <w:t xml:space="preserve"> </w:t>
+      </w:r>
+      <w:r>
+        <w:rPr>
+          <w:i w:val="0"/>
+          <w:iCs w:val="0"/>
+        </w:rPr>
+        <w:t xml:space="preserve">We will be using </w:t>
+      </w:r>
+      <w:proofErr w:type="spellStart"/>
+      <w:r>
+        <w:rPr>
+          <w:i w:val="0"/>
+          <w:iCs w:val="0"/>
+        </w:rPr>
+        <w:t>WebSockets</w:t>
+      </w:r>
+      <w:proofErr w:type="spellEnd"/>
+      <w:r>
+        <w:rPr>
+          <w:i w:val="0"/>
+          <w:iCs w:val="0"/>
+        </w:rPr>
+        <w:t xml:space="preserve"> to handle sending and receiving data from the client. The server will be written in </w:t>
+      </w:r>
+      <w:proofErr w:type="gramStart"/>
+      <w:r>
+        <w:rPr>
+          <w:i w:val="0"/>
+          <w:iCs w:val="0"/>
+        </w:rPr>
+        <w:t>Java, and</w:t>
+      </w:r>
+      <w:proofErr w:type="gramEnd"/>
+      <w:r>
+        <w:rPr>
+          <w:i w:val="0"/>
+          <w:iCs w:val="0"/>
+        </w:rPr>
+        <w:t xml:space="preserve"> use the standard Socket library [1]. The client will interact with the website using their computer, using the mouse to interact with the game</w:t>
       </w:r>
     </w:p>
     <w:p>
@@ -5035,7 +5854,35 @@
           <w:rFonts w:ascii="Arial" w:hAnsi="Arial" w:cs="Arial"/>
           <w:iCs/>
         </w:rPr>
-        <w:t xml:space="preserve"> – The rules and tutorial, and links to the other pages.</w:t>
+        <w:t xml:space="preserve"> – </w:t>
+      </w:r>
+      <w:r>
+        <w:rPr>
+          <w:rFonts w:ascii="Arial" w:hAnsi="Arial" w:cs="Arial"/>
+          <w:iCs/>
+        </w:rPr>
+        <w:t>Links</w:t>
+      </w:r>
+      <w:r>
+        <w:rPr>
+          <w:rFonts w:ascii="Arial" w:hAnsi="Arial" w:cs="Arial"/>
+          <w:iCs/>
+        </w:rPr>
+        <w:t xml:space="preserve"> to the other pages</w:t>
+      </w:r>
+      <w:r>
+        <w:rPr>
+          <w:rFonts w:ascii="Arial" w:hAnsi="Arial" w:cs="Arial"/>
+          <w:iCs/>
+        </w:rPr>
+        <w:t xml:space="preserve"> and a short description</w:t>
+      </w:r>
+      <w:r>
+        <w:rPr>
+          <w:rFonts w:ascii="Arial" w:hAnsi="Arial" w:cs="Arial"/>
+          <w:iCs/>
+        </w:rPr>
+        <w:t>.</w:t>
       </w:r>
     </w:p>
     <w:p>
@@ -5055,14 +5902,28 @@
           <w:rFonts w:ascii="Arial" w:hAnsi="Arial" w:cs="Arial"/>
           <w:iCs/>
         </w:rPr>
-        <w:t>Leaderboard Page</w:t>
+        <w:t>Tutorial</w:t>
       </w:r>
       <w:r>
         <w:rPr>
           <w:rFonts w:ascii="Arial" w:hAnsi="Arial" w:cs="Arial"/>
           <w:iCs/>
         </w:rPr>
-        <w:t xml:space="preserve"> – A list of leaderboards for win/loss ratios by playername</w:t>
+        <w:t xml:space="preserve"> Page</w:t>
+      </w:r>
+      <w:r>
+        <w:rPr>
+          <w:rFonts w:ascii="Arial" w:hAnsi="Arial" w:cs="Arial"/>
+          <w:iCs/>
+        </w:rPr>
+        <w:t xml:space="preserve"> – A </w:t>
+      </w:r>
+      <w:r>
+        <w:rPr>
+          <w:rFonts w:ascii="Arial" w:hAnsi="Arial" w:cs="Arial"/>
+          <w:iCs/>
+        </w:rPr>
+        <w:t>description of our rules and how to navigate the site.</w:t>
       </w:r>
     </w:p>
     <w:p>
@@ -5216,30 +6077,43 @@
     </w:p>
     <w:p>
       <w:pPr>
-        <w:pStyle w:val="ListParagraph"/>
-        <w:numPr>
-          <w:ilvl w:val="1"/>
-          <w:numId w:val="4"/>
-        </w:numPr>
         <w:rPr>
           <w:rFonts w:ascii="Arial" w:hAnsi="Arial" w:cs="Arial"/>
           <w:iCs/>
         </w:rPr>
       </w:pPr>
-      <w:r>
+    </w:p>
+    <w:p>
+      <w:pPr>
         <w:rPr>
           <w:rFonts w:ascii="Arial" w:hAnsi="Arial" w:cs="Arial"/>
           <w:iCs/>
         </w:rPr>
-        <w:t>AI</w:t>
-      </w:r>
-      <w:r>
+      </w:pPr>
+    </w:p>
+    <w:p>
+      <w:pPr>
         <w:rPr>
           <w:rFonts w:ascii="Arial" w:hAnsi="Arial" w:cs="Arial"/>
           <w:iCs/>
         </w:rPr>
-        <w:t xml:space="preserve"> – The ai player logic, for single player mode</w:t>
-      </w:r>
+      </w:pPr>
+    </w:p>
+    <w:p>
+      <w:pPr>
+        <w:rPr>
+          <w:rFonts w:ascii="Arial" w:hAnsi="Arial" w:cs="Arial"/>
+          <w:iCs/>
+        </w:rPr>
+      </w:pPr>
+    </w:p>
+    <w:p>
+      <w:pPr>
+        <w:rPr>
+          <w:rFonts w:ascii="Arial" w:hAnsi="Arial" w:cs="Arial"/>
+          <w:iCs/>
+        </w:rPr>
+      </w:pPr>
     </w:p>
     <w:p>
       <w:pPr>
@@ -5272,20 +6146,58 @@
       </w:pPr>
       <w:r>
         <w:rPr>
+          <w:rFonts w:ascii="Arial" w:hAnsi="Arial"/>
+        </w:rPr>
+        <w:t>Use Case View</w:t>
+      </w:r>
+    </w:p>
+    <w:p>
+      <w:pPr>
+        <w:jc w:val="center"/>
+      </w:pPr>
+      <w:r>
+        <w:rPr>
+          <w:b/>
+          <w:bCs/>
+          <w:sz w:val="28"/>
+          <w:szCs w:val="28"/>
+        </w:rPr>
+        <w:t>Using the Landing Page</w:t>
+      </w:r>
+    </w:p>
+    <w:p>
+      <w:pPr>
+        <w:spacing w:line="240" w:lineRule="auto"/>
+        <w:rPr>
           <w:noProof/>
         </w:rPr>
+      </w:pPr>
+      <w:bookmarkStart w:id="48" w:name="_Toc113291708"/>
+    </w:p>
+    <w:p>
+      <w:pPr>
+        <w:spacing w:line="240" w:lineRule="auto"/>
+        <w:rPr>
+          <w:rFonts w:ascii="Arial" w:hAnsi="Arial"/>
+          <w:color w:val="FFFFFF"/>
+        </w:rPr>
+      </w:pPr>
+      <w:r>
+        <w:rPr>
+          <w:noProof/>
+        </w:rPr>
         <w:drawing>
-          <wp:anchor distT="0" distB="0" distL="114300" distR="114300" simplePos="0" relativeHeight="251667456" behindDoc="0" locked="0" layoutInCell="1" allowOverlap="1" wp14:anchorId="3C7D7BD0" wp14:editId="435BDE89">
+          <wp:anchor distT="0" distB="0" distL="114300" distR="114300" simplePos="0" relativeHeight="251664384" behindDoc="0" locked="0" layoutInCell="1" allowOverlap="1" wp14:anchorId="3DB715EF" wp14:editId="07D05AF5">
             <wp:simplePos x="0" y="0"/>
-            <wp:positionH relativeFrom="column">
-              <wp:posOffset>635</wp:posOffset>
+            <wp:positionH relativeFrom="margin">
+              <wp:align>center</wp:align>
             </wp:positionH>
             <wp:positionV relativeFrom="paragraph">
-              <wp:posOffset>329020</wp:posOffset>
+              <wp:posOffset>9313</wp:posOffset>
             </wp:positionV>
-            <wp:extent cx="6126480" cy="3642995"/>
-            <wp:effectExtent l="0" t="0" r="7620" b="0"/>
-            <wp:wrapTopAndBottom/>
+            <wp:extent cx="5735650" cy="2015067"/>
+            <wp:effectExtent l="0" t="0" r="0" b="4445"/>
+            <wp:wrapNone/>
             <wp:docPr id="4" name="Picture 4"/>
             <wp:cNvGraphicFramePr>
               <a:graphicFrameLocks xmlns:a="http://schemas.openxmlformats.org/drawingml/2006/main" noChangeAspect="1"/>
@@ -5297,54 +6209,144 @@
                     <pic:cNvPr id="1" name=""/>
                     <pic:cNvPicPr/>
                   </pic:nvPicPr>
-                  <pic:blipFill>
-                    <a:blip r:embed="rId21" cstate="print">
+                  <pic:blipFill rotWithShape="1">
+                    <a:blip r:embed="rId21">
                       <a:extLst>
                         <a:ext uri="{28A0092B-C50C-407E-A947-70E740481C1C}">
                           <a14:useLocalDpi xmlns:a14="http://schemas.microsoft.com/office/drawing/2010/main" val="0"/>
                         </a:ext>
                       </a:extLst>
                     </a:blip>
-                    <a:stretch>
-                      <a:fillRect/>
-                    </a:stretch>
+                    <a:srcRect t="12287" r="59094" b="62164"/>
+                    <a:stretch/>
                   </pic:blipFill>
-                  <pic:spPr>
+                  <pic:spPr bwMode="auto">
                     <a:xfrm>
                       <a:off x="0" y="0"/>
-                      <a:ext cx="6126480" cy="3642995"/>
+                      <a:ext cx="5735650" cy="2015067"/>
                     </a:xfrm>
                     <a:prstGeom prst="rect">
                       <a:avLst/>
                     </a:prstGeom>
+                    <a:ln>
+                      <a:noFill/>
+                    </a:ln>
+                    <a:extLst>
+                      <a:ext uri="{53640926-AAD7-44D8-BBD7-CCE9431645EC}">
+                        <a14:shadowObscured xmlns:a14="http://schemas.microsoft.com/office/drawing/2010/main"/>
+                      </a:ext>
+                    </a:extLst>
                   </pic:spPr>
                 </pic:pic>
               </a:graphicData>
             </a:graphic>
+            <wp14:sizeRelH relativeFrom="margin">
+              <wp14:pctWidth>0</wp14:pctWidth>
+            </wp14:sizeRelH>
+            <wp14:sizeRelV relativeFrom="margin">
+              <wp14:pctHeight>0</wp14:pctHeight>
+            </wp14:sizeRelV>
           </wp:anchor>
         </w:drawing>
       </w:r>
-      <w:r>
-        <w:rPr>
-          <w:rFonts w:ascii="Arial" w:hAnsi="Arial"/>
-        </w:rPr>
-        <w:t>Use Case View</w:t>
-      </w:r>
     </w:p>
     <w:p>
       <w:pPr>
         <w:spacing w:line="240" w:lineRule="auto"/>
         <w:rPr>
           <w:rFonts w:ascii="Arial" w:hAnsi="Arial"/>
-          <w:b/>
-          <w:bCs/>
           <w:color w:val="FFFFFF"/>
-          <w:kern w:val="2"/>
-          <w:sz w:val="36"/>
-          <w:szCs w:val="36"/>
-        </w:rPr>
-      </w:pPr>
-      <w:bookmarkStart w:id="48" w:name="_Toc113291708"/>
+        </w:rPr>
+      </w:pPr>
+    </w:p>
+    <w:p>
+      <w:pPr>
+        <w:spacing w:line="240" w:lineRule="auto"/>
+        <w:rPr>
+          <w:rFonts w:ascii="Arial" w:hAnsi="Arial"/>
+          <w:color w:val="FFFFFF"/>
+        </w:rPr>
+      </w:pPr>
+    </w:p>
+    <w:p>
+      <w:pPr>
+        <w:spacing w:line="240" w:lineRule="auto"/>
+        <w:rPr>
+          <w:rFonts w:ascii="Arial" w:hAnsi="Arial"/>
+          <w:color w:val="FFFFFF"/>
+        </w:rPr>
+      </w:pPr>
+    </w:p>
+    <w:p>
+      <w:pPr>
+        <w:spacing w:line="240" w:lineRule="auto"/>
+        <w:rPr>
+          <w:rFonts w:ascii="Arial" w:hAnsi="Arial"/>
+          <w:color w:val="FFFFFF"/>
+        </w:rPr>
+      </w:pPr>
+    </w:p>
+    <w:p>
+      <w:pPr>
+        <w:spacing w:line="240" w:lineRule="auto"/>
+        <w:rPr>
+          <w:rFonts w:ascii="Arial" w:hAnsi="Arial"/>
+          <w:color w:val="FFFFFF"/>
+        </w:rPr>
+      </w:pPr>
+    </w:p>
+    <w:p>
+      <w:pPr>
+        <w:spacing w:line="240" w:lineRule="auto"/>
+        <w:rPr>
+          <w:rFonts w:ascii="Arial" w:hAnsi="Arial"/>
+          <w:color w:val="FFFFFF"/>
+        </w:rPr>
+      </w:pPr>
+    </w:p>
+    <w:p>
+      <w:pPr>
+        <w:spacing w:line="240" w:lineRule="auto"/>
+        <w:rPr>
+          <w:rFonts w:ascii="Arial" w:hAnsi="Arial"/>
+          <w:color w:val="FFFFFF"/>
+        </w:rPr>
+      </w:pPr>
+    </w:p>
+    <w:p>
+      <w:pPr>
+        <w:spacing w:line="240" w:lineRule="auto"/>
+        <w:rPr>
+          <w:rFonts w:ascii="Arial" w:hAnsi="Arial"/>
+          <w:color w:val="FFFFFF"/>
+        </w:rPr>
+      </w:pPr>
+    </w:p>
+    <w:p>
+      <w:pPr>
+        <w:spacing w:line="240" w:lineRule="auto"/>
+        <w:rPr>
+          <w:rFonts w:ascii="Arial" w:hAnsi="Arial"/>
+          <w:color w:val="FFFFFF"/>
+        </w:rPr>
+      </w:pPr>
+    </w:p>
+    <w:p>
+      <w:pPr>
+        <w:spacing w:line="240" w:lineRule="auto"/>
+        <w:rPr>
+          <w:noProof/>
+        </w:rPr>
+      </w:pPr>
+    </w:p>
+    <w:p>
+      <w:pPr>
+        <w:spacing w:line="240" w:lineRule="auto"/>
+        <w:rPr>
+          <w:rFonts w:ascii="Arial" w:hAnsi="Arial"/>
+          <w:color w:val="FFFFFF"/>
+        </w:rPr>
+      </w:pPr>
       <w:r>
         <w:rPr>
           <w:rFonts w:ascii="Arial" w:hAnsi="Arial"/>
@@ -5419,14 +6421,30 @@
           <w:i w:val="0"/>
           <w:iCs w:val="0"/>
         </w:rPr>
-        <w:t>The performance of our product must consist of</w:t>
-      </w:r>
-      <w:r>
-        <w:rPr>
-          <w:i w:val="0"/>
-          <w:iCs w:val="0"/>
-        </w:rPr>
-        <w:t>, w</w:t>
+        <w:t xml:space="preserve">The performance of our product must consist </w:t>
+      </w:r>
+      <w:proofErr w:type="gramStart"/>
+      <w:r>
+        <w:rPr>
+          <w:i w:val="0"/>
+          <w:iCs w:val="0"/>
+        </w:rPr>
+        <w:t>of</w:t>
+      </w:r>
+      <w:r>
+        <w:rPr>
+          <w:i w:val="0"/>
+          <w:iCs w:val="0"/>
+        </w:rPr>
+        <w:t>,</w:t>
+      </w:r>
+      <w:proofErr w:type="gramEnd"/>
+      <w:r>
+        <w:rPr>
+          <w:i w:val="0"/>
+          <w:iCs w:val="0"/>
+        </w:rPr>
+        <w:t xml:space="preserve"> w</w:t>
       </w:r>
       <w:r>
         <w:rPr>
@@ -5503,7 +6521,7 @@
           <w:i w:val="0"/>
           <w:iCs w:val="0"/>
         </w:rPr>
-        <w:t>, the AI and multiplayer connection should be established and working.</w:t>
+        <w:t>, the multiplayer connection should be established and working.</w:t>
       </w:r>
     </w:p>
     <w:p>
@@ -5638,7 +6656,25 @@
           <w:sz w:val="22"/>
           <w:szCs w:val="22"/>
         </w:rPr>
-        <w:t>e will focus on writing clean efficient code in order to achieve this.</w:t>
+        <w:t xml:space="preserve">e will focus on writing clean efficient code </w:t>
+      </w:r>
+      <w:proofErr w:type="gramStart"/>
+      <w:r>
+        <w:rPr>
+          <w:rFonts w:ascii="Arial" w:hAnsi="Arial" w:cs="Arial"/>
+          <w:sz w:val="22"/>
+          <w:szCs w:val="22"/>
+        </w:rPr>
+        <w:t>in order to</w:t>
+      </w:r>
+      <w:proofErr w:type="gramEnd"/>
+      <w:r>
+        <w:rPr>
+          <w:rFonts w:ascii="Arial" w:hAnsi="Arial" w:cs="Arial"/>
+          <w:sz w:val="22"/>
+          <w:szCs w:val="22"/>
+        </w:rPr>
+        <w:t xml:space="preserve"> achieve this.</w:t>
       </w:r>
       <w:r>
         <w:rPr>
@@ -5794,17 +6830,16 @@
     </w:p>
     <w:tbl>
       <w:tblPr>
-        <w:tblW w:w="9540" w:type="dxa"/>
+        <w:tblW w:w="8098" w:type="dxa"/>
         <w:tblInd w:w="-15" w:type="dxa"/>
         <w:tblLook w:val="0000" w:firstRow="0" w:lastRow="0" w:firstColumn="0" w:lastColumn="0" w:noHBand="0" w:noVBand="0"/>
       </w:tblPr>
       <w:tblGrid>
-        <w:gridCol w:w="1527"/>
-        <w:gridCol w:w="1528"/>
-        <w:gridCol w:w="1485"/>
-        <w:gridCol w:w="1754"/>
-        <w:gridCol w:w="1173"/>
-        <w:gridCol w:w="2073"/>
+        <w:gridCol w:w="2258"/>
+        <w:gridCol w:w="1329"/>
+        <w:gridCol w:w="1661"/>
+        <w:gridCol w:w="1110"/>
+        <w:gridCol w:w="1740"/>
       </w:tblGrid>
       <w:tr>
         <w:trPr>
@@ -5812,7 +6847,7 @@
         </w:trPr>
         <w:tc>
           <w:tcPr>
-            <w:tcW w:w="1527" w:type="dxa"/>
+            <w:tcW w:w="2258" w:type="dxa"/>
             <w:tcBorders>
               <w:top w:val="single" w:sz="12" w:space="0" w:color="000000"/>
               <w:left w:val="single" w:sz="12" w:space="0" w:color="000000"/>
@@ -5842,7 +6877,7 @@
         </w:tc>
         <w:tc>
           <w:tcPr>
-            <w:tcW w:w="1528" w:type="dxa"/>
+            <w:tcW w:w="1329" w:type="dxa"/>
             <w:tcBorders>
               <w:top w:val="single" w:sz="12" w:space="0" w:color="000000"/>
               <w:left w:val="single" w:sz="6" w:space="0" w:color="000000"/>
@@ -5866,18 +6901,18 @@
                 <w:sz w:val="22"/>
                 <w:szCs w:val="22"/>
               </w:rPr>
-              <w:t>States</w:t>
-            </w:r>
-          </w:p>
-        </w:tc>
-        <w:tc>
-          <w:tcPr>
-            <w:tcW w:w="1485" w:type="dxa"/>
+              <w:t>Access</w:t>
+            </w:r>
+          </w:p>
+        </w:tc>
+        <w:tc>
+          <w:tcPr>
+            <w:tcW w:w="1661" w:type="dxa"/>
             <w:tcBorders>
               <w:top w:val="single" w:sz="12" w:space="0" w:color="000000"/>
               <w:left w:val="single" w:sz="6" w:space="0" w:color="000000"/>
               <w:bottom w:val="single" w:sz="6" w:space="0" w:color="000000"/>
-              <w:right w:val="single" w:sz="6" w:space="0" w:color="000000"/>
+              <w:right w:val="single" w:sz="8" w:space="0" w:color="000000"/>
             </w:tcBorders>
             <w:shd w:val="pct10" w:color="auto" w:fill="auto"/>
           </w:tcPr>
@@ -5896,43 +6931,13 @@
                 <w:sz w:val="22"/>
                 <w:szCs w:val="22"/>
               </w:rPr>
-              <w:t>Access</w:t>
-            </w:r>
-          </w:p>
-        </w:tc>
-        <w:tc>
-          <w:tcPr>
-            <w:tcW w:w="1754" w:type="dxa"/>
-            <w:tcBorders>
-              <w:top w:val="single" w:sz="12" w:space="0" w:color="000000"/>
-              <w:left w:val="single" w:sz="6" w:space="0" w:color="000000"/>
-              <w:bottom w:val="single" w:sz="6" w:space="0" w:color="000000"/>
-              <w:right w:val="single" w:sz="8" w:space="0" w:color="000000"/>
-            </w:tcBorders>
-            <w:shd w:val="pct10" w:color="auto" w:fill="auto"/>
-          </w:tcPr>
-          <w:p>
-            <w:pPr>
-              <w:pStyle w:val="Table-ColHead"/>
-              <w:rPr>
-                <w:rFonts w:cs="Arial"/>
-                <w:sz w:val="22"/>
-                <w:szCs w:val="22"/>
-              </w:rPr>
-            </w:pPr>
-            <w:r>
-              <w:rPr>
-                <w:rFonts w:cs="Arial"/>
-                <w:sz w:val="22"/>
-                <w:szCs w:val="22"/>
-              </w:rPr>
               <w:t>Description</w:t>
             </w:r>
           </w:p>
         </w:tc>
         <w:tc>
           <w:tcPr>
-            <w:tcW w:w="1173" w:type="dxa"/>
+            <w:tcW w:w="1110" w:type="dxa"/>
             <w:tcBorders>
               <w:top w:val="single" w:sz="12" w:space="0" w:color="000000"/>
               <w:left w:val="single" w:sz="8" w:space="0" w:color="000000"/>
@@ -5962,7 +6967,7 @@
         </w:tc>
         <w:tc>
           <w:tcPr>
-            <w:tcW w:w="2073" w:type="dxa"/>
+            <w:tcW w:w="1740" w:type="dxa"/>
             <w:tcBorders>
               <w:top w:val="single" w:sz="12" w:space="0" w:color="000000"/>
               <w:left w:val="single" w:sz="8" w:space="0" w:color="000000"/>
@@ -5994,7 +6999,7 @@
       <w:tr>
         <w:tc>
           <w:tcPr>
-            <w:tcW w:w="1527" w:type="dxa"/>
+            <w:tcW w:w="2258" w:type="dxa"/>
             <w:tcBorders>
               <w:top w:val="single" w:sz="6" w:space="0" w:color="000000"/>
               <w:left w:val="single" w:sz="12" w:space="0" w:color="000000"/>
@@ -6019,29 +7024,13 @@
                 <w:sz w:val="22"/>
                 <w:szCs w:val="22"/>
               </w:rPr>
-              <w:t>p</w:t>
-            </w:r>
-            <w:r>
-              <w:rPr>
-                <w:rFonts w:ascii="Arial" w:hAnsi="Arial" w:cs="Arial"/>
-                <w:sz w:val="22"/>
-                <w:szCs w:val="22"/>
-              </w:rPr>
-              <w:t>layer</w:t>
-            </w:r>
-            <w:r>
-              <w:rPr>
-                <w:rFonts w:ascii="Arial" w:hAnsi="Arial" w:cs="Arial"/>
-                <w:sz w:val="22"/>
-                <w:szCs w:val="22"/>
-              </w:rPr>
-              <w:t>_1</w:t>
-            </w:r>
-          </w:p>
-        </w:tc>
-        <w:tc>
-          <w:tcPr>
-            <w:tcW w:w="1528" w:type="dxa"/>
+              <w:t>constructor</w:t>
+            </w:r>
+          </w:p>
+        </w:tc>
+        <w:tc>
+          <w:tcPr>
+            <w:tcW w:w="1329" w:type="dxa"/>
             <w:tcBorders>
               <w:top w:val="single" w:sz="6" w:space="0" w:color="000000"/>
               <w:left w:val="single" w:sz="6" w:space="0" w:color="000000"/>
@@ -6065,18 +7054,18 @@
                 <w:sz w:val="22"/>
                 <w:szCs w:val="22"/>
               </w:rPr>
-              <w:t>Waiting or their turn</w:t>
-            </w:r>
-          </w:p>
-        </w:tc>
-        <w:tc>
-          <w:tcPr>
-            <w:tcW w:w="1485" w:type="dxa"/>
+              <w:t>Public</w:t>
+            </w:r>
+          </w:p>
+        </w:tc>
+        <w:tc>
+          <w:tcPr>
+            <w:tcW w:w="1661" w:type="dxa"/>
             <w:tcBorders>
               <w:top w:val="single" w:sz="6" w:space="0" w:color="000000"/>
               <w:left w:val="single" w:sz="6" w:space="0" w:color="000000"/>
               <w:bottom w:val="single" w:sz="6" w:space="0" w:color="000000"/>
-              <w:right w:val="single" w:sz="6" w:space="0" w:color="000000"/>
+              <w:right w:val="single" w:sz="8" w:space="0" w:color="000000"/>
             </w:tcBorders>
             <w:shd w:val="clear" w:color="auto" w:fill="auto"/>
           </w:tcPr>
@@ -6095,43 +7084,13 @@
                 <w:sz w:val="22"/>
                 <w:szCs w:val="22"/>
               </w:rPr>
-              <w:t>Private</w:t>
-            </w:r>
-          </w:p>
-        </w:tc>
-        <w:tc>
-          <w:tcPr>
-            <w:tcW w:w="1754" w:type="dxa"/>
-            <w:tcBorders>
-              <w:top w:val="single" w:sz="6" w:space="0" w:color="000000"/>
-              <w:left w:val="single" w:sz="6" w:space="0" w:color="000000"/>
-              <w:bottom w:val="single" w:sz="6" w:space="0" w:color="000000"/>
-              <w:right w:val="single" w:sz="8" w:space="0" w:color="000000"/>
-            </w:tcBorders>
-            <w:shd w:val="clear" w:color="auto" w:fill="auto"/>
-          </w:tcPr>
-          <w:p>
-            <w:pPr>
-              <w:pStyle w:val="Table-Text"/>
-              <w:rPr>
-                <w:rFonts w:ascii="Arial" w:hAnsi="Arial" w:cs="Arial"/>
-                <w:sz w:val="22"/>
-                <w:szCs w:val="22"/>
-              </w:rPr>
-            </w:pPr>
-            <w:r>
-              <w:rPr>
-                <w:rFonts w:ascii="Arial" w:hAnsi="Arial" w:cs="Arial"/>
-                <w:sz w:val="22"/>
-                <w:szCs w:val="22"/>
-              </w:rPr>
-              <w:t>The client that joined first</w:t>
-            </w:r>
-          </w:p>
-        </w:tc>
-        <w:tc>
-          <w:tcPr>
-            <w:tcW w:w="1173" w:type="dxa"/>
+              <w:t>Initialize our server</w:t>
+            </w:r>
+          </w:p>
+        </w:tc>
+        <w:tc>
+          <w:tcPr>
+            <w:tcW w:w="1110" w:type="dxa"/>
             <w:tcBorders>
               <w:top w:val="single" w:sz="8" w:space="0" w:color="000000"/>
               <w:left w:val="single" w:sz="8" w:space="0" w:color="000000"/>
@@ -6154,13 +7113,13 @@
                 <w:sz w:val="22"/>
                 <w:szCs w:val="22"/>
               </w:rPr>
-              <w:t>Making moves, selecting links</w:t>
-            </w:r>
-          </w:p>
-        </w:tc>
-        <w:tc>
-          <w:tcPr>
-            <w:tcW w:w="2073" w:type="dxa"/>
+              <w:t>N/A</w:t>
+            </w:r>
+          </w:p>
+        </w:tc>
+        <w:tc>
+          <w:tcPr>
+            <w:tcW w:w="1740" w:type="dxa"/>
             <w:tcBorders>
               <w:top w:val="single" w:sz="6" w:space="0" w:color="000000"/>
               <w:left w:val="single" w:sz="8" w:space="0" w:color="000000"/>
@@ -6183,7 +7142,7 @@
                 <w:sz w:val="22"/>
                 <w:szCs w:val="22"/>
               </w:rPr>
-              <w:t>Move Made</w:t>
+              <w:t>N/A</w:t>
             </w:r>
           </w:p>
         </w:tc>
@@ -6191,7 +7150,7 @@
       <w:tr>
         <w:tc>
           <w:tcPr>
-            <w:tcW w:w="1527" w:type="dxa"/>
+            <w:tcW w:w="2258" w:type="dxa"/>
             <w:tcBorders>
               <w:top w:val="single" w:sz="6" w:space="0" w:color="000000"/>
               <w:left w:val="single" w:sz="12" w:space="0" w:color="000000"/>
@@ -6210,35 +7169,21 @@
                 <w:szCs w:val="22"/>
               </w:rPr>
             </w:pPr>
-            <w:r>
-              <w:rPr>
-                <w:rFonts w:ascii="Arial" w:hAnsi="Arial" w:cs="Arial"/>
-                <w:sz w:val="22"/>
-                <w:szCs w:val="22"/>
-              </w:rPr>
-              <w:t>p</w:t>
-            </w:r>
-            <w:r>
-              <w:rPr>
-                <w:rFonts w:ascii="Arial" w:hAnsi="Arial" w:cs="Arial"/>
-                <w:sz w:val="22"/>
-                <w:szCs w:val="22"/>
-              </w:rPr>
-              <w:t>layer</w:t>
-            </w:r>
-            <w:r>
-              <w:rPr>
-                <w:rFonts w:ascii="Arial" w:hAnsi="Arial" w:cs="Arial"/>
-                <w:sz w:val="22"/>
-                <w:szCs w:val="22"/>
-              </w:rPr>
-              <w:t>_2</w:t>
-            </w:r>
-          </w:p>
-        </w:tc>
-        <w:tc>
-          <w:tcPr>
-            <w:tcW w:w="1528" w:type="dxa"/>
+            <w:proofErr w:type="spellStart"/>
+            <w:r>
+              <w:rPr>
+                <w:rFonts w:ascii="Arial" w:hAnsi="Arial" w:cs="Arial"/>
+                <w:sz w:val="22"/>
+                <w:szCs w:val="22"/>
+              </w:rPr>
+              <w:t>notifyRoomOfTurn</w:t>
+            </w:r>
+            <w:proofErr w:type="spellEnd"/>
+          </w:p>
+        </w:tc>
+        <w:tc>
+          <w:tcPr>
+            <w:tcW w:w="1329" w:type="dxa"/>
             <w:tcBorders>
               <w:top w:val="single" w:sz="6" w:space="0" w:color="000000"/>
               <w:left w:val="single" w:sz="6" w:space="0" w:color="000000"/>
@@ -6262,18 +7207,18 @@
                 <w:sz w:val="22"/>
                 <w:szCs w:val="22"/>
               </w:rPr>
-              <w:t>Waiting or their turn</w:t>
-            </w:r>
-          </w:p>
-        </w:tc>
-        <w:tc>
-          <w:tcPr>
-            <w:tcW w:w="1485" w:type="dxa"/>
+              <w:t>Public</w:t>
+            </w:r>
+          </w:p>
+        </w:tc>
+        <w:tc>
+          <w:tcPr>
+            <w:tcW w:w="1661" w:type="dxa"/>
             <w:tcBorders>
               <w:top w:val="single" w:sz="6" w:space="0" w:color="000000"/>
               <w:left w:val="single" w:sz="6" w:space="0" w:color="000000"/>
               <w:bottom w:val="single" w:sz="6" w:space="0" w:color="000000"/>
-              <w:right w:val="single" w:sz="6" w:space="0" w:color="000000"/>
+              <w:right w:val="single" w:sz="8" w:space="0" w:color="000000"/>
             </w:tcBorders>
             <w:shd w:val="clear" w:color="auto" w:fill="auto"/>
           </w:tcPr>
@@ -6292,51 +7237,13 @@
                 <w:sz w:val="22"/>
                 <w:szCs w:val="22"/>
               </w:rPr>
-              <w:t>Private</w:t>
-            </w:r>
-          </w:p>
-        </w:tc>
-        <w:tc>
-          <w:tcPr>
-            <w:tcW w:w="1754" w:type="dxa"/>
-            <w:tcBorders>
-              <w:top w:val="single" w:sz="6" w:space="0" w:color="000000"/>
-              <w:left w:val="single" w:sz="6" w:space="0" w:color="000000"/>
-              <w:bottom w:val="single" w:sz="6" w:space="0" w:color="000000"/>
-              <w:right w:val="single" w:sz="8" w:space="0" w:color="000000"/>
-            </w:tcBorders>
-            <w:shd w:val="clear" w:color="auto" w:fill="auto"/>
-          </w:tcPr>
-          <w:p>
-            <w:pPr>
-              <w:pStyle w:val="Table-Text"/>
-              <w:rPr>
-                <w:rFonts w:ascii="Arial" w:hAnsi="Arial" w:cs="Arial"/>
-                <w:sz w:val="22"/>
-                <w:szCs w:val="22"/>
-              </w:rPr>
-            </w:pPr>
-            <w:r>
-              <w:rPr>
-                <w:rFonts w:ascii="Arial" w:hAnsi="Arial" w:cs="Arial"/>
-                <w:sz w:val="22"/>
-                <w:szCs w:val="22"/>
-              </w:rPr>
-              <w:t xml:space="preserve">The </w:t>
-            </w:r>
-            <w:r>
-              <w:rPr>
-                <w:rFonts w:ascii="Arial" w:hAnsi="Arial" w:cs="Arial"/>
-                <w:sz w:val="22"/>
-                <w:szCs w:val="22"/>
-              </w:rPr>
-              <w:t>client that joined second</w:t>
-            </w:r>
-          </w:p>
-        </w:tc>
-        <w:tc>
-          <w:tcPr>
-            <w:tcW w:w="1173" w:type="dxa"/>
+              <w:t>Notifies player it is their turn</w:t>
+            </w:r>
+          </w:p>
+        </w:tc>
+        <w:tc>
+          <w:tcPr>
+            <w:tcW w:w="1110" w:type="dxa"/>
             <w:tcBorders>
               <w:top w:val="single" w:sz="8" w:space="0" w:color="000000"/>
               <w:left w:val="single" w:sz="8" w:space="0" w:color="000000"/>
@@ -6359,13 +7266,13 @@
                 <w:sz w:val="22"/>
                 <w:szCs w:val="22"/>
               </w:rPr>
-              <w:t>Making moves, selecting links</w:t>
-            </w:r>
-          </w:p>
-        </w:tc>
-        <w:tc>
-          <w:tcPr>
-            <w:tcW w:w="2073" w:type="dxa"/>
+              <w:t>Room ID</w:t>
+            </w:r>
+          </w:p>
+        </w:tc>
+        <w:tc>
+          <w:tcPr>
+            <w:tcW w:w="1740" w:type="dxa"/>
             <w:tcBorders>
               <w:top w:val="single" w:sz="6" w:space="0" w:color="000000"/>
               <w:left w:val="single" w:sz="8" w:space="0" w:color="000000"/>
@@ -6388,7 +7295,7 @@
                 <w:sz w:val="22"/>
                 <w:szCs w:val="22"/>
               </w:rPr>
-              <w:t>Move Made</w:t>
+              <w:t>N/A</w:t>
             </w:r>
           </w:p>
         </w:tc>
@@ -6396,7 +7303,7 @@
       <w:tr>
         <w:tc>
           <w:tcPr>
-            <w:tcW w:w="1527" w:type="dxa"/>
+            <w:tcW w:w="2258" w:type="dxa"/>
             <w:tcBorders>
               <w:top w:val="single" w:sz="6" w:space="0" w:color="000000"/>
               <w:left w:val="single" w:sz="12" w:space="0" w:color="000000"/>
@@ -6415,19 +7322,21 @@
                 <w:szCs w:val="22"/>
               </w:rPr>
             </w:pPr>
-            <w:r>
-              <w:rPr>
-                <w:rFonts w:ascii="Arial" w:hAnsi="Arial" w:cs="Arial"/>
-                <w:sz w:val="22"/>
-                <w:szCs w:val="22"/>
-              </w:rPr>
-              <w:t>player_Bot</w:t>
-            </w:r>
-          </w:p>
-        </w:tc>
-        <w:tc>
-          <w:tcPr>
-            <w:tcW w:w="1528" w:type="dxa"/>
+            <w:proofErr w:type="spellStart"/>
+            <w:r>
+              <w:rPr>
+                <w:rFonts w:ascii="Arial" w:hAnsi="Arial" w:cs="Arial"/>
+                <w:sz w:val="22"/>
+                <w:szCs w:val="22"/>
+              </w:rPr>
+              <w:t>sendBoardTo</w:t>
+            </w:r>
+            <w:proofErr w:type="spellEnd"/>
+          </w:p>
+        </w:tc>
+        <w:tc>
+          <w:tcPr>
+            <w:tcW w:w="1329" w:type="dxa"/>
             <w:tcBorders>
               <w:top w:val="single" w:sz="6" w:space="0" w:color="000000"/>
               <w:left w:val="single" w:sz="6" w:space="0" w:color="000000"/>
@@ -6451,18 +7360,18 @@
                 <w:sz w:val="22"/>
                 <w:szCs w:val="22"/>
               </w:rPr>
-              <w:t>Waiting or their turn</w:t>
-            </w:r>
-          </w:p>
-        </w:tc>
-        <w:tc>
-          <w:tcPr>
-            <w:tcW w:w="1485" w:type="dxa"/>
+              <w:t>Public</w:t>
+            </w:r>
+          </w:p>
+        </w:tc>
+        <w:tc>
+          <w:tcPr>
+            <w:tcW w:w="1661" w:type="dxa"/>
             <w:tcBorders>
               <w:top w:val="single" w:sz="6" w:space="0" w:color="000000"/>
               <w:left w:val="single" w:sz="6" w:space="0" w:color="000000"/>
               <w:bottom w:val="single" w:sz="6" w:space="0" w:color="000000"/>
-              <w:right w:val="single" w:sz="6" w:space="0" w:color="000000"/>
+              <w:right w:val="single" w:sz="8" w:space="0" w:color="000000"/>
             </w:tcBorders>
             <w:shd w:val="clear" w:color="auto" w:fill="auto"/>
           </w:tcPr>
@@ -6481,51 +7390,13 @@
                 <w:sz w:val="22"/>
                 <w:szCs w:val="22"/>
               </w:rPr>
-              <w:t>Private</w:t>
-            </w:r>
-          </w:p>
-        </w:tc>
-        <w:tc>
-          <w:tcPr>
-            <w:tcW w:w="1754" w:type="dxa"/>
-            <w:tcBorders>
-              <w:top w:val="single" w:sz="6" w:space="0" w:color="000000"/>
-              <w:left w:val="single" w:sz="6" w:space="0" w:color="000000"/>
-              <w:bottom w:val="single" w:sz="6" w:space="0" w:color="000000"/>
-              <w:right w:val="single" w:sz="8" w:space="0" w:color="000000"/>
-            </w:tcBorders>
-            <w:shd w:val="clear" w:color="auto" w:fill="auto"/>
-          </w:tcPr>
-          <w:p>
-            <w:pPr>
-              <w:pStyle w:val="Table-Text"/>
-              <w:rPr>
-                <w:rFonts w:ascii="Arial" w:hAnsi="Arial" w:cs="Arial"/>
-                <w:sz w:val="22"/>
-                <w:szCs w:val="22"/>
-              </w:rPr>
-            </w:pPr>
-            <w:r>
-              <w:rPr>
-                <w:rFonts w:ascii="Arial" w:hAnsi="Arial" w:cs="Arial"/>
-                <w:sz w:val="22"/>
-                <w:szCs w:val="22"/>
-              </w:rPr>
-              <w:t xml:space="preserve">The </w:t>
-            </w:r>
-            <w:r>
-              <w:rPr>
-                <w:rFonts w:ascii="Arial" w:hAnsi="Arial" w:cs="Arial"/>
-                <w:sz w:val="22"/>
-                <w:szCs w:val="22"/>
-              </w:rPr>
-              <w:t>implemented bot</w:t>
-            </w:r>
-          </w:p>
-        </w:tc>
-        <w:tc>
-          <w:tcPr>
-            <w:tcW w:w="1173" w:type="dxa"/>
+              <w:t>Sends board state to each client</w:t>
+            </w:r>
+          </w:p>
+        </w:tc>
+        <w:tc>
+          <w:tcPr>
+            <w:tcW w:w="1110" w:type="dxa"/>
             <w:tcBorders>
               <w:top w:val="single" w:sz="8" w:space="0" w:color="000000"/>
               <w:left w:val="single" w:sz="8" w:space="0" w:color="000000"/>
@@ -6548,13 +7419,13 @@
                 <w:sz w:val="22"/>
                 <w:szCs w:val="22"/>
               </w:rPr>
-              <w:t>N/A</w:t>
-            </w:r>
-          </w:p>
-        </w:tc>
-        <w:tc>
-          <w:tcPr>
-            <w:tcW w:w="2073" w:type="dxa"/>
+              <w:t>Room ID, Peer ID</w:t>
+            </w:r>
+          </w:p>
+        </w:tc>
+        <w:tc>
+          <w:tcPr>
+            <w:tcW w:w="1740" w:type="dxa"/>
             <w:tcBorders>
               <w:top w:val="single" w:sz="6" w:space="0" w:color="000000"/>
               <w:left w:val="single" w:sz="8" w:space="0" w:color="000000"/>
@@ -6577,7 +7448,7 @@
                 <w:sz w:val="22"/>
                 <w:szCs w:val="22"/>
               </w:rPr>
-              <w:t>Move Made</w:t>
+              <w:t>N/A</w:t>
             </w:r>
           </w:p>
         </w:tc>
@@ -6585,7 +7456,7 @@
       <w:tr>
         <w:tc>
           <w:tcPr>
-            <w:tcW w:w="1527" w:type="dxa"/>
+            <w:tcW w:w="2258" w:type="dxa"/>
             <w:tcBorders>
               <w:top w:val="single" w:sz="6" w:space="0" w:color="000000"/>
               <w:left w:val="single" w:sz="12" w:space="0" w:color="000000"/>
@@ -6604,19 +7475,21 @@
                 <w:szCs w:val="22"/>
               </w:rPr>
             </w:pPr>
-            <w:r>
-              <w:rPr>
-                <w:rFonts w:ascii="Arial" w:hAnsi="Arial" w:cs="Arial"/>
-                <w:sz w:val="22"/>
-                <w:szCs w:val="22"/>
-              </w:rPr>
-              <w:t>game_State</w:t>
-            </w:r>
-          </w:p>
-        </w:tc>
-        <w:tc>
-          <w:tcPr>
-            <w:tcW w:w="1528" w:type="dxa"/>
+            <w:proofErr w:type="spellStart"/>
+            <w:r>
+              <w:rPr>
+                <w:rFonts w:ascii="Arial" w:hAnsi="Arial" w:cs="Arial"/>
+                <w:sz w:val="22"/>
+                <w:szCs w:val="22"/>
+              </w:rPr>
+              <w:t>notifyRoomOfNames</w:t>
+            </w:r>
+            <w:proofErr w:type="spellEnd"/>
+          </w:p>
+        </w:tc>
+        <w:tc>
+          <w:tcPr>
+            <w:tcW w:w="1329" w:type="dxa"/>
             <w:tcBorders>
               <w:top w:val="single" w:sz="6" w:space="0" w:color="000000"/>
               <w:left w:val="single" w:sz="6" w:space="0" w:color="000000"/>
@@ -6640,18 +7513,18 @@
                 <w:sz w:val="22"/>
                 <w:szCs w:val="22"/>
               </w:rPr>
-              <w:t>Win/Loss</w:t>
-            </w:r>
-          </w:p>
-        </w:tc>
-        <w:tc>
-          <w:tcPr>
-            <w:tcW w:w="1485" w:type="dxa"/>
+              <w:t>Public</w:t>
+            </w:r>
+          </w:p>
+        </w:tc>
+        <w:tc>
+          <w:tcPr>
+            <w:tcW w:w="1661" w:type="dxa"/>
             <w:tcBorders>
               <w:top w:val="single" w:sz="6" w:space="0" w:color="000000"/>
               <w:left w:val="single" w:sz="6" w:space="0" w:color="000000"/>
               <w:bottom w:val="single" w:sz="6" w:space="0" w:color="000000"/>
-              <w:right w:val="single" w:sz="6" w:space="0" w:color="000000"/>
+              <w:right w:val="single" w:sz="8" w:space="0" w:color="000000"/>
             </w:tcBorders>
             <w:shd w:val="clear" w:color="auto" w:fill="auto"/>
           </w:tcPr>
@@ -6670,43 +7543,13 @@
                 <w:sz w:val="22"/>
                 <w:szCs w:val="22"/>
               </w:rPr>
-              <w:t>Private</w:t>
-            </w:r>
-          </w:p>
-        </w:tc>
-        <w:tc>
-          <w:tcPr>
-            <w:tcW w:w="1754" w:type="dxa"/>
-            <w:tcBorders>
-              <w:top w:val="single" w:sz="6" w:space="0" w:color="000000"/>
-              <w:left w:val="single" w:sz="6" w:space="0" w:color="000000"/>
-              <w:bottom w:val="single" w:sz="6" w:space="0" w:color="000000"/>
-              <w:right w:val="single" w:sz="8" w:space="0" w:color="000000"/>
-            </w:tcBorders>
-            <w:shd w:val="clear" w:color="auto" w:fill="auto"/>
-          </w:tcPr>
-          <w:p>
-            <w:pPr>
-              <w:pStyle w:val="Table-Text"/>
-              <w:rPr>
-                <w:rFonts w:ascii="Arial" w:hAnsi="Arial" w:cs="Arial"/>
-                <w:sz w:val="22"/>
-                <w:szCs w:val="22"/>
-              </w:rPr>
-            </w:pPr>
-            <w:r>
-              <w:rPr>
-                <w:rFonts w:ascii="Arial" w:hAnsi="Arial" w:cs="Arial"/>
-                <w:sz w:val="22"/>
-                <w:szCs w:val="22"/>
-              </w:rPr>
-              <w:t>The state of the current game placed</w:t>
-            </w:r>
-          </w:p>
-        </w:tc>
-        <w:tc>
-          <w:tcPr>
-            <w:tcW w:w="1173" w:type="dxa"/>
+              <w:t>Updates player name UI</w:t>
+            </w:r>
+          </w:p>
+        </w:tc>
+        <w:tc>
+          <w:tcPr>
+            <w:tcW w:w="1110" w:type="dxa"/>
             <w:tcBorders>
               <w:top w:val="single" w:sz="8" w:space="0" w:color="000000"/>
               <w:left w:val="single" w:sz="8" w:space="0" w:color="000000"/>
@@ -6729,13 +7572,13 @@
                 <w:sz w:val="22"/>
                 <w:szCs w:val="22"/>
               </w:rPr>
-              <w:t>Player checker count</w:t>
-            </w:r>
-          </w:p>
-        </w:tc>
-        <w:tc>
-          <w:tcPr>
-            <w:tcW w:w="2073" w:type="dxa"/>
+              <w:t>Room ID</w:t>
+            </w:r>
+          </w:p>
+        </w:tc>
+        <w:tc>
+          <w:tcPr>
+            <w:tcW w:w="1740" w:type="dxa"/>
             <w:tcBorders>
               <w:top w:val="single" w:sz="6" w:space="0" w:color="000000"/>
               <w:left w:val="single" w:sz="8" w:space="0" w:color="000000"/>
@@ -6758,195 +7601,6 @@
                 <w:sz w:val="22"/>
                 <w:szCs w:val="22"/>
               </w:rPr>
-              <w:t>Game closure or continue</w:t>
-            </w:r>
-          </w:p>
-        </w:tc>
-      </w:tr>
-      <w:tr>
-        <w:tc>
-          <w:tcPr>
-            <w:tcW w:w="1527" w:type="dxa"/>
-            <w:tcBorders>
-              <w:top w:val="single" w:sz="6" w:space="0" w:color="000000"/>
-              <w:left w:val="single" w:sz="12" w:space="0" w:color="000000"/>
-              <w:bottom w:val="single" w:sz="6" w:space="0" w:color="000000"/>
-              <w:right w:val="single" w:sz="6" w:space="0" w:color="000000"/>
-            </w:tcBorders>
-            <w:shd w:val="clear" w:color="auto" w:fill="auto"/>
-          </w:tcPr>
-          <w:p>
-            <w:pPr>
-              <w:pStyle w:val="Table-Text"/>
-              <w:suppressAutoHyphens/>
-              <w:rPr>
-                <w:rFonts w:ascii="Arial" w:hAnsi="Arial" w:cs="Arial"/>
-                <w:sz w:val="22"/>
-                <w:szCs w:val="22"/>
-              </w:rPr>
-            </w:pPr>
-            <w:r>
-              <w:rPr>
-                <w:rFonts w:ascii="Arial" w:hAnsi="Arial" w:cs="Arial"/>
-                <w:sz w:val="22"/>
-                <w:szCs w:val="22"/>
-              </w:rPr>
-              <w:t>game_Board</w:t>
-            </w:r>
-          </w:p>
-        </w:tc>
-        <w:tc>
-          <w:tcPr>
-            <w:tcW w:w="1528" w:type="dxa"/>
-            <w:tcBorders>
-              <w:top w:val="single" w:sz="6" w:space="0" w:color="000000"/>
-              <w:left w:val="single" w:sz="6" w:space="0" w:color="000000"/>
-              <w:bottom w:val="single" w:sz="6" w:space="0" w:color="000000"/>
-              <w:right w:val="single" w:sz="6" w:space="0" w:color="000000"/>
-            </w:tcBorders>
-            <w:shd w:val="clear" w:color="auto" w:fill="auto"/>
-          </w:tcPr>
-          <w:p>
-            <w:pPr>
-              <w:pStyle w:val="Table-Text"/>
-              <w:rPr>
-                <w:rFonts w:ascii="Arial" w:hAnsi="Arial" w:cs="Arial"/>
-                <w:sz w:val="22"/>
-                <w:szCs w:val="22"/>
-              </w:rPr>
-            </w:pPr>
-            <w:r>
-              <w:rPr>
-                <w:rFonts w:ascii="Arial" w:hAnsi="Arial" w:cs="Arial"/>
-                <w:sz w:val="22"/>
-                <w:szCs w:val="22"/>
-              </w:rPr>
-              <w:t>N/A</w:t>
-            </w:r>
-          </w:p>
-        </w:tc>
-        <w:tc>
-          <w:tcPr>
-            <w:tcW w:w="1485" w:type="dxa"/>
-            <w:tcBorders>
-              <w:top w:val="single" w:sz="6" w:space="0" w:color="000000"/>
-              <w:left w:val="single" w:sz="6" w:space="0" w:color="000000"/>
-              <w:bottom w:val="single" w:sz="6" w:space="0" w:color="000000"/>
-              <w:right w:val="single" w:sz="6" w:space="0" w:color="000000"/>
-            </w:tcBorders>
-            <w:shd w:val="clear" w:color="auto" w:fill="auto"/>
-          </w:tcPr>
-          <w:p>
-            <w:pPr>
-              <w:pStyle w:val="Table-Text"/>
-              <w:rPr>
-                <w:rFonts w:ascii="Arial" w:hAnsi="Arial" w:cs="Arial"/>
-                <w:sz w:val="22"/>
-                <w:szCs w:val="22"/>
-              </w:rPr>
-            </w:pPr>
-            <w:r>
-              <w:rPr>
-                <w:rFonts w:ascii="Arial" w:hAnsi="Arial" w:cs="Arial"/>
-                <w:sz w:val="22"/>
-                <w:szCs w:val="22"/>
-              </w:rPr>
-              <w:t>Private</w:t>
-            </w:r>
-          </w:p>
-        </w:tc>
-        <w:tc>
-          <w:tcPr>
-            <w:tcW w:w="1754" w:type="dxa"/>
-            <w:tcBorders>
-              <w:top w:val="single" w:sz="6" w:space="0" w:color="000000"/>
-              <w:left w:val="single" w:sz="6" w:space="0" w:color="000000"/>
-              <w:bottom w:val="single" w:sz="6" w:space="0" w:color="000000"/>
-              <w:right w:val="single" w:sz="8" w:space="0" w:color="000000"/>
-            </w:tcBorders>
-            <w:shd w:val="clear" w:color="auto" w:fill="auto"/>
-          </w:tcPr>
-          <w:p>
-            <w:pPr>
-              <w:pStyle w:val="Table-Text"/>
-              <w:rPr>
-                <w:rFonts w:ascii="Arial" w:hAnsi="Arial" w:cs="Arial"/>
-                <w:sz w:val="22"/>
-                <w:szCs w:val="22"/>
-              </w:rPr>
-            </w:pPr>
-            <w:r>
-              <w:rPr>
-                <w:rFonts w:ascii="Arial" w:hAnsi="Arial" w:cs="Arial"/>
-                <w:sz w:val="22"/>
-                <w:szCs w:val="22"/>
-              </w:rPr>
-              <w:t xml:space="preserve">Stores current </w:t>
-            </w:r>
-            <w:r>
-              <w:rPr>
-                <w:rFonts w:ascii="Arial" w:hAnsi="Arial" w:cs="Arial"/>
-                <w:sz w:val="22"/>
-                <w:szCs w:val="22"/>
-              </w:rPr>
-              <w:t>state of board</w:t>
-            </w:r>
-          </w:p>
-        </w:tc>
-        <w:tc>
-          <w:tcPr>
-            <w:tcW w:w="1173" w:type="dxa"/>
-            <w:tcBorders>
-              <w:top w:val="single" w:sz="8" w:space="0" w:color="000000"/>
-              <w:left w:val="single" w:sz="8" w:space="0" w:color="000000"/>
-              <w:bottom w:val="single" w:sz="8" w:space="0" w:color="000000"/>
-              <w:right w:val="single" w:sz="8" w:space="0" w:color="000000"/>
-            </w:tcBorders>
-          </w:tcPr>
-          <w:p>
-            <w:pPr>
-              <w:pStyle w:val="Table-Text"/>
-              <w:rPr>
-                <w:rFonts w:ascii="Arial" w:hAnsi="Arial" w:cs="Arial"/>
-                <w:sz w:val="22"/>
-                <w:szCs w:val="22"/>
-              </w:rPr>
-            </w:pPr>
-            <w:r>
-              <w:rPr>
-                <w:rFonts w:ascii="Arial" w:hAnsi="Arial" w:cs="Arial"/>
-                <w:sz w:val="22"/>
-                <w:szCs w:val="22"/>
-              </w:rPr>
-              <w:t>N/A</w:t>
-            </w:r>
-          </w:p>
-        </w:tc>
-        <w:tc>
-          <w:tcPr>
-            <w:tcW w:w="2073" w:type="dxa"/>
-            <w:tcBorders>
-              <w:top w:val="single" w:sz="6" w:space="0" w:color="000000"/>
-              <w:left w:val="single" w:sz="8" w:space="0" w:color="000000"/>
-              <w:bottom w:val="single" w:sz="6" w:space="0" w:color="000000"/>
-              <w:right w:val="single" w:sz="12" w:space="0" w:color="000000"/>
-            </w:tcBorders>
-          </w:tcPr>
-          <w:p>
-            <w:pPr>
-              <w:pStyle w:val="Table-Text"/>
-              <w:rPr>
-                <w:rFonts w:ascii="Arial" w:hAnsi="Arial" w:cs="Arial"/>
-                <w:sz w:val="22"/>
-                <w:szCs w:val="22"/>
-              </w:rPr>
-            </w:pPr>
-            <w:r>
-              <w:rPr>
-                <w:rFonts w:ascii="Arial" w:hAnsi="Arial" w:cs="Arial"/>
-                <w:sz w:val="22"/>
-                <w:szCs w:val="22"/>
-              </w:rPr>
               <w:t>N/A</w:t>
             </w:r>
           </w:p>
@@ -6976,29 +7630,38 @@
           <w:iCs/>
           <w:sz w:val="22"/>
         </w:rPr>
-        <w:t>Player Class:</w:t>
-      </w:r>
-    </w:p>
-    <w:p>
-      <w:pPr>
+        <w:t xml:space="preserve">Room </w:t>
+      </w:r>
+      <w:r>
         <w:rPr>
           <w:rFonts w:ascii="Arial" w:hAnsi="Arial"/>
           <w:iCs/>
           <w:sz w:val="22"/>
         </w:rPr>
+        <w:t>Class:</w:t>
+      </w:r>
+    </w:p>
+    <w:p>
+      <w:pPr>
+        <w:rPr>
+          <w:rFonts w:ascii="Arial" w:hAnsi="Arial"/>
+          <w:iCs/>
+          <w:sz w:val="22"/>
+        </w:rPr>
       </w:pPr>
     </w:p>
     <w:tbl>
       <w:tblPr>
-        <w:tblW w:w="9540" w:type="dxa"/>
+        <w:tblW w:w="9638" w:type="dxa"/>
         <w:tblInd w:w="-15" w:type="dxa"/>
         <w:tblLook w:val="0000" w:firstRow="0" w:lastRow="0" w:firstColumn="0" w:lastColumn="0" w:noHBand="0" w:noVBand="0"/>
       </w:tblPr>
       <w:tblGrid>
         <w:gridCol w:w="1586"/>
-        <w:gridCol w:w="1231"/>
-        <w:gridCol w:w="1249"/>
-        <w:gridCol w:w="5474"/>
+        <w:gridCol w:w="1078"/>
+        <w:gridCol w:w="2106"/>
+        <w:gridCol w:w="2804"/>
+        <w:gridCol w:w="2064"/>
       </w:tblGrid>
       <w:tr>
         <w:trPr>
@@ -7036,7 +7699,7 @@
         </w:tc>
         <w:tc>
           <w:tcPr>
-            <w:tcW w:w="1231" w:type="dxa"/>
+            <w:tcW w:w="1078" w:type="dxa"/>
             <w:tcBorders>
               <w:top w:val="single" w:sz="12" w:space="0" w:color="000000"/>
               <w:left w:val="single" w:sz="6" w:space="0" w:color="000000"/>
@@ -7060,18 +7723,18 @@
                 <w:sz w:val="22"/>
                 <w:szCs w:val="22"/>
               </w:rPr>
-              <w:t>States</w:t>
-            </w:r>
-          </w:p>
-        </w:tc>
-        <w:tc>
-          <w:tcPr>
-            <w:tcW w:w="1249" w:type="dxa"/>
+              <w:t>Access</w:t>
+            </w:r>
+          </w:p>
+        </w:tc>
+        <w:tc>
+          <w:tcPr>
+            <w:tcW w:w="2106" w:type="dxa"/>
             <w:tcBorders>
               <w:top w:val="single" w:sz="12" w:space="0" w:color="000000"/>
               <w:left w:val="single" w:sz="6" w:space="0" w:color="000000"/>
               <w:bottom w:val="single" w:sz="6" w:space="0" w:color="000000"/>
-              <w:right w:val="single" w:sz="6" w:space="0" w:color="000000"/>
+              <w:right w:val="single" w:sz="8" w:space="0" w:color="000000"/>
             </w:tcBorders>
             <w:shd w:val="pct10" w:color="auto" w:fill="auto"/>
           </w:tcPr>
@@ -7090,13 +7753,13 @@
                 <w:sz w:val="22"/>
                 <w:szCs w:val="22"/>
               </w:rPr>
-              <w:t>Access</w:t>
-            </w:r>
-          </w:p>
-        </w:tc>
-        <w:tc>
-          <w:tcPr>
-            <w:tcW w:w="5474" w:type="dxa"/>
+              <w:t>Description</w:t>
+            </w:r>
+          </w:p>
+        </w:tc>
+        <w:tc>
+          <w:tcPr>
+            <w:tcW w:w="2804" w:type="dxa"/>
             <w:tcBorders>
               <w:top w:val="single" w:sz="12" w:space="0" w:color="000000"/>
               <w:left w:val="single" w:sz="6" w:space="0" w:color="000000"/>
@@ -7120,7 +7783,37 @@
                 <w:sz w:val="22"/>
                 <w:szCs w:val="22"/>
               </w:rPr>
-              <w:t>Description</w:t>
+              <w:t>Input</w:t>
+            </w:r>
+          </w:p>
+        </w:tc>
+        <w:tc>
+          <w:tcPr>
+            <w:tcW w:w="2064" w:type="dxa"/>
+            <w:tcBorders>
+              <w:top w:val="single" w:sz="12" w:space="0" w:color="000000"/>
+              <w:left w:val="single" w:sz="6" w:space="0" w:color="000000"/>
+              <w:bottom w:val="single" w:sz="6" w:space="0" w:color="000000"/>
+              <w:right w:val="single" w:sz="8" w:space="0" w:color="000000"/>
+            </w:tcBorders>
+            <w:shd w:val="pct10" w:color="auto" w:fill="auto"/>
+          </w:tcPr>
+          <w:p>
+            <w:pPr>
+              <w:pStyle w:val="Table-ColHead"/>
+              <w:rPr>
+                <w:rFonts w:cs="Arial"/>
+                <w:sz w:val="22"/>
+                <w:szCs w:val="22"/>
+              </w:rPr>
+            </w:pPr>
+            <w:r>
+              <w:rPr>
+                <w:rFonts w:cs="Arial"/>
+                <w:sz w:val="22"/>
+                <w:szCs w:val="22"/>
+              </w:rPr>
+              <w:t>Output</w:t>
             </w:r>
           </w:p>
         </w:tc>
@@ -7156,13 +7849,13 @@
                 <w:sz w:val="22"/>
                 <w:szCs w:val="22"/>
               </w:rPr>
-              <w:t>player_State</w:t>
-            </w:r>
-          </w:p>
-        </w:tc>
-        <w:tc>
-          <w:tcPr>
-            <w:tcW w:w="1231" w:type="dxa"/>
+              <w:t>constructor</w:t>
+            </w:r>
+          </w:p>
+        </w:tc>
+        <w:tc>
+          <w:tcPr>
+            <w:tcW w:w="1078" w:type="dxa"/>
             <w:tcBorders>
               <w:top w:val="single" w:sz="6" w:space="0" w:color="000000"/>
               <w:left w:val="single" w:sz="6" w:space="0" w:color="000000"/>
@@ -7186,50 +7879,61 @@
                 <w:sz w:val="22"/>
                 <w:szCs w:val="22"/>
               </w:rPr>
-              <w:t>Wait or move</w:t>
-            </w:r>
-          </w:p>
-        </w:tc>
-        <w:tc>
-          <w:tcPr>
-            <w:tcW w:w="1249" w:type="dxa"/>
+              <w:t>Public</w:t>
+            </w:r>
+          </w:p>
+        </w:tc>
+        <w:tc>
+          <w:tcPr>
+            <w:tcW w:w="2106" w:type="dxa"/>
             <w:tcBorders>
               <w:top w:val="single" w:sz="6" w:space="0" w:color="000000"/>
               <w:left w:val="single" w:sz="6" w:space="0" w:color="000000"/>
               <w:bottom w:val="single" w:sz="6" w:space="0" w:color="000000"/>
-              <w:right w:val="single" w:sz="6" w:space="0" w:color="000000"/>
+              <w:right w:val="single" w:sz="8" w:space="0" w:color="000000"/>
             </w:tcBorders>
             <w:shd w:val="clear" w:color="auto" w:fill="auto"/>
           </w:tcPr>
           <w:p>
             <w:pPr>
-              <w:pStyle w:val="Table-Text"/>
-              <w:rPr>
-                <w:rFonts w:ascii="Arial" w:hAnsi="Arial" w:cs="Arial"/>
-                <w:sz w:val="22"/>
-                <w:szCs w:val="22"/>
-              </w:rPr>
-            </w:pPr>
-            <w:r>
-              <w:rPr>
-                <w:rFonts w:ascii="Arial" w:hAnsi="Arial" w:cs="Arial"/>
-                <w:sz w:val="22"/>
-                <w:szCs w:val="22"/>
-              </w:rPr>
-              <w:t>Private</w:t>
-            </w:r>
-          </w:p>
-        </w:tc>
-        <w:tc>
-          <w:tcPr>
-            <w:tcW w:w="5474" w:type="dxa"/>
+              <w:pStyle w:val="ListBullet"/>
+              <w:numPr>
+                <w:ilvl w:val="0"/>
+                <w:numId w:val="0"/>
+              </w:numPr>
+              <w:rPr>
+                <w:rFonts w:ascii="Arial" w:hAnsi="Arial" w:cs="Arial"/>
+                <w:sz w:val="22"/>
+                <w:szCs w:val="22"/>
+              </w:rPr>
+            </w:pPr>
+            <w:r>
+              <w:rPr>
+                <w:rFonts w:ascii="Arial" w:hAnsi="Arial" w:cs="Arial"/>
+                <w:sz w:val="22"/>
+                <w:szCs w:val="22"/>
+              </w:rPr>
+              <w:t xml:space="preserve">Initialize </w:t>
+            </w:r>
+            <w:r>
+              <w:rPr>
+                <w:rFonts w:ascii="Arial" w:hAnsi="Arial" w:cs="Arial"/>
+                <w:sz w:val="22"/>
+                <w:szCs w:val="22"/>
+              </w:rPr>
+              <w:t>new room session</w:t>
+            </w:r>
+          </w:p>
+        </w:tc>
+        <w:tc>
+          <w:tcPr>
+            <w:tcW w:w="2804" w:type="dxa"/>
             <w:tcBorders>
               <w:top w:val="single" w:sz="6" w:space="0" w:color="000000"/>
               <w:left w:val="single" w:sz="6" w:space="0" w:color="000000"/>
               <w:bottom w:val="single" w:sz="6" w:space="0" w:color="000000"/>
               <w:right w:val="single" w:sz="8" w:space="0" w:color="000000"/>
             </w:tcBorders>
-            <w:shd w:val="clear" w:color="auto" w:fill="auto"/>
           </w:tcPr>
           <w:p>
             <w:pPr>
@@ -7251,535 +7955,19 @@
                 <w:sz w:val="22"/>
                 <w:szCs w:val="22"/>
               </w:rPr>
-              <w:t>The status of a player</w:t>
-            </w:r>
-          </w:p>
-        </w:tc>
-      </w:tr>
-      <w:tr>
-        <w:tc>
-          <w:tcPr>
-            <w:tcW w:w="1586" w:type="dxa"/>
-            <w:tcBorders>
-              <w:top w:val="single" w:sz="6" w:space="0" w:color="000000"/>
-              <w:left w:val="single" w:sz="12" w:space="0" w:color="000000"/>
-              <w:bottom w:val="single" w:sz="6" w:space="0" w:color="000000"/>
-              <w:right w:val="single" w:sz="6" w:space="0" w:color="000000"/>
-            </w:tcBorders>
-            <w:shd w:val="clear" w:color="auto" w:fill="auto"/>
-          </w:tcPr>
-          <w:p>
-            <w:pPr>
-              <w:pStyle w:val="Table-Text"/>
-              <w:suppressAutoHyphens/>
-              <w:rPr>
-                <w:rFonts w:ascii="Arial" w:hAnsi="Arial" w:cs="Arial"/>
-                <w:sz w:val="22"/>
-                <w:szCs w:val="22"/>
-              </w:rPr>
-            </w:pPr>
-            <w:r>
-              <w:rPr>
-                <w:rFonts w:ascii="Arial" w:hAnsi="Arial" w:cs="Arial"/>
-                <w:sz w:val="22"/>
-                <w:szCs w:val="22"/>
-              </w:rPr>
-              <w:t>player_Moves</w:t>
-            </w:r>
-          </w:p>
-        </w:tc>
-        <w:tc>
-          <w:tcPr>
-            <w:tcW w:w="1231" w:type="dxa"/>
+              <w:t>ID and Host</w:t>
+            </w:r>
+          </w:p>
+        </w:tc>
+        <w:tc>
+          <w:tcPr>
+            <w:tcW w:w="2064" w:type="dxa"/>
             <w:tcBorders>
               <w:top w:val="single" w:sz="6" w:space="0" w:color="000000"/>
               <w:left w:val="single" w:sz="6" w:space="0" w:color="000000"/>
               <w:bottom w:val="single" w:sz="6" w:space="0" w:color="000000"/>
-              <w:right w:val="single" w:sz="6" w:space="0" w:color="000000"/>
-            </w:tcBorders>
-            <w:shd w:val="clear" w:color="auto" w:fill="auto"/>
-          </w:tcPr>
-          <w:p>
-            <w:pPr>
-              <w:pStyle w:val="Table-Text"/>
-              <w:rPr>
-                <w:rFonts w:ascii="Arial" w:hAnsi="Arial" w:cs="Arial"/>
-                <w:sz w:val="22"/>
-                <w:szCs w:val="22"/>
-              </w:rPr>
-            </w:pPr>
-            <w:r>
-              <w:rPr>
-                <w:rFonts w:ascii="Arial" w:hAnsi="Arial" w:cs="Arial"/>
-                <w:sz w:val="22"/>
-                <w:szCs w:val="22"/>
-              </w:rPr>
-              <w:t>N/A</w:t>
-            </w:r>
-          </w:p>
-        </w:tc>
-        <w:tc>
-          <w:tcPr>
-            <w:tcW w:w="1249" w:type="dxa"/>
-            <w:tcBorders>
-              <w:top w:val="single" w:sz="6" w:space="0" w:color="000000"/>
-              <w:left w:val="single" w:sz="6" w:space="0" w:color="000000"/>
-              <w:bottom w:val="single" w:sz="6" w:space="0" w:color="000000"/>
-              <w:right w:val="single" w:sz="6" w:space="0" w:color="000000"/>
-            </w:tcBorders>
-            <w:shd w:val="clear" w:color="auto" w:fill="auto"/>
-          </w:tcPr>
-          <w:p>
-            <w:pPr>
-              <w:pStyle w:val="Table-Text"/>
-              <w:rPr>
-                <w:rFonts w:ascii="Arial" w:hAnsi="Arial" w:cs="Arial"/>
-                <w:sz w:val="22"/>
-                <w:szCs w:val="22"/>
-              </w:rPr>
-            </w:pPr>
-            <w:r>
-              <w:rPr>
-                <w:rFonts w:ascii="Arial" w:hAnsi="Arial" w:cs="Arial"/>
-                <w:sz w:val="22"/>
-                <w:szCs w:val="22"/>
-              </w:rPr>
-              <w:t>Private</w:t>
-            </w:r>
-          </w:p>
-        </w:tc>
-        <w:tc>
-          <w:tcPr>
-            <w:tcW w:w="5474" w:type="dxa"/>
-            <w:tcBorders>
-              <w:top w:val="single" w:sz="6" w:space="0" w:color="000000"/>
-              <w:left w:val="single" w:sz="6" w:space="0" w:color="000000"/>
-              <w:bottom w:val="single" w:sz="6" w:space="0" w:color="000000"/>
               <w:right w:val="single" w:sz="8" w:space="0" w:color="000000"/>
             </w:tcBorders>
-            <w:shd w:val="clear" w:color="auto" w:fill="auto"/>
-          </w:tcPr>
-          <w:p>
-            <w:pPr>
-              <w:pStyle w:val="Table-Text"/>
-              <w:rPr>
-                <w:rFonts w:ascii="Arial" w:hAnsi="Arial" w:cs="Arial"/>
-                <w:sz w:val="22"/>
-                <w:szCs w:val="22"/>
-              </w:rPr>
-            </w:pPr>
-            <w:r>
-              <w:rPr>
-                <w:rFonts w:ascii="Arial" w:hAnsi="Arial" w:cs="Arial"/>
-                <w:sz w:val="22"/>
-                <w:szCs w:val="22"/>
-              </w:rPr>
-              <w:t>The current possible moves</w:t>
-            </w:r>
-          </w:p>
-        </w:tc>
-      </w:tr>
-      <w:tr>
-        <w:tc>
-          <w:tcPr>
-            <w:tcW w:w="1586" w:type="dxa"/>
-            <w:tcBorders>
-              <w:top w:val="single" w:sz="6" w:space="0" w:color="000000"/>
-              <w:left w:val="single" w:sz="12" w:space="0" w:color="000000"/>
-              <w:bottom w:val="single" w:sz="12" w:space="0" w:color="000000"/>
-              <w:right w:val="single" w:sz="6" w:space="0" w:color="000000"/>
-            </w:tcBorders>
-            <w:shd w:val="clear" w:color="auto" w:fill="auto"/>
-          </w:tcPr>
-          <w:p>
-            <w:pPr>
-              <w:pStyle w:val="Table-Text"/>
-              <w:suppressAutoHyphens/>
-              <w:rPr>
-                <w:rFonts w:ascii="Arial" w:hAnsi="Arial" w:cs="Arial"/>
-                <w:sz w:val="22"/>
-                <w:szCs w:val="22"/>
-              </w:rPr>
-            </w:pPr>
-            <w:r>
-              <w:rPr>
-                <w:rFonts w:ascii="Arial" w:hAnsi="Arial" w:cs="Arial"/>
-                <w:sz w:val="22"/>
-                <w:szCs w:val="22"/>
-              </w:rPr>
-              <w:t>player_Move</w:t>
-            </w:r>
-          </w:p>
-        </w:tc>
-        <w:tc>
-          <w:tcPr>
-            <w:tcW w:w="1231" w:type="dxa"/>
-            <w:tcBorders>
-              <w:top w:val="single" w:sz="6" w:space="0" w:color="000000"/>
-              <w:left w:val="single" w:sz="6" w:space="0" w:color="000000"/>
-              <w:bottom w:val="single" w:sz="12" w:space="0" w:color="000000"/>
-              <w:right w:val="single" w:sz="6" w:space="0" w:color="000000"/>
-            </w:tcBorders>
-            <w:shd w:val="clear" w:color="auto" w:fill="auto"/>
-          </w:tcPr>
-          <w:p>
-            <w:pPr>
-              <w:pStyle w:val="Table-Text"/>
-              <w:rPr>
-                <w:rFonts w:ascii="Arial" w:hAnsi="Arial" w:cs="Arial"/>
-                <w:sz w:val="22"/>
-                <w:szCs w:val="22"/>
-              </w:rPr>
-            </w:pPr>
-            <w:r>
-              <w:rPr>
-                <w:rFonts w:ascii="Arial" w:hAnsi="Arial" w:cs="Arial"/>
-                <w:sz w:val="22"/>
-                <w:szCs w:val="22"/>
-              </w:rPr>
-              <w:t>N/A</w:t>
-            </w:r>
-          </w:p>
-        </w:tc>
-        <w:tc>
-          <w:tcPr>
-            <w:tcW w:w="1249" w:type="dxa"/>
-            <w:tcBorders>
-              <w:top w:val="single" w:sz="6" w:space="0" w:color="000000"/>
-              <w:left w:val="single" w:sz="6" w:space="0" w:color="000000"/>
-              <w:bottom w:val="single" w:sz="12" w:space="0" w:color="000000"/>
-              <w:right w:val="single" w:sz="6" w:space="0" w:color="000000"/>
-            </w:tcBorders>
-            <w:shd w:val="clear" w:color="auto" w:fill="auto"/>
-          </w:tcPr>
-          <w:p>
-            <w:pPr>
-              <w:pStyle w:val="Table-Text"/>
-              <w:rPr>
-                <w:rFonts w:ascii="Arial" w:hAnsi="Arial" w:cs="Arial"/>
-                <w:sz w:val="22"/>
-                <w:szCs w:val="22"/>
-              </w:rPr>
-            </w:pPr>
-            <w:r>
-              <w:rPr>
-                <w:rFonts w:ascii="Arial" w:hAnsi="Arial" w:cs="Arial"/>
-                <w:sz w:val="22"/>
-                <w:szCs w:val="22"/>
-              </w:rPr>
-              <w:t>Private</w:t>
-            </w:r>
-          </w:p>
-        </w:tc>
-        <w:tc>
-          <w:tcPr>
-            <w:tcW w:w="5474" w:type="dxa"/>
-            <w:tcBorders>
-              <w:top w:val="single" w:sz="6" w:space="0" w:color="000000"/>
-              <w:left w:val="single" w:sz="6" w:space="0" w:color="000000"/>
-              <w:bottom w:val="single" w:sz="12" w:space="0" w:color="000000"/>
-              <w:right w:val="single" w:sz="8" w:space="0" w:color="000000"/>
-            </w:tcBorders>
-            <w:shd w:val="clear" w:color="auto" w:fill="auto"/>
-          </w:tcPr>
-          <w:p>
-            <w:pPr>
-              <w:pStyle w:val="Table-Text"/>
-              <w:rPr>
-                <w:rFonts w:ascii="Arial" w:hAnsi="Arial" w:cs="Arial"/>
-                <w:sz w:val="22"/>
-                <w:szCs w:val="22"/>
-              </w:rPr>
-            </w:pPr>
-            <w:r>
-              <w:rPr>
-                <w:rFonts w:ascii="Arial" w:hAnsi="Arial" w:cs="Arial"/>
-                <w:sz w:val="22"/>
-                <w:szCs w:val="22"/>
-              </w:rPr>
-              <w:t>Move a player made</w:t>
-            </w:r>
-          </w:p>
-        </w:tc>
-      </w:tr>
-    </w:tbl>
-    <w:p>
-      <w:pPr>
-        <w:rPr>
-          <w:rFonts w:ascii="Arial" w:hAnsi="Arial"/>
-          <w:iCs/>
-          <w:sz w:val="22"/>
-        </w:rPr>
-      </w:pPr>
-    </w:p>
-    <w:p>
-      <w:pPr>
-        <w:rPr>
-          <w:rFonts w:ascii="Arial" w:hAnsi="Arial"/>
-          <w:iCs/>
-          <w:sz w:val="22"/>
-        </w:rPr>
-      </w:pPr>
-      <w:r>
-        <w:rPr>
-          <w:rFonts w:ascii="Arial" w:hAnsi="Arial"/>
-          <w:iCs/>
-          <w:sz w:val="22"/>
-        </w:rPr>
-        <w:t>Board class:</w:t>
-      </w:r>
-    </w:p>
-    <w:p>
-      <w:pPr>
-        <w:rPr>
-          <w:rFonts w:ascii="Arial" w:hAnsi="Arial"/>
-          <w:iCs/>
-          <w:sz w:val="22"/>
-        </w:rPr>
-      </w:pPr>
-    </w:p>
-    <w:tbl>
-      <w:tblPr>
-        <w:tblW w:w="9540" w:type="dxa"/>
-        <w:tblInd w:w="-15" w:type="dxa"/>
-        <w:tblLook w:val="0000" w:firstRow="0" w:lastRow="0" w:firstColumn="0" w:lastColumn="0" w:noHBand="0" w:noVBand="0"/>
-      </w:tblPr>
-      <w:tblGrid>
-        <w:gridCol w:w="1476"/>
-        <w:gridCol w:w="1245"/>
-        <w:gridCol w:w="1258"/>
-        <w:gridCol w:w="5561"/>
-      </w:tblGrid>
-      <w:tr>
-        <w:trPr>
-          <w:tblHeader/>
-        </w:trPr>
-        <w:tc>
-          <w:tcPr>
-            <w:tcW w:w="1476" w:type="dxa"/>
-            <w:tcBorders>
-              <w:top w:val="single" w:sz="12" w:space="0" w:color="000000"/>
-              <w:left w:val="single" w:sz="12" w:space="0" w:color="000000"/>
-              <w:bottom w:val="single" w:sz="6" w:space="0" w:color="000000"/>
-              <w:right w:val="single" w:sz="6" w:space="0" w:color="000000"/>
-            </w:tcBorders>
-            <w:shd w:val="pct10" w:color="auto" w:fill="auto"/>
-          </w:tcPr>
-          <w:p>
-            <w:pPr>
-              <w:pStyle w:val="Table-ColHead"/>
-              <w:rPr>
-                <w:rFonts w:cs="Arial"/>
-                <w:sz w:val="22"/>
-                <w:szCs w:val="22"/>
-              </w:rPr>
-            </w:pPr>
-            <w:r>
-              <w:rPr>
-                <w:rFonts w:cs="Arial"/>
-                <w:sz w:val="22"/>
-                <w:szCs w:val="22"/>
-              </w:rPr>
-              <w:t>Name</w:t>
-            </w:r>
-          </w:p>
-        </w:tc>
-        <w:tc>
-          <w:tcPr>
-            <w:tcW w:w="1245" w:type="dxa"/>
-            <w:tcBorders>
-              <w:top w:val="single" w:sz="12" w:space="0" w:color="000000"/>
-              <w:left w:val="single" w:sz="6" w:space="0" w:color="000000"/>
-              <w:bottom w:val="single" w:sz="6" w:space="0" w:color="000000"/>
-              <w:right w:val="single" w:sz="6" w:space="0" w:color="000000"/>
-            </w:tcBorders>
-            <w:shd w:val="pct10" w:color="auto" w:fill="auto"/>
-          </w:tcPr>
-          <w:p>
-            <w:pPr>
-              <w:pStyle w:val="Table-ColHead"/>
-              <w:rPr>
-                <w:rFonts w:cs="Arial"/>
-                <w:sz w:val="22"/>
-                <w:szCs w:val="22"/>
-              </w:rPr>
-            </w:pPr>
-            <w:r>
-              <w:rPr>
-                <w:rFonts w:cs="Arial"/>
-                <w:sz w:val="22"/>
-                <w:szCs w:val="22"/>
-              </w:rPr>
-              <w:t>States</w:t>
-            </w:r>
-          </w:p>
-        </w:tc>
-        <w:tc>
-          <w:tcPr>
-            <w:tcW w:w="1258" w:type="dxa"/>
-            <w:tcBorders>
-              <w:top w:val="single" w:sz="12" w:space="0" w:color="000000"/>
-              <w:left w:val="single" w:sz="6" w:space="0" w:color="000000"/>
-              <w:bottom w:val="single" w:sz="6" w:space="0" w:color="000000"/>
-              <w:right w:val="single" w:sz="6" w:space="0" w:color="000000"/>
-            </w:tcBorders>
-            <w:shd w:val="pct10" w:color="auto" w:fill="auto"/>
-          </w:tcPr>
-          <w:p>
-            <w:pPr>
-              <w:pStyle w:val="Table-ColHead"/>
-              <w:rPr>
-                <w:rFonts w:cs="Arial"/>
-                <w:sz w:val="22"/>
-                <w:szCs w:val="22"/>
-              </w:rPr>
-            </w:pPr>
-            <w:r>
-              <w:rPr>
-                <w:rFonts w:cs="Arial"/>
-                <w:sz w:val="22"/>
-                <w:szCs w:val="22"/>
-              </w:rPr>
-              <w:t>Access</w:t>
-            </w:r>
-          </w:p>
-        </w:tc>
-        <w:tc>
-          <w:tcPr>
-            <w:tcW w:w="5561" w:type="dxa"/>
-            <w:tcBorders>
-              <w:top w:val="single" w:sz="12" w:space="0" w:color="000000"/>
-              <w:left w:val="single" w:sz="6" w:space="0" w:color="000000"/>
-              <w:bottom w:val="single" w:sz="6" w:space="0" w:color="000000"/>
-              <w:right w:val="single" w:sz="8" w:space="0" w:color="000000"/>
-            </w:tcBorders>
-            <w:shd w:val="pct10" w:color="auto" w:fill="auto"/>
-          </w:tcPr>
-          <w:p>
-            <w:pPr>
-              <w:pStyle w:val="Table-ColHead"/>
-              <w:rPr>
-                <w:rFonts w:cs="Arial"/>
-                <w:sz w:val="22"/>
-                <w:szCs w:val="22"/>
-              </w:rPr>
-            </w:pPr>
-            <w:r>
-              <w:rPr>
-                <w:rFonts w:cs="Arial"/>
-                <w:sz w:val="22"/>
-                <w:szCs w:val="22"/>
-              </w:rPr>
-              <w:t>Description</w:t>
-            </w:r>
-          </w:p>
-        </w:tc>
-      </w:tr>
-      <w:tr>
-        <w:trPr>
-          <w:trHeight w:val="367"/>
-        </w:trPr>
-        <w:tc>
-          <w:tcPr>
-            <w:tcW w:w="1476" w:type="dxa"/>
-            <w:tcBorders>
-              <w:top w:val="single" w:sz="6" w:space="0" w:color="000000"/>
-              <w:left w:val="single" w:sz="12" w:space="0" w:color="000000"/>
-              <w:bottom w:val="single" w:sz="6" w:space="0" w:color="000000"/>
-              <w:right w:val="single" w:sz="6" w:space="0" w:color="000000"/>
-            </w:tcBorders>
-            <w:shd w:val="clear" w:color="auto" w:fill="auto"/>
-          </w:tcPr>
-          <w:p>
-            <w:pPr>
-              <w:pStyle w:val="Table-Text"/>
-              <w:suppressAutoHyphens/>
-              <w:rPr>
-                <w:rFonts w:ascii="Arial" w:hAnsi="Arial" w:cs="Arial"/>
-                <w:sz w:val="22"/>
-                <w:szCs w:val="22"/>
-              </w:rPr>
-            </w:pPr>
-            <w:r>
-              <w:rPr>
-                <w:rFonts w:ascii="Arial" w:hAnsi="Arial" w:cs="Arial"/>
-                <w:sz w:val="22"/>
-                <w:szCs w:val="22"/>
-              </w:rPr>
-              <w:t>board_State</w:t>
-            </w:r>
-          </w:p>
-        </w:tc>
-        <w:tc>
-          <w:tcPr>
-            <w:tcW w:w="1245" w:type="dxa"/>
-            <w:tcBorders>
-              <w:top w:val="single" w:sz="6" w:space="0" w:color="000000"/>
-              <w:left w:val="single" w:sz="6" w:space="0" w:color="000000"/>
-              <w:bottom w:val="single" w:sz="6" w:space="0" w:color="000000"/>
-              <w:right w:val="single" w:sz="6" w:space="0" w:color="000000"/>
-            </w:tcBorders>
-            <w:shd w:val="clear" w:color="auto" w:fill="auto"/>
-          </w:tcPr>
-          <w:p>
-            <w:pPr>
-              <w:pStyle w:val="Table-Text"/>
-              <w:rPr>
-                <w:rFonts w:ascii="Arial" w:hAnsi="Arial" w:cs="Arial"/>
-                <w:sz w:val="22"/>
-                <w:szCs w:val="22"/>
-              </w:rPr>
-            </w:pPr>
-            <w:r>
-              <w:rPr>
-                <w:rFonts w:ascii="Arial" w:hAnsi="Arial" w:cs="Arial"/>
-                <w:sz w:val="22"/>
-                <w:szCs w:val="22"/>
-              </w:rPr>
-              <w:t>Position of pieces on board</w:t>
-            </w:r>
-          </w:p>
-        </w:tc>
-        <w:tc>
-          <w:tcPr>
-            <w:tcW w:w="1258" w:type="dxa"/>
-            <w:tcBorders>
-              <w:top w:val="single" w:sz="6" w:space="0" w:color="000000"/>
-              <w:left w:val="single" w:sz="6" w:space="0" w:color="000000"/>
-              <w:bottom w:val="single" w:sz="6" w:space="0" w:color="000000"/>
-              <w:right w:val="single" w:sz="6" w:space="0" w:color="000000"/>
-            </w:tcBorders>
-            <w:shd w:val="clear" w:color="auto" w:fill="auto"/>
-          </w:tcPr>
-          <w:p>
-            <w:pPr>
-              <w:pStyle w:val="Table-Text"/>
-              <w:rPr>
-                <w:rFonts w:ascii="Arial" w:hAnsi="Arial" w:cs="Arial"/>
-                <w:sz w:val="22"/>
-                <w:szCs w:val="22"/>
-              </w:rPr>
-            </w:pPr>
-            <w:r>
-              <w:rPr>
-                <w:rFonts w:ascii="Arial" w:hAnsi="Arial" w:cs="Arial"/>
-                <w:sz w:val="22"/>
-                <w:szCs w:val="22"/>
-              </w:rPr>
-              <w:t>Private</w:t>
-            </w:r>
-          </w:p>
-        </w:tc>
-        <w:tc>
-          <w:tcPr>
-            <w:tcW w:w="5561" w:type="dxa"/>
-            <w:tcBorders>
-              <w:top w:val="single" w:sz="6" w:space="0" w:color="000000"/>
-              <w:left w:val="single" w:sz="6" w:space="0" w:color="000000"/>
-              <w:bottom w:val="single" w:sz="6" w:space="0" w:color="000000"/>
-              <w:right w:val="single" w:sz="8" w:space="0" w:color="000000"/>
-            </w:tcBorders>
-            <w:shd w:val="clear" w:color="auto" w:fill="auto"/>
           </w:tcPr>
           <w:p>
             <w:pPr>
@@ -7801,9 +7989,477 @@
                 <w:sz w:val="22"/>
                 <w:szCs w:val="22"/>
               </w:rPr>
-              <w:t>The current status</w:t>
-            </w:r>
-          </w:p>
+              <w:t>N/A</w:t>
+            </w:r>
+          </w:p>
+        </w:tc>
+      </w:tr>
+      <w:tr>
+        <w:tc>
+          <w:tcPr>
+            <w:tcW w:w="1586" w:type="dxa"/>
+            <w:tcBorders>
+              <w:top w:val="single" w:sz="6" w:space="0" w:color="000000"/>
+              <w:left w:val="single" w:sz="12" w:space="0" w:color="000000"/>
+              <w:bottom w:val="single" w:sz="6" w:space="0" w:color="000000"/>
+              <w:right w:val="single" w:sz="6" w:space="0" w:color="000000"/>
+            </w:tcBorders>
+            <w:shd w:val="clear" w:color="auto" w:fill="auto"/>
+          </w:tcPr>
+          <w:p>
+            <w:pPr>
+              <w:pStyle w:val="Table-Text"/>
+              <w:suppressAutoHyphens/>
+              <w:rPr>
+                <w:rFonts w:ascii="Arial" w:hAnsi="Arial" w:cs="Arial"/>
+                <w:sz w:val="22"/>
+                <w:szCs w:val="22"/>
+              </w:rPr>
+            </w:pPr>
+            <w:proofErr w:type="spellStart"/>
+            <w:r>
+              <w:rPr>
+                <w:rFonts w:ascii="Arial" w:hAnsi="Arial" w:cs="Arial"/>
+                <w:sz w:val="22"/>
+                <w:szCs w:val="22"/>
+              </w:rPr>
+              <w:t>joinPlayer</w:t>
+            </w:r>
+            <w:proofErr w:type="spellEnd"/>
+          </w:p>
+        </w:tc>
+        <w:tc>
+          <w:tcPr>
+            <w:tcW w:w="1078" w:type="dxa"/>
+            <w:tcBorders>
+              <w:top w:val="single" w:sz="6" w:space="0" w:color="000000"/>
+              <w:left w:val="single" w:sz="6" w:space="0" w:color="000000"/>
+              <w:bottom w:val="single" w:sz="6" w:space="0" w:color="000000"/>
+              <w:right w:val="single" w:sz="6" w:space="0" w:color="000000"/>
+            </w:tcBorders>
+            <w:shd w:val="clear" w:color="auto" w:fill="auto"/>
+          </w:tcPr>
+          <w:p>
+            <w:pPr>
+              <w:pStyle w:val="Table-Text"/>
+              <w:rPr>
+                <w:rFonts w:ascii="Arial" w:hAnsi="Arial" w:cs="Arial"/>
+                <w:sz w:val="22"/>
+                <w:szCs w:val="22"/>
+              </w:rPr>
+            </w:pPr>
+            <w:r>
+              <w:rPr>
+                <w:rFonts w:ascii="Arial" w:hAnsi="Arial" w:cs="Arial"/>
+                <w:sz w:val="22"/>
+                <w:szCs w:val="22"/>
+              </w:rPr>
+              <w:t>Public</w:t>
+            </w:r>
+          </w:p>
+        </w:tc>
+        <w:tc>
+          <w:tcPr>
+            <w:tcW w:w="2106" w:type="dxa"/>
+            <w:tcBorders>
+              <w:top w:val="single" w:sz="6" w:space="0" w:color="000000"/>
+              <w:left w:val="single" w:sz="6" w:space="0" w:color="000000"/>
+              <w:bottom w:val="single" w:sz="6" w:space="0" w:color="000000"/>
+              <w:right w:val="single" w:sz="8" w:space="0" w:color="000000"/>
+            </w:tcBorders>
+            <w:shd w:val="clear" w:color="auto" w:fill="auto"/>
+          </w:tcPr>
+          <w:p>
+            <w:pPr>
+              <w:pStyle w:val="Table-Text"/>
+              <w:rPr>
+                <w:rFonts w:ascii="Arial" w:hAnsi="Arial" w:cs="Arial"/>
+                <w:sz w:val="22"/>
+                <w:szCs w:val="22"/>
+              </w:rPr>
+            </w:pPr>
+            <w:r>
+              <w:rPr>
+                <w:rFonts w:ascii="Arial" w:hAnsi="Arial" w:cs="Arial"/>
+                <w:sz w:val="22"/>
+                <w:szCs w:val="22"/>
+              </w:rPr>
+              <w:t>Joins player to a room session</w:t>
+            </w:r>
+          </w:p>
+        </w:tc>
+        <w:tc>
+          <w:tcPr>
+            <w:tcW w:w="2804" w:type="dxa"/>
+            <w:tcBorders>
+              <w:top w:val="single" w:sz="6" w:space="0" w:color="000000"/>
+              <w:left w:val="single" w:sz="6" w:space="0" w:color="000000"/>
+              <w:bottom w:val="single" w:sz="6" w:space="0" w:color="000000"/>
+              <w:right w:val="single" w:sz="8" w:space="0" w:color="000000"/>
+            </w:tcBorders>
+          </w:tcPr>
+          <w:p>
+            <w:pPr>
+              <w:pStyle w:val="Table-Text"/>
+              <w:rPr>
+                <w:rFonts w:ascii="Arial" w:hAnsi="Arial" w:cs="Arial"/>
+                <w:sz w:val="22"/>
+                <w:szCs w:val="22"/>
+              </w:rPr>
+            </w:pPr>
+            <w:r>
+              <w:rPr>
+                <w:rFonts w:ascii="Arial" w:hAnsi="Arial" w:cs="Arial"/>
+                <w:sz w:val="22"/>
+                <w:szCs w:val="22"/>
+              </w:rPr>
+              <w:t>ID</w:t>
+            </w:r>
+          </w:p>
+        </w:tc>
+        <w:tc>
+          <w:tcPr>
+            <w:tcW w:w="2064" w:type="dxa"/>
+            <w:tcBorders>
+              <w:top w:val="single" w:sz="6" w:space="0" w:color="000000"/>
+              <w:left w:val="single" w:sz="6" w:space="0" w:color="000000"/>
+              <w:bottom w:val="single" w:sz="6" w:space="0" w:color="000000"/>
+              <w:right w:val="single" w:sz="8" w:space="0" w:color="000000"/>
+            </w:tcBorders>
+          </w:tcPr>
+          <w:p>
+            <w:pPr>
+              <w:pStyle w:val="Table-Text"/>
+              <w:rPr>
+                <w:rFonts w:ascii="Arial" w:hAnsi="Arial" w:cs="Arial"/>
+                <w:sz w:val="22"/>
+                <w:szCs w:val="22"/>
+              </w:rPr>
+            </w:pPr>
+            <w:r>
+              <w:rPr>
+                <w:rFonts w:ascii="Arial" w:hAnsi="Arial" w:cs="Arial"/>
+                <w:sz w:val="22"/>
+                <w:szCs w:val="22"/>
+              </w:rPr>
+              <w:t>Returns team ID, 0 if none</w:t>
+            </w:r>
+          </w:p>
+        </w:tc>
+      </w:tr>
+    </w:tbl>
+    <w:p>
+      <w:pPr>
+        <w:rPr>
+          <w:rFonts w:ascii="Arial" w:hAnsi="Arial"/>
+          <w:iCs/>
+          <w:sz w:val="22"/>
+        </w:rPr>
+      </w:pPr>
+    </w:p>
+    <w:p>
+      <w:pPr>
+        <w:rPr>
+          <w:rFonts w:ascii="Arial" w:hAnsi="Arial"/>
+          <w:iCs/>
+          <w:sz w:val="22"/>
+        </w:rPr>
+      </w:pPr>
+    </w:p>
+    <w:p>
+      <w:pPr>
+        <w:rPr>
+          <w:rFonts w:ascii="Arial" w:hAnsi="Arial"/>
+          <w:iCs/>
+          <w:sz w:val="22"/>
+        </w:rPr>
+      </w:pPr>
+      <w:r>
+        <w:rPr>
+          <w:rFonts w:ascii="Arial" w:hAnsi="Arial"/>
+          <w:iCs/>
+          <w:sz w:val="22"/>
+        </w:rPr>
+        <w:t>Game Client-</w:t>
+      </w:r>
+    </w:p>
+    <w:tbl>
+      <w:tblPr>
+        <w:tblW w:w="9638" w:type="dxa"/>
+        <w:tblInd w:w="-15" w:type="dxa"/>
+        <w:tblLook w:val="0000" w:firstRow="0" w:lastRow="0" w:firstColumn="0" w:lastColumn="0" w:noHBand="0" w:noVBand="0"/>
+      </w:tblPr>
+      <w:tblGrid>
+        <w:gridCol w:w="1855"/>
+        <w:gridCol w:w="1070"/>
+        <w:gridCol w:w="2050"/>
+        <w:gridCol w:w="2662"/>
+        <w:gridCol w:w="2001"/>
+      </w:tblGrid>
+      <w:tr>
+        <w:trPr>
+          <w:tblHeader/>
+        </w:trPr>
+        <w:tc>
+          <w:tcPr>
+            <w:tcW w:w="1855" w:type="dxa"/>
+            <w:tcBorders>
+              <w:top w:val="single" w:sz="12" w:space="0" w:color="000000"/>
+              <w:left w:val="single" w:sz="12" w:space="0" w:color="000000"/>
+              <w:bottom w:val="single" w:sz="6" w:space="0" w:color="000000"/>
+              <w:right w:val="single" w:sz="6" w:space="0" w:color="000000"/>
+            </w:tcBorders>
+            <w:shd w:val="pct10" w:color="auto" w:fill="auto"/>
+          </w:tcPr>
+          <w:p>
+            <w:pPr>
+              <w:pStyle w:val="Table-ColHead"/>
+              <w:rPr>
+                <w:rFonts w:cs="Arial"/>
+                <w:sz w:val="22"/>
+                <w:szCs w:val="22"/>
+              </w:rPr>
+            </w:pPr>
+            <w:r>
+              <w:rPr>
+                <w:rFonts w:cs="Arial"/>
+                <w:sz w:val="22"/>
+                <w:szCs w:val="22"/>
+              </w:rPr>
+              <w:t>Name</w:t>
+            </w:r>
+          </w:p>
+        </w:tc>
+        <w:tc>
+          <w:tcPr>
+            <w:tcW w:w="1070" w:type="dxa"/>
+            <w:tcBorders>
+              <w:top w:val="single" w:sz="12" w:space="0" w:color="000000"/>
+              <w:left w:val="single" w:sz="6" w:space="0" w:color="000000"/>
+              <w:bottom w:val="single" w:sz="6" w:space="0" w:color="000000"/>
+              <w:right w:val="single" w:sz="6" w:space="0" w:color="000000"/>
+            </w:tcBorders>
+            <w:shd w:val="pct10" w:color="auto" w:fill="auto"/>
+          </w:tcPr>
+          <w:p>
+            <w:pPr>
+              <w:pStyle w:val="Table-ColHead"/>
+              <w:rPr>
+                <w:rFonts w:cs="Arial"/>
+                <w:sz w:val="22"/>
+                <w:szCs w:val="22"/>
+              </w:rPr>
+            </w:pPr>
+            <w:r>
+              <w:rPr>
+                <w:rFonts w:cs="Arial"/>
+                <w:sz w:val="22"/>
+                <w:szCs w:val="22"/>
+              </w:rPr>
+              <w:t>Access</w:t>
+            </w:r>
+          </w:p>
+        </w:tc>
+        <w:tc>
+          <w:tcPr>
+            <w:tcW w:w="2050" w:type="dxa"/>
+            <w:tcBorders>
+              <w:top w:val="single" w:sz="12" w:space="0" w:color="000000"/>
+              <w:left w:val="single" w:sz="6" w:space="0" w:color="000000"/>
+              <w:bottom w:val="single" w:sz="6" w:space="0" w:color="000000"/>
+              <w:right w:val="single" w:sz="8" w:space="0" w:color="000000"/>
+            </w:tcBorders>
+            <w:shd w:val="pct10" w:color="auto" w:fill="auto"/>
+          </w:tcPr>
+          <w:p>
+            <w:pPr>
+              <w:pStyle w:val="Table-ColHead"/>
+              <w:rPr>
+                <w:rFonts w:cs="Arial"/>
+                <w:sz w:val="22"/>
+                <w:szCs w:val="22"/>
+              </w:rPr>
+            </w:pPr>
+            <w:r>
+              <w:rPr>
+                <w:rFonts w:cs="Arial"/>
+                <w:sz w:val="22"/>
+                <w:szCs w:val="22"/>
+              </w:rPr>
+              <w:t>Description</w:t>
+            </w:r>
+          </w:p>
+        </w:tc>
+        <w:tc>
+          <w:tcPr>
+            <w:tcW w:w="2662" w:type="dxa"/>
+            <w:tcBorders>
+              <w:top w:val="single" w:sz="12" w:space="0" w:color="000000"/>
+              <w:left w:val="single" w:sz="6" w:space="0" w:color="000000"/>
+              <w:bottom w:val="single" w:sz="6" w:space="0" w:color="000000"/>
+              <w:right w:val="single" w:sz="8" w:space="0" w:color="000000"/>
+            </w:tcBorders>
+            <w:shd w:val="pct10" w:color="auto" w:fill="auto"/>
+          </w:tcPr>
+          <w:p>
+            <w:pPr>
+              <w:pStyle w:val="Table-ColHead"/>
+              <w:rPr>
+                <w:rFonts w:cs="Arial"/>
+                <w:sz w:val="22"/>
+                <w:szCs w:val="22"/>
+              </w:rPr>
+            </w:pPr>
+            <w:r>
+              <w:rPr>
+                <w:rFonts w:cs="Arial"/>
+                <w:sz w:val="22"/>
+                <w:szCs w:val="22"/>
+              </w:rPr>
+              <w:t>Input</w:t>
+            </w:r>
+          </w:p>
+        </w:tc>
+        <w:tc>
+          <w:tcPr>
+            <w:tcW w:w="2001" w:type="dxa"/>
+            <w:tcBorders>
+              <w:top w:val="single" w:sz="12" w:space="0" w:color="000000"/>
+              <w:left w:val="single" w:sz="6" w:space="0" w:color="000000"/>
+              <w:bottom w:val="single" w:sz="6" w:space="0" w:color="000000"/>
+              <w:right w:val="single" w:sz="8" w:space="0" w:color="000000"/>
+            </w:tcBorders>
+            <w:shd w:val="pct10" w:color="auto" w:fill="auto"/>
+          </w:tcPr>
+          <w:p>
+            <w:pPr>
+              <w:pStyle w:val="Table-ColHead"/>
+              <w:rPr>
+                <w:rFonts w:cs="Arial"/>
+                <w:sz w:val="22"/>
+                <w:szCs w:val="22"/>
+              </w:rPr>
+            </w:pPr>
+            <w:r>
+              <w:rPr>
+                <w:rFonts w:cs="Arial"/>
+                <w:sz w:val="22"/>
+                <w:szCs w:val="22"/>
+              </w:rPr>
+              <w:t>Output</w:t>
+            </w:r>
+          </w:p>
+        </w:tc>
+      </w:tr>
+      <w:tr>
+        <w:trPr>
+          <w:trHeight w:val="367"/>
+        </w:trPr>
+        <w:tc>
+          <w:tcPr>
+            <w:tcW w:w="1855" w:type="dxa"/>
+            <w:tcBorders>
+              <w:top w:val="single" w:sz="6" w:space="0" w:color="000000"/>
+              <w:left w:val="single" w:sz="12" w:space="0" w:color="000000"/>
+              <w:bottom w:val="single" w:sz="6" w:space="0" w:color="000000"/>
+              <w:right w:val="single" w:sz="6" w:space="0" w:color="000000"/>
+            </w:tcBorders>
+            <w:shd w:val="clear" w:color="auto" w:fill="auto"/>
+          </w:tcPr>
+          <w:p>
+            <w:pPr>
+              <w:pStyle w:val="Table-Text"/>
+              <w:suppressAutoHyphens/>
+              <w:rPr>
+                <w:rFonts w:ascii="Arial" w:hAnsi="Arial" w:cs="Arial"/>
+                <w:sz w:val="22"/>
+                <w:szCs w:val="22"/>
+              </w:rPr>
+            </w:pPr>
+            <w:r>
+              <w:rPr>
+                <w:rFonts w:ascii="Arial" w:hAnsi="Arial" w:cs="Arial"/>
+                <w:sz w:val="22"/>
+                <w:szCs w:val="22"/>
+              </w:rPr>
+              <w:t>constructor</w:t>
+            </w:r>
+          </w:p>
+        </w:tc>
+        <w:tc>
+          <w:tcPr>
+            <w:tcW w:w="1070" w:type="dxa"/>
+            <w:tcBorders>
+              <w:top w:val="single" w:sz="6" w:space="0" w:color="000000"/>
+              <w:left w:val="single" w:sz="6" w:space="0" w:color="000000"/>
+              <w:bottom w:val="single" w:sz="6" w:space="0" w:color="000000"/>
+              <w:right w:val="single" w:sz="6" w:space="0" w:color="000000"/>
+            </w:tcBorders>
+            <w:shd w:val="clear" w:color="auto" w:fill="auto"/>
+          </w:tcPr>
+          <w:p>
+            <w:pPr>
+              <w:pStyle w:val="Table-Text"/>
+              <w:rPr>
+                <w:rFonts w:ascii="Arial" w:hAnsi="Arial" w:cs="Arial"/>
+                <w:sz w:val="22"/>
+                <w:szCs w:val="22"/>
+              </w:rPr>
+            </w:pPr>
+            <w:r>
+              <w:rPr>
+                <w:rFonts w:ascii="Arial" w:hAnsi="Arial" w:cs="Arial"/>
+                <w:sz w:val="22"/>
+                <w:szCs w:val="22"/>
+              </w:rPr>
+              <w:t>Public</w:t>
+            </w:r>
+          </w:p>
+        </w:tc>
+        <w:tc>
+          <w:tcPr>
+            <w:tcW w:w="2050" w:type="dxa"/>
+            <w:tcBorders>
+              <w:top w:val="single" w:sz="6" w:space="0" w:color="000000"/>
+              <w:left w:val="single" w:sz="6" w:space="0" w:color="000000"/>
+              <w:bottom w:val="single" w:sz="6" w:space="0" w:color="000000"/>
+              <w:right w:val="single" w:sz="8" w:space="0" w:color="000000"/>
+            </w:tcBorders>
+            <w:shd w:val="clear" w:color="auto" w:fill="auto"/>
+          </w:tcPr>
+          <w:p>
+            <w:pPr>
+              <w:pStyle w:val="ListBullet"/>
+              <w:numPr>
+                <w:ilvl w:val="0"/>
+                <w:numId w:val="0"/>
+              </w:numPr>
+              <w:rPr>
+                <w:rFonts w:ascii="Arial" w:hAnsi="Arial" w:cs="Arial"/>
+                <w:sz w:val="22"/>
+                <w:szCs w:val="22"/>
+              </w:rPr>
+            </w:pPr>
+            <w:r>
+              <w:rPr>
+                <w:rFonts w:ascii="Arial" w:hAnsi="Arial" w:cs="Arial"/>
+                <w:sz w:val="22"/>
+                <w:szCs w:val="22"/>
+              </w:rPr>
+              <w:t>Initialize a new game client</w:t>
+            </w:r>
+          </w:p>
+        </w:tc>
+        <w:tc>
+          <w:tcPr>
+            <w:tcW w:w="2662" w:type="dxa"/>
+            <w:tcBorders>
+              <w:top w:val="single" w:sz="6" w:space="0" w:color="000000"/>
+              <w:left w:val="single" w:sz="6" w:space="0" w:color="000000"/>
+              <w:bottom w:val="single" w:sz="6" w:space="0" w:color="000000"/>
+              <w:right w:val="single" w:sz="8" w:space="0" w:color="000000"/>
+            </w:tcBorders>
+          </w:tcPr>
           <w:p>
             <w:pPr>
               <w:pStyle w:val="ListBullet"/>
@@ -7824,116 +8480,19 @@
                 <w:sz w:val="22"/>
                 <w:szCs w:val="22"/>
               </w:rPr>
-              <w:t>of the board</w:t>
-            </w:r>
-          </w:p>
-        </w:tc>
-      </w:tr>
-      <w:tr>
-        <w:trPr>
-          <w:trHeight w:val="367"/>
-        </w:trPr>
-        <w:tc>
-          <w:tcPr>
-            <w:tcW w:w="1476" w:type="dxa"/>
-            <w:tcBorders>
-              <w:top w:val="single" w:sz="6" w:space="0" w:color="000000"/>
-              <w:left w:val="single" w:sz="12" w:space="0" w:color="000000"/>
-              <w:bottom w:val="single" w:sz="6" w:space="0" w:color="000000"/>
-              <w:right w:val="single" w:sz="6" w:space="0" w:color="000000"/>
-            </w:tcBorders>
-            <w:shd w:val="clear" w:color="auto" w:fill="auto"/>
-          </w:tcPr>
-          <w:p>
-            <w:pPr>
-              <w:pStyle w:val="Table-Text"/>
-              <w:suppressAutoHyphens/>
-              <w:rPr>
-                <w:rFonts w:ascii="Arial" w:hAnsi="Arial" w:cs="Arial"/>
-                <w:sz w:val="22"/>
-                <w:szCs w:val="22"/>
-              </w:rPr>
-            </w:pPr>
-            <w:r>
-              <w:rPr>
-                <w:rFonts w:ascii="Arial" w:hAnsi="Arial" w:cs="Arial"/>
-                <w:sz w:val="22"/>
-                <w:szCs w:val="22"/>
-              </w:rPr>
-              <w:t>Valid_Moves</w:t>
-            </w:r>
-          </w:p>
-        </w:tc>
-        <w:tc>
-          <w:tcPr>
-            <w:tcW w:w="1245" w:type="dxa"/>
+              <w:t>UI, URL</w:t>
+            </w:r>
+          </w:p>
+        </w:tc>
+        <w:tc>
+          <w:tcPr>
+            <w:tcW w:w="2001" w:type="dxa"/>
             <w:tcBorders>
               <w:top w:val="single" w:sz="6" w:space="0" w:color="000000"/>
               <w:left w:val="single" w:sz="6" w:space="0" w:color="000000"/>
               <w:bottom w:val="single" w:sz="6" w:space="0" w:color="000000"/>
-              <w:right w:val="single" w:sz="6" w:space="0" w:color="000000"/>
-            </w:tcBorders>
-            <w:shd w:val="clear" w:color="auto" w:fill="auto"/>
-          </w:tcPr>
-          <w:p>
-            <w:pPr>
-              <w:pStyle w:val="Table-Text"/>
-              <w:rPr>
-                <w:rFonts w:ascii="Arial" w:hAnsi="Arial" w:cs="Arial"/>
-                <w:sz w:val="22"/>
-                <w:szCs w:val="22"/>
-              </w:rPr>
-            </w:pPr>
-            <w:r>
-              <w:rPr>
-                <w:rFonts w:ascii="Arial" w:hAnsi="Arial" w:cs="Arial"/>
-                <w:sz w:val="22"/>
-                <w:szCs w:val="22"/>
-              </w:rPr>
-              <w:t>N/A</w:t>
-            </w:r>
-          </w:p>
-        </w:tc>
-        <w:tc>
-          <w:tcPr>
-            <w:tcW w:w="1258" w:type="dxa"/>
-            <w:tcBorders>
-              <w:top w:val="single" w:sz="6" w:space="0" w:color="000000"/>
-              <w:left w:val="single" w:sz="6" w:space="0" w:color="000000"/>
-              <w:bottom w:val="single" w:sz="6" w:space="0" w:color="000000"/>
-              <w:right w:val="single" w:sz="6" w:space="0" w:color="000000"/>
-            </w:tcBorders>
-            <w:shd w:val="clear" w:color="auto" w:fill="auto"/>
-          </w:tcPr>
-          <w:p>
-            <w:pPr>
-              <w:pStyle w:val="Table-Text"/>
-              <w:rPr>
-                <w:rFonts w:ascii="Arial" w:hAnsi="Arial" w:cs="Arial"/>
-                <w:sz w:val="22"/>
-                <w:szCs w:val="22"/>
-              </w:rPr>
-            </w:pPr>
-            <w:r>
-              <w:rPr>
-                <w:rFonts w:ascii="Arial" w:hAnsi="Arial" w:cs="Arial"/>
-                <w:sz w:val="22"/>
-                <w:szCs w:val="22"/>
-              </w:rPr>
-              <w:t>Private</w:t>
-            </w:r>
-          </w:p>
-        </w:tc>
-        <w:tc>
-          <w:tcPr>
-            <w:tcW w:w="5561" w:type="dxa"/>
-            <w:tcBorders>
-              <w:top w:val="single" w:sz="6" w:space="0" w:color="000000"/>
-              <w:left w:val="single" w:sz="6" w:space="0" w:color="000000"/>
-              <w:bottom w:val="single" w:sz="6" w:space="0" w:color="000000"/>
               <w:right w:val="single" w:sz="8" w:space="0" w:color="000000"/>
             </w:tcBorders>
-            <w:shd w:val="clear" w:color="auto" w:fill="auto"/>
           </w:tcPr>
           <w:p>
             <w:pPr>
@@ -7955,9 +8514,670 @@
                 <w:sz w:val="22"/>
                 <w:szCs w:val="22"/>
               </w:rPr>
-              <w:t>Array of valid</w:t>
-            </w:r>
-          </w:p>
+              <w:t>N/A</w:t>
+            </w:r>
+          </w:p>
+        </w:tc>
+      </w:tr>
+      <w:tr>
+        <w:tc>
+          <w:tcPr>
+            <w:tcW w:w="1855" w:type="dxa"/>
+            <w:tcBorders>
+              <w:top w:val="single" w:sz="6" w:space="0" w:color="000000"/>
+              <w:left w:val="single" w:sz="12" w:space="0" w:color="000000"/>
+              <w:bottom w:val="single" w:sz="6" w:space="0" w:color="000000"/>
+              <w:right w:val="single" w:sz="6" w:space="0" w:color="000000"/>
+            </w:tcBorders>
+            <w:shd w:val="clear" w:color="auto" w:fill="auto"/>
+          </w:tcPr>
+          <w:p>
+            <w:pPr>
+              <w:pStyle w:val="Table-Text"/>
+              <w:suppressAutoHyphens/>
+              <w:rPr>
+                <w:rFonts w:ascii="Arial" w:hAnsi="Arial" w:cs="Arial"/>
+                <w:sz w:val="22"/>
+                <w:szCs w:val="22"/>
+              </w:rPr>
+            </w:pPr>
+            <w:proofErr w:type="spellStart"/>
+            <w:r>
+              <w:rPr>
+                <w:rFonts w:ascii="Arial" w:hAnsi="Arial" w:cs="Arial"/>
+                <w:sz w:val="22"/>
+                <w:szCs w:val="22"/>
+              </w:rPr>
+              <w:t>sendMove</w:t>
+            </w:r>
+            <w:proofErr w:type="spellEnd"/>
+          </w:p>
+        </w:tc>
+        <w:tc>
+          <w:tcPr>
+            <w:tcW w:w="1070" w:type="dxa"/>
+            <w:tcBorders>
+              <w:top w:val="single" w:sz="6" w:space="0" w:color="000000"/>
+              <w:left w:val="single" w:sz="6" w:space="0" w:color="000000"/>
+              <w:bottom w:val="single" w:sz="6" w:space="0" w:color="000000"/>
+              <w:right w:val="single" w:sz="6" w:space="0" w:color="000000"/>
+            </w:tcBorders>
+            <w:shd w:val="clear" w:color="auto" w:fill="auto"/>
+          </w:tcPr>
+          <w:p>
+            <w:pPr>
+              <w:pStyle w:val="Table-Text"/>
+              <w:rPr>
+                <w:rFonts w:ascii="Arial" w:hAnsi="Arial" w:cs="Arial"/>
+                <w:sz w:val="22"/>
+                <w:szCs w:val="22"/>
+              </w:rPr>
+            </w:pPr>
+            <w:r>
+              <w:rPr>
+                <w:rFonts w:ascii="Arial" w:hAnsi="Arial" w:cs="Arial"/>
+                <w:sz w:val="22"/>
+                <w:szCs w:val="22"/>
+              </w:rPr>
+              <w:t>Public</w:t>
+            </w:r>
+          </w:p>
+        </w:tc>
+        <w:tc>
+          <w:tcPr>
+            <w:tcW w:w="2050" w:type="dxa"/>
+            <w:tcBorders>
+              <w:top w:val="single" w:sz="6" w:space="0" w:color="000000"/>
+              <w:left w:val="single" w:sz="6" w:space="0" w:color="000000"/>
+              <w:bottom w:val="single" w:sz="6" w:space="0" w:color="000000"/>
+              <w:right w:val="single" w:sz="8" w:space="0" w:color="000000"/>
+            </w:tcBorders>
+            <w:shd w:val="clear" w:color="auto" w:fill="auto"/>
+          </w:tcPr>
+          <w:p>
+            <w:pPr>
+              <w:pStyle w:val="Table-Text"/>
+              <w:rPr>
+                <w:rFonts w:ascii="Arial" w:hAnsi="Arial" w:cs="Arial"/>
+                <w:sz w:val="22"/>
+                <w:szCs w:val="22"/>
+              </w:rPr>
+            </w:pPr>
+            <w:r>
+              <w:rPr>
+                <w:rFonts w:ascii="Arial" w:hAnsi="Arial" w:cs="Arial"/>
+                <w:sz w:val="22"/>
+                <w:szCs w:val="22"/>
+              </w:rPr>
+              <w:t>Sends a valid move to server</w:t>
+            </w:r>
+          </w:p>
+        </w:tc>
+        <w:tc>
+          <w:tcPr>
+            <w:tcW w:w="2662" w:type="dxa"/>
+            <w:tcBorders>
+              <w:top w:val="single" w:sz="6" w:space="0" w:color="000000"/>
+              <w:left w:val="single" w:sz="6" w:space="0" w:color="000000"/>
+              <w:bottom w:val="single" w:sz="6" w:space="0" w:color="000000"/>
+              <w:right w:val="single" w:sz="8" w:space="0" w:color="000000"/>
+            </w:tcBorders>
+          </w:tcPr>
+          <w:p>
+            <w:pPr>
+              <w:pStyle w:val="Table-Text"/>
+              <w:rPr>
+                <w:rFonts w:ascii="Arial" w:hAnsi="Arial" w:cs="Arial"/>
+                <w:sz w:val="22"/>
+                <w:szCs w:val="22"/>
+              </w:rPr>
+            </w:pPr>
+            <w:r>
+              <w:rPr>
+                <w:rFonts w:ascii="Arial" w:hAnsi="Arial" w:cs="Arial"/>
+                <w:sz w:val="22"/>
+                <w:szCs w:val="22"/>
+              </w:rPr>
+              <w:t xml:space="preserve">Room ID, piece ID, x, y and </w:t>
+            </w:r>
+            <w:proofErr w:type="spellStart"/>
+            <w:r>
+              <w:rPr>
+                <w:rFonts w:ascii="Arial" w:hAnsi="Arial" w:cs="Arial"/>
+                <w:sz w:val="22"/>
+                <w:szCs w:val="22"/>
+              </w:rPr>
+              <w:t>isJump</w:t>
+            </w:r>
+            <w:proofErr w:type="spellEnd"/>
+          </w:p>
+        </w:tc>
+        <w:tc>
+          <w:tcPr>
+            <w:tcW w:w="2001" w:type="dxa"/>
+            <w:tcBorders>
+              <w:top w:val="single" w:sz="6" w:space="0" w:color="000000"/>
+              <w:left w:val="single" w:sz="6" w:space="0" w:color="000000"/>
+              <w:bottom w:val="single" w:sz="6" w:space="0" w:color="000000"/>
+              <w:right w:val="single" w:sz="8" w:space="0" w:color="000000"/>
+            </w:tcBorders>
+          </w:tcPr>
+          <w:p>
+            <w:pPr>
+              <w:pStyle w:val="Table-Text"/>
+              <w:rPr>
+                <w:rFonts w:ascii="Arial" w:hAnsi="Arial" w:cs="Arial"/>
+                <w:sz w:val="22"/>
+                <w:szCs w:val="22"/>
+              </w:rPr>
+            </w:pPr>
+            <w:r>
+              <w:rPr>
+                <w:rFonts w:ascii="Arial" w:hAnsi="Arial" w:cs="Arial"/>
+                <w:sz w:val="22"/>
+                <w:szCs w:val="22"/>
+              </w:rPr>
+              <w:t>N/A</w:t>
+            </w:r>
+          </w:p>
+        </w:tc>
+      </w:tr>
+      <w:tr>
+        <w:tc>
+          <w:tcPr>
+            <w:tcW w:w="1855" w:type="dxa"/>
+            <w:tcBorders>
+              <w:top w:val="single" w:sz="6" w:space="0" w:color="000000"/>
+              <w:left w:val="single" w:sz="12" w:space="0" w:color="000000"/>
+              <w:bottom w:val="single" w:sz="6" w:space="0" w:color="000000"/>
+              <w:right w:val="single" w:sz="6" w:space="0" w:color="000000"/>
+            </w:tcBorders>
+            <w:shd w:val="clear" w:color="auto" w:fill="auto"/>
+          </w:tcPr>
+          <w:p>
+            <w:pPr>
+              <w:pStyle w:val="Table-Text"/>
+              <w:suppressAutoHyphens/>
+              <w:rPr>
+                <w:rFonts w:ascii="Arial" w:hAnsi="Arial" w:cs="Arial"/>
+                <w:sz w:val="22"/>
+                <w:szCs w:val="22"/>
+              </w:rPr>
+            </w:pPr>
+            <w:proofErr w:type="spellStart"/>
+            <w:r>
+              <w:rPr>
+                <w:rFonts w:ascii="Arial" w:hAnsi="Arial" w:cs="Arial"/>
+                <w:sz w:val="22"/>
+                <w:szCs w:val="22"/>
+              </w:rPr>
+              <w:t>onRecieve</w:t>
+            </w:r>
+            <w:proofErr w:type="spellEnd"/>
+          </w:p>
+        </w:tc>
+        <w:tc>
+          <w:tcPr>
+            <w:tcW w:w="1070" w:type="dxa"/>
+            <w:tcBorders>
+              <w:top w:val="single" w:sz="6" w:space="0" w:color="000000"/>
+              <w:left w:val="single" w:sz="6" w:space="0" w:color="000000"/>
+              <w:bottom w:val="single" w:sz="6" w:space="0" w:color="000000"/>
+              <w:right w:val="single" w:sz="6" w:space="0" w:color="000000"/>
+            </w:tcBorders>
+            <w:shd w:val="clear" w:color="auto" w:fill="auto"/>
+          </w:tcPr>
+          <w:p>
+            <w:pPr>
+              <w:pStyle w:val="Table-Text"/>
+              <w:rPr>
+                <w:rFonts w:ascii="Arial" w:hAnsi="Arial" w:cs="Arial"/>
+                <w:sz w:val="22"/>
+                <w:szCs w:val="22"/>
+              </w:rPr>
+            </w:pPr>
+            <w:r>
+              <w:rPr>
+                <w:rFonts w:ascii="Arial" w:hAnsi="Arial" w:cs="Arial"/>
+                <w:sz w:val="22"/>
+                <w:szCs w:val="22"/>
+              </w:rPr>
+              <w:t>Public</w:t>
+            </w:r>
+          </w:p>
+        </w:tc>
+        <w:tc>
+          <w:tcPr>
+            <w:tcW w:w="2050" w:type="dxa"/>
+            <w:tcBorders>
+              <w:top w:val="single" w:sz="6" w:space="0" w:color="000000"/>
+              <w:left w:val="single" w:sz="6" w:space="0" w:color="000000"/>
+              <w:bottom w:val="single" w:sz="6" w:space="0" w:color="000000"/>
+              <w:right w:val="single" w:sz="8" w:space="0" w:color="000000"/>
+            </w:tcBorders>
+            <w:shd w:val="clear" w:color="auto" w:fill="auto"/>
+          </w:tcPr>
+          <w:p>
+            <w:pPr>
+              <w:pStyle w:val="Table-Text"/>
+              <w:rPr>
+                <w:rFonts w:ascii="Arial" w:hAnsi="Arial" w:cs="Arial"/>
+                <w:sz w:val="22"/>
+                <w:szCs w:val="22"/>
+              </w:rPr>
+            </w:pPr>
+            <w:r>
+              <w:rPr>
+                <w:rFonts w:ascii="Arial" w:hAnsi="Arial" w:cs="Arial"/>
+                <w:sz w:val="22"/>
+                <w:szCs w:val="22"/>
+              </w:rPr>
+              <w:t>Notifies player if it their turn or not</w:t>
+            </w:r>
+          </w:p>
+        </w:tc>
+        <w:tc>
+          <w:tcPr>
+            <w:tcW w:w="2662" w:type="dxa"/>
+            <w:tcBorders>
+              <w:top w:val="single" w:sz="6" w:space="0" w:color="000000"/>
+              <w:left w:val="single" w:sz="6" w:space="0" w:color="000000"/>
+              <w:bottom w:val="single" w:sz="6" w:space="0" w:color="000000"/>
+              <w:right w:val="single" w:sz="8" w:space="0" w:color="000000"/>
+            </w:tcBorders>
+          </w:tcPr>
+          <w:p>
+            <w:pPr>
+              <w:pStyle w:val="Table-Text"/>
+              <w:rPr>
+                <w:rFonts w:ascii="Arial" w:hAnsi="Arial" w:cs="Arial"/>
+                <w:sz w:val="22"/>
+                <w:szCs w:val="22"/>
+              </w:rPr>
+            </w:pPr>
+            <w:r>
+              <w:rPr>
+                <w:rFonts w:ascii="Arial" w:hAnsi="Arial" w:cs="Arial"/>
+                <w:sz w:val="22"/>
+                <w:szCs w:val="22"/>
+              </w:rPr>
+              <w:t>Message</w:t>
+            </w:r>
+          </w:p>
+        </w:tc>
+        <w:tc>
+          <w:tcPr>
+            <w:tcW w:w="2001" w:type="dxa"/>
+            <w:tcBorders>
+              <w:top w:val="single" w:sz="6" w:space="0" w:color="000000"/>
+              <w:left w:val="single" w:sz="6" w:space="0" w:color="000000"/>
+              <w:bottom w:val="single" w:sz="6" w:space="0" w:color="000000"/>
+              <w:right w:val="single" w:sz="8" w:space="0" w:color="000000"/>
+            </w:tcBorders>
+          </w:tcPr>
+          <w:p>
+            <w:pPr>
+              <w:pStyle w:val="Table-Text"/>
+              <w:rPr>
+                <w:rFonts w:ascii="Arial" w:hAnsi="Arial" w:cs="Arial"/>
+                <w:sz w:val="22"/>
+                <w:szCs w:val="22"/>
+              </w:rPr>
+            </w:pPr>
+            <w:r>
+              <w:rPr>
+                <w:rFonts w:ascii="Arial" w:hAnsi="Arial" w:cs="Arial"/>
+                <w:sz w:val="22"/>
+                <w:szCs w:val="22"/>
+              </w:rPr>
+              <w:t>N/A</w:t>
+            </w:r>
+          </w:p>
+        </w:tc>
+      </w:tr>
+    </w:tbl>
+    <w:p>
+      <w:pPr>
+        <w:rPr>
+          <w:rFonts w:ascii="Arial" w:hAnsi="Arial"/>
+          <w:iCs/>
+          <w:sz w:val="22"/>
+        </w:rPr>
+      </w:pPr>
+    </w:p>
+    <w:p>
+      <w:pPr>
+        <w:rPr>
+          <w:rFonts w:ascii="Arial" w:hAnsi="Arial"/>
+          <w:iCs/>
+          <w:sz w:val="22"/>
+        </w:rPr>
+      </w:pPr>
+    </w:p>
+    <w:p>
+      <w:pPr>
+        <w:spacing w:line="240" w:lineRule="auto"/>
+        <w:rPr>
+          <w:rFonts w:ascii="Arial" w:hAnsi="Arial"/>
+          <w:b/>
+          <w:bCs/>
+          <w:color w:val="FFFFFF"/>
+          <w:sz w:val="36"/>
+          <w:szCs w:val="36"/>
+        </w:rPr>
+      </w:pPr>
+      <w:r>
+        <w:rPr>
+          <w:rFonts w:ascii="Arial" w:hAnsi="Arial"/>
+          <w:color w:val="FFFFFF"/>
+        </w:rPr>
+        <w:br w:type="page"/>
+      </w:r>
+    </w:p>
+    <w:p>
+      <w:pPr>
+        <w:rPr>
+          <w:rFonts w:ascii="Arial" w:hAnsi="Arial"/>
+          <w:iCs/>
+          <w:sz w:val="22"/>
+        </w:rPr>
+      </w:pPr>
+      <w:r>
+        <w:rPr>
+          <w:rFonts w:ascii="Arial" w:hAnsi="Arial"/>
+          <w:iCs/>
+          <w:sz w:val="22"/>
+        </w:rPr>
+        <w:lastRenderedPageBreak/>
+        <w:t>Board class:</w:t>
+      </w:r>
+    </w:p>
+    <w:p>
+      <w:pPr>
+        <w:rPr>
+          <w:rFonts w:ascii="Arial" w:hAnsi="Arial"/>
+          <w:iCs/>
+          <w:sz w:val="22"/>
+        </w:rPr>
+      </w:pPr>
+    </w:p>
+    <w:tbl>
+      <w:tblPr>
+        <w:tblW w:w="9638" w:type="dxa"/>
+        <w:tblInd w:w="-15" w:type="dxa"/>
+        <w:tblLook w:val="0000" w:firstRow="0" w:lastRow="0" w:firstColumn="0" w:lastColumn="0" w:noHBand="0" w:noVBand="0"/>
+      </w:tblPr>
+      <w:tblGrid>
+        <w:gridCol w:w="1855"/>
+        <w:gridCol w:w="1070"/>
+        <w:gridCol w:w="2050"/>
+        <w:gridCol w:w="2662"/>
+        <w:gridCol w:w="2001"/>
+      </w:tblGrid>
+      <w:tr>
+        <w:trPr>
+          <w:tblHeader/>
+        </w:trPr>
+        <w:tc>
+          <w:tcPr>
+            <w:tcW w:w="1855" w:type="dxa"/>
+            <w:tcBorders>
+              <w:top w:val="single" w:sz="12" w:space="0" w:color="000000"/>
+              <w:left w:val="single" w:sz="12" w:space="0" w:color="000000"/>
+              <w:bottom w:val="single" w:sz="6" w:space="0" w:color="000000"/>
+              <w:right w:val="single" w:sz="6" w:space="0" w:color="000000"/>
+            </w:tcBorders>
+            <w:shd w:val="pct10" w:color="auto" w:fill="auto"/>
+          </w:tcPr>
+          <w:p>
+            <w:pPr>
+              <w:pStyle w:val="Table-ColHead"/>
+              <w:rPr>
+                <w:rFonts w:cs="Arial"/>
+                <w:sz w:val="22"/>
+                <w:szCs w:val="22"/>
+              </w:rPr>
+            </w:pPr>
+            <w:r>
+              <w:rPr>
+                <w:rFonts w:cs="Arial"/>
+                <w:sz w:val="22"/>
+                <w:szCs w:val="22"/>
+              </w:rPr>
+              <w:t>Name</w:t>
+            </w:r>
+          </w:p>
+        </w:tc>
+        <w:tc>
+          <w:tcPr>
+            <w:tcW w:w="1070" w:type="dxa"/>
+            <w:tcBorders>
+              <w:top w:val="single" w:sz="12" w:space="0" w:color="000000"/>
+              <w:left w:val="single" w:sz="6" w:space="0" w:color="000000"/>
+              <w:bottom w:val="single" w:sz="6" w:space="0" w:color="000000"/>
+              <w:right w:val="single" w:sz="6" w:space="0" w:color="000000"/>
+            </w:tcBorders>
+            <w:shd w:val="pct10" w:color="auto" w:fill="auto"/>
+          </w:tcPr>
+          <w:p>
+            <w:pPr>
+              <w:pStyle w:val="Table-ColHead"/>
+              <w:rPr>
+                <w:rFonts w:cs="Arial"/>
+                <w:sz w:val="22"/>
+                <w:szCs w:val="22"/>
+              </w:rPr>
+            </w:pPr>
+            <w:r>
+              <w:rPr>
+                <w:rFonts w:cs="Arial"/>
+                <w:sz w:val="22"/>
+                <w:szCs w:val="22"/>
+              </w:rPr>
+              <w:t>Access</w:t>
+            </w:r>
+          </w:p>
+        </w:tc>
+        <w:tc>
+          <w:tcPr>
+            <w:tcW w:w="2050" w:type="dxa"/>
+            <w:tcBorders>
+              <w:top w:val="single" w:sz="12" w:space="0" w:color="000000"/>
+              <w:left w:val="single" w:sz="6" w:space="0" w:color="000000"/>
+              <w:bottom w:val="single" w:sz="6" w:space="0" w:color="000000"/>
+              <w:right w:val="single" w:sz="8" w:space="0" w:color="000000"/>
+            </w:tcBorders>
+            <w:shd w:val="pct10" w:color="auto" w:fill="auto"/>
+          </w:tcPr>
+          <w:p>
+            <w:pPr>
+              <w:pStyle w:val="Table-ColHead"/>
+              <w:rPr>
+                <w:rFonts w:cs="Arial"/>
+                <w:sz w:val="22"/>
+                <w:szCs w:val="22"/>
+              </w:rPr>
+            </w:pPr>
+            <w:r>
+              <w:rPr>
+                <w:rFonts w:cs="Arial"/>
+                <w:sz w:val="22"/>
+                <w:szCs w:val="22"/>
+              </w:rPr>
+              <w:t>Description</w:t>
+            </w:r>
+          </w:p>
+        </w:tc>
+        <w:tc>
+          <w:tcPr>
+            <w:tcW w:w="2662" w:type="dxa"/>
+            <w:tcBorders>
+              <w:top w:val="single" w:sz="12" w:space="0" w:color="000000"/>
+              <w:left w:val="single" w:sz="6" w:space="0" w:color="000000"/>
+              <w:bottom w:val="single" w:sz="6" w:space="0" w:color="000000"/>
+              <w:right w:val="single" w:sz="8" w:space="0" w:color="000000"/>
+            </w:tcBorders>
+            <w:shd w:val="pct10" w:color="auto" w:fill="auto"/>
+          </w:tcPr>
+          <w:p>
+            <w:pPr>
+              <w:pStyle w:val="Table-ColHead"/>
+              <w:rPr>
+                <w:rFonts w:cs="Arial"/>
+                <w:sz w:val="22"/>
+                <w:szCs w:val="22"/>
+              </w:rPr>
+            </w:pPr>
+            <w:r>
+              <w:rPr>
+                <w:rFonts w:cs="Arial"/>
+                <w:sz w:val="22"/>
+                <w:szCs w:val="22"/>
+              </w:rPr>
+              <w:t>Input</w:t>
+            </w:r>
+          </w:p>
+        </w:tc>
+        <w:tc>
+          <w:tcPr>
+            <w:tcW w:w="2001" w:type="dxa"/>
+            <w:tcBorders>
+              <w:top w:val="single" w:sz="12" w:space="0" w:color="000000"/>
+              <w:left w:val="single" w:sz="6" w:space="0" w:color="000000"/>
+              <w:bottom w:val="single" w:sz="6" w:space="0" w:color="000000"/>
+              <w:right w:val="single" w:sz="8" w:space="0" w:color="000000"/>
+            </w:tcBorders>
+            <w:shd w:val="pct10" w:color="auto" w:fill="auto"/>
+          </w:tcPr>
+          <w:p>
+            <w:pPr>
+              <w:pStyle w:val="Table-ColHead"/>
+              <w:rPr>
+                <w:rFonts w:cs="Arial"/>
+                <w:sz w:val="22"/>
+                <w:szCs w:val="22"/>
+              </w:rPr>
+            </w:pPr>
+            <w:r>
+              <w:rPr>
+                <w:rFonts w:cs="Arial"/>
+                <w:sz w:val="22"/>
+                <w:szCs w:val="22"/>
+              </w:rPr>
+              <w:t>Output</w:t>
+            </w:r>
+          </w:p>
+        </w:tc>
+      </w:tr>
+      <w:tr>
+        <w:trPr>
+          <w:trHeight w:val="367"/>
+        </w:trPr>
+        <w:tc>
+          <w:tcPr>
+            <w:tcW w:w="1855" w:type="dxa"/>
+            <w:tcBorders>
+              <w:top w:val="single" w:sz="6" w:space="0" w:color="000000"/>
+              <w:left w:val="single" w:sz="12" w:space="0" w:color="000000"/>
+              <w:bottom w:val="single" w:sz="6" w:space="0" w:color="000000"/>
+              <w:right w:val="single" w:sz="6" w:space="0" w:color="000000"/>
+            </w:tcBorders>
+            <w:shd w:val="clear" w:color="auto" w:fill="auto"/>
+          </w:tcPr>
+          <w:p>
+            <w:pPr>
+              <w:pStyle w:val="Table-Text"/>
+              <w:suppressAutoHyphens/>
+              <w:rPr>
+                <w:rFonts w:ascii="Arial" w:hAnsi="Arial" w:cs="Arial"/>
+                <w:sz w:val="22"/>
+                <w:szCs w:val="22"/>
+              </w:rPr>
+            </w:pPr>
+            <w:r>
+              <w:rPr>
+                <w:rFonts w:ascii="Arial" w:hAnsi="Arial" w:cs="Arial"/>
+                <w:sz w:val="22"/>
+                <w:szCs w:val="22"/>
+              </w:rPr>
+              <w:t>constructor</w:t>
+            </w:r>
+          </w:p>
+        </w:tc>
+        <w:tc>
+          <w:tcPr>
+            <w:tcW w:w="1070" w:type="dxa"/>
+            <w:tcBorders>
+              <w:top w:val="single" w:sz="6" w:space="0" w:color="000000"/>
+              <w:left w:val="single" w:sz="6" w:space="0" w:color="000000"/>
+              <w:bottom w:val="single" w:sz="6" w:space="0" w:color="000000"/>
+              <w:right w:val="single" w:sz="6" w:space="0" w:color="000000"/>
+            </w:tcBorders>
+            <w:shd w:val="clear" w:color="auto" w:fill="auto"/>
+          </w:tcPr>
+          <w:p>
+            <w:pPr>
+              <w:pStyle w:val="Table-Text"/>
+              <w:rPr>
+                <w:rFonts w:ascii="Arial" w:hAnsi="Arial" w:cs="Arial"/>
+                <w:sz w:val="22"/>
+                <w:szCs w:val="22"/>
+              </w:rPr>
+            </w:pPr>
+            <w:r>
+              <w:rPr>
+                <w:rFonts w:ascii="Arial" w:hAnsi="Arial" w:cs="Arial"/>
+                <w:sz w:val="22"/>
+                <w:szCs w:val="22"/>
+              </w:rPr>
+              <w:t>Public</w:t>
+            </w:r>
+          </w:p>
+        </w:tc>
+        <w:tc>
+          <w:tcPr>
+            <w:tcW w:w="2050" w:type="dxa"/>
+            <w:tcBorders>
+              <w:top w:val="single" w:sz="6" w:space="0" w:color="000000"/>
+              <w:left w:val="single" w:sz="6" w:space="0" w:color="000000"/>
+              <w:bottom w:val="single" w:sz="6" w:space="0" w:color="000000"/>
+              <w:right w:val="single" w:sz="8" w:space="0" w:color="000000"/>
+            </w:tcBorders>
+            <w:shd w:val="clear" w:color="auto" w:fill="auto"/>
+          </w:tcPr>
+          <w:p>
+            <w:pPr>
+              <w:pStyle w:val="ListBullet"/>
+              <w:numPr>
+                <w:ilvl w:val="0"/>
+                <w:numId w:val="0"/>
+              </w:numPr>
+              <w:rPr>
+                <w:rFonts w:ascii="Arial" w:hAnsi="Arial" w:cs="Arial"/>
+                <w:sz w:val="22"/>
+                <w:szCs w:val="22"/>
+              </w:rPr>
+            </w:pPr>
+            <w:r>
+              <w:rPr>
+                <w:rFonts w:ascii="Arial" w:hAnsi="Arial" w:cs="Arial"/>
+                <w:sz w:val="22"/>
+                <w:szCs w:val="22"/>
+              </w:rPr>
+              <w:t>Initialize a new board</w:t>
+            </w:r>
+          </w:p>
+        </w:tc>
+        <w:tc>
+          <w:tcPr>
+            <w:tcW w:w="2662" w:type="dxa"/>
+            <w:tcBorders>
+              <w:top w:val="single" w:sz="6" w:space="0" w:color="000000"/>
+              <w:left w:val="single" w:sz="6" w:space="0" w:color="000000"/>
+              <w:bottom w:val="single" w:sz="6" w:space="0" w:color="000000"/>
+              <w:right w:val="single" w:sz="8" w:space="0" w:color="000000"/>
+            </w:tcBorders>
+          </w:tcPr>
           <w:p>
             <w:pPr>
               <w:pStyle w:val="ListBullet"/>
@@ -7978,9 +9198,20 @@
                 <w:sz w:val="22"/>
                 <w:szCs w:val="22"/>
               </w:rPr>
-              <w:t>moves for both</w:t>
-            </w:r>
-          </w:p>
+              <w:t>N/A</w:t>
+            </w:r>
+          </w:p>
+        </w:tc>
+        <w:tc>
+          <w:tcPr>
+            <w:tcW w:w="2001" w:type="dxa"/>
+            <w:tcBorders>
+              <w:top w:val="single" w:sz="6" w:space="0" w:color="000000"/>
+              <w:left w:val="single" w:sz="6" w:space="0" w:color="000000"/>
+              <w:bottom w:val="single" w:sz="6" w:space="0" w:color="000000"/>
+              <w:right w:val="single" w:sz="8" w:space="0" w:color="000000"/>
+            </w:tcBorders>
+          </w:tcPr>
           <w:p>
             <w:pPr>
               <w:pStyle w:val="ListBullet"/>
@@ -8001,7 +9232,1452 @@
                 <w:sz w:val="22"/>
                 <w:szCs w:val="22"/>
               </w:rPr>
-              <w:t>players</w:t>
+              <w:t>N/A</w:t>
+            </w:r>
+          </w:p>
+        </w:tc>
+      </w:tr>
+      <w:tr>
+        <w:tc>
+          <w:tcPr>
+            <w:tcW w:w="1855" w:type="dxa"/>
+            <w:tcBorders>
+              <w:top w:val="single" w:sz="6" w:space="0" w:color="000000"/>
+              <w:left w:val="single" w:sz="12" w:space="0" w:color="000000"/>
+              <w:bottom w:val="single" w:sz="6" w:space="0" w:color="000000"/>
+              <w:right w:val="single" w:sz="6" w:space="0" w:color="000000"/>
+            </w:tcBorders>
+            <w:shd w:val="clear" w:color="auto" w:fill="auto"/>
+          </w:tcPr>
+          <w:p>
+            <w:pPr>
+              <w:pStyle w:val="Table-Text"/>
+              <w:suppressAutoHyphens/>
+              <w:rPr>
+                <w:rFonts w:ascii="Arial" w:hAnsi="Arial" w:cs="Arial"/>
+                <w:sz w:val="22"/>
+                <w:szCs w:val="22"/>
+              </w:rPr>
+            </w:pPr>
+            <w:proofErr w:type="spellStart"/>
+            <w:r>
+              <w:rPr>
+                <w:rFonts w:ascii="Arial" w:hAnsi="Arial" w:cs="Arial"/>
+                <w:sz w:val="22"/>
+                <w:szCs w:val="22"/>
+              </w:rPr>
+              <w:t>printBoard</w:t>
+            </w:r>
+            <w:proofErr w:type="spellEnd"/>
+          </w:p>
+        </w:tc>
+        <w:tc>
+          <w:tcPr>
+            <w:tcW w:w="1070" w:type="dxa"/>
+            <w:tcBorders>
+              <w:top w:val="single" w:sz="6" w:space="0" w:color="000000"/>
+              <w:left w:val="single" w:sz="6" w:space="0" w:color="000000"/>
+              <w:bottom w:val="single" w:sz="6" w:space="0" w:color="000000"/>
+              <w:right w:val="single" w:sz="6" w:space="0" w:color="000000"/>
+            </w:tcBorders>
+            <w:shd w:val="clear" w:color="auto" w:fill="auto"/>
+          </w:tcPr>
+          <w:p>
+            <w:pPr>
+              <w:pStyle w:val="Table-Text"/>
+              <w:rPr>
+                <w:rFonts w:ascii="Arial" w:hAnsi="Arial" w:cs="Arial"/>
+                <w:sz w:val="22"/>
+                <w:szCs w:val="22"/>
+              </w:rPr>
+            </w:pPr>
+            <w:r>
+              <w:rPr>
+                <w:rFonts w:ascii="Arial" w:hAnsi="Arial" w:cs="Arial"/>
+                <w:sz w:val="22"/>
+                <w:szCs w:val="22"/>
+              </w:rPr>
+              <w:t>Public</w:t>
+            </w:r>
+          </w:p>
+        </w:tc>
+        <w:tc>
+          <w:tcPr>
+            <w:tcW w:w="2050" w:type="dxa"/>
+            <w:tcBorders>
+              <w:top w:val="single" w:sz="6" w:space="0" w:color="000000"/>
+              <w:left w:val="single" w:sz="6" w:space="0" w:color="000000"/>
+              <w:bottom w:val="single" w:sz="6" w:space="0" w:color="000000"/>
+              <w:right w:val="single" w:sz="8" w:space="0" w:color="000000"/>
+            </w:tcBorders>
+            <w:shd w:val="clear" w:color="auto" w:fill="auto"/>
+          </w:tcPr>
+          <w:p>
+            <w:pPr>
+              <w:pStyle w:val="Table-Text"/>
+              <w:rPr>
+                <w:rFonts w:ascii="Arial" w:hAnsi="Arial" w:cs="Arial"/>
+                <w:sz w:val="22"/>
+                <w:szCs w:val="22"/>
+              </w:rPr>
+            </w:pPr>
+            <w:r>
+              <w:rPr>
+                <w:rFonts w:ascii="Arial" w:hAnsi="Arial" w:cs="Arial"/>
+                <w:sz w:val="22"/>
+                <w:szCs w:val="22"/>
+              </w:rPr>
+              <w:t>Print board as text (debug purposes)</w:t>
+            </w:r>
+          </w:p>
+        </w:tc>
+        <w:tc>
+          <w:tcPr>
+            <w:tcW w:w="2662" w:type="dxa"/>
+            <w:tcBorders>
+              <w:top w:val="single" w:sz="6" w:space="0" w:color="000000"/>
+              <w:left w:val="single" w:sz="6" w:space="0" w:color="000000"/>
+              <w:bottom w:val="single" w:sz="6" w:space="0" w:color="000000"/>
+              <w:right w:val="single" w:sz="8" w:space="0" w:color="000000"/>
+            </w:tcBorders>
+          </w:tcPr>
+          <w:p>
+            <w:pPr>
+              <w:pStyle w:val="Table-Text"/>
+              <w:rPr>
+                <w:rFonts w:ascii="Arial" w:hAnsi="Arial" w:cs="Arial"/>
+                <w:sz w:val="22"/>
+                <w:szCs w:val="22"/>
+              </w:rPr>
+            </w:pPr>
+            <w:r>
+              <w:rPr>
+                <w:rFonts w:ascii="Arial" w:hAnsi="Arial" w:cs="Arial"/>
+                <w:sz w:val="22"/>
+                <w:szCs w:val="22"/>
+              </w:rPr>
+              <w:t>N/A</w:t>
+            </w:r>
+          </w:p>
+        </w:tc>
+        <w:tc>
+          <w:tcPr>
+            <w:tcW w:w="2001" w:type="dxa"/>
+            <w:tcBorders>
+              <w:top w:val="single" w:sz="6" w:space="0" w:color="000000"/>
+              <w:left w:val="single" w:sz="6" w:space="0" w:color="000000"/>
+              <w:bottom w:val="single" w:sz="6" w:space="0" w:color="000000"/>
+              <w:right w:val="single" w:sz="8" w:space="0" w:color="000000"/>
+            </w:tcBorders>
+          </w:tcPr>
+          <w:p>
+            <w:pPr>
+              <w:pStyle w:val="Table-Text"/>
+              <w:rPr>
+                <w:rFonts w:ascii="Arial" w:hAnsi="Arial" w:cs="Arial"/>
+                <w:sz w:val="22"/>
+                <w:szCs w:val="22"/>
+              </w:rPr>
+            </w:pPr>
+            <w:r>
+              <w:rPr>
+                <w:rFonts w:ascii="Arial" w:hAnsi="Arial" w:cs="Arial"/>
+                <w:sz w:val="22"/>
+                <w:szCs w:val="22"/>
+              </w:rPr>
+              <w:t>N/A</w:t>
+            </w:r>
+          </w:p>
+        </w:tc>
+      </w:tr>
+      <w:tr>
+        <w:tc>
+          <w:tcPr>
+            <w:tcW w:w="1855" w:type="dxa"/>
+            <w:tcBorders>
+              <w:top w:val="single" w:sz="6" w:space="0" w:color="000000"/>
+              <w:left w:val="single" w:sz="12" w:space="0" w:color="000000"/>
+              <w:bottom w:val="single" w:sz="6" w:space="0" w:color="000000"/>
+              <w:right w:val="single" w:sz="6" w:space="0" w:color="000000"/>
+            </w:tcBorders>
+            <w:shd w:val="clear" w:color="auto" w:fill="auto"/>
+          </w:tcPr>
+          <w:p>
+            <w:pPr>
+              <w:pStyle w:val="Table-Text"/>
+              <w:suppressAutoHyphens/>
+              <w:rPr>
+                <w:rFonts w:ascii="Arial" w:hAnsi="Arial" w:cs="Arial"/>
+                <w:sz w:val="22"/>
+                <w:szCs w:val="22"/>
+              </w:rPr>
+            </w:pPr>
+            <w:proofErr w:type="spellStart"/>
+            <w:r>
+              <w:rPr>
+                <w:rFonts w:ascii="Arial" w:hAnsi="Arial" w:cs="Arial"/>
+                <w:sz w:val="22"/>
+                <w:szCs w:val="22"/>
+              </w:rPr>
+              <w:t>clearBoard</w:t>
+            </w:r>
+            <w:proofErr w:type="spellEnd"/>
+          </w:p>
+        </w:tc>
+        <w:tc>
+          <w:tcPr>
+            <w:tcW w:w="1070" w:type="dxa"/>
+            <w:tcBorders>
+              <w:top w:val="single" w:sz="6" w:space="0" w:color="000000"/>
+              <w:left w:val="single" w:sz="6" w:space="0" w:color="000000"/>
+              <w:bottom w:val="single" w:sz="6" w:space="0" w:color="000000"/>
+              <w:right w:val="single" w:sz="6" w:space="0" w:color="000000"/>
+            </w:tcBorders>
+            <w:shd w:val="clear" w:color="auto" w:fill="auto"/>
+          </w:tcPr>
+          <w:p>
+            <w:pPr>
+              <w:pStyle w:val="Table-Text"/>
+              <w:rPr>
+                <w:rFonts w:ascii="Arial" w:hAnsi="Arial" w:cs="Arial"/>
+                <w:sz w:val="22"/>
+                <w:szCs w:val="22"/>
+              </w:rPr>
+            </w:pPr>
+            <w:r>
+              <w:rPr>
+                <w:rFonts w:ascii="Arial" w:hAnsi="Arial" w:cs="Arial"/>
+                <w:sz w:val="22"/>
+                <w:szCs w:val="22"/>
+              </w:rPr>
+              <w:t>Public</w:t>
+            </w:r>
+          </w:p>
+        </w:tc>
+        <w:tc>
+          <w:tcPr>
+            <w:tcW w:w="2050" w:type="dxa"/>
+            <w:tcBorders>
+              <w:top w:val="single" w:sz="6" w:space="0" w:color="000000"/>
+              <w:left w:val="single" w:sz="6" w:space="0" w:color="000000"/>
+              <w:bottom w:val="single" w:sz="6" w:space="0" w:color="000000"/>
+              <w:right w:val="single" w:sz="8" w:space="0" w:color="000000"/>
+            </w:tcBorders>
+            <w:shd w:val="clear" w:color="auto" w:fill="auto"/>
+          </w:tcPr>
+          <w:p>
+            <w:pPr>
+              <w:pStyle w:val="Table-Text"/>
+              <w:rPr>
+                <w:rFonts w:ascii="Arial" w:hAnsi="Arial" w:cs="Arial"/>
+                <w:sz w:val="22"/>
+                <w:szCs w:val="22"/>
+              </w:rPr>
+            </w:pPr>
+            <w:r>
+              <w:rPr>
+                <w:rFonts w:ascii="Arial" w:hAnsi="Arial" w:cs="Arial"/>
+                <w:sz w:val="22"/>
+                <w:szCs w:val="22"/>
+              </w:rPr>
+              <w:t>Removes all pieces</w:t>
+            </w:r>
+          </w:p>
+        </w:tc>
+        <w:tc>
+          <w:tcPr>
+            <w:tcW w:w="2662" w:type="dxa"/>
+            <w:tcBorders>
+              <w:top w:val="single" w:sz="6" w:space="0" w:color="000000"/>
+              <w:left w:val="single" w:sz="6" w:space="0" w:color="000000"/>
+              <w:bottom w:val="single" w:sz="6" w:space="0" w:color="000000"/>
+              <w:right w:val="single" w:sz="8" w:space="0" w:color="000000"/>
+            </w:tcBorders>
+          </w:tcPr>
+          <w:p>
+            <w:pPr>
+              <w:pStyle w:val="Table-Text"/>
+              <w:rPr>
+                <w:rFonts w:ascii="Arial" w:hAnsi="Arial" w:cs="Arial"/>
+                <w:sz w:val="22"/>
+                <w:szCs w:val="22"/>
+              </w:rPr>
+            </w:pPr>
+            <w:r>
+              <w:rPr>
+                <w:rFonts w:ascii="Arial" w:hAnsi="Arial" w:cs="Arial"/>
+                <w:sz w:val="22"/>
+                <w:szCs w:val="22"/>
+              </w:rPr>
+              <w:t>N/A</w:t>
+            </w:r>
+          </w:p>
+        </w:tc>
+        <w:tc>
+          <w:tcPr>
+            <w:tcW w:w="2001" w:type="dxa"/>
+            <w:tcBorders>
+              <w:top w:val="single" w:sz="6" w:space="0" w:color="000000"/>
+              <w:left w:val="single" w:sz="6" w:space="0" w:color="000000"/>
+              <w:bottom w:val="single" w:sz="6" w:space="0" w:color="000000"/>
+              <w:right w:val="single" w:sz="8" w:space="0" w:color="000000"/>
+            </w:tcBorders>
+          </w:tcPr>
+          <w:p>
+            <w:pPr>
+              <w:pStyle w:val="Table-Text"/>
+              <w:rPr>
+                <w:rFonts w:ascii="Arial" w:hAnsi="Arial" w:cs="Arial"/>
+                <w:sz w:val="22"/>
+                <w:szCs w:val="22"/>
+              </w:rPr>
+            </w:pPr>
+            <w:r>
+              <w:rPr>
+                <w:rFonts w:ascii="Arial" w:hAnsi="Arial" w:cs="Arial"/>
+                <w:sz w:val="22"/>
+                <w:szCs w:val="22"/>
+              </w:rPr>
+              <w:t>N/A</w:t>
+            </w:r>
+          </w:p>
+        </w:tc>
+      </w:tr>
+      <w:tr>
+        <w:tc>
+          <w:tcPr>
+            <w:tcW w:w="1855" w:type="dxa"/>
+            <w:tcBorders>
+              <w:top w:val="single" w:sz="6" w:space="0" w:color="000000"/>
+              <w:left w:val="single" w:sz="12" w:space="0" w:color="000000"/>
+              <w:bottom w:val="single" w:sz="6" w:space="0" w:color="000000"/>
+              <w:right w:val="single" w:sz="6" w:space="0" w:color="000000"/>
+            </w:tcBorders>
+            <w:shd w:val="clear" w:color="auto" w:fill="auto"/>
+          </w:tcPr>
+          <w:p>
+            <w:pPr>
+              <w:pStyle w:val="Table-Text"/>
+              <w:suppressAutoHyphens/>
+              <w:rPr>
+                <w:rFonts w:ascii="Arial" w:hAnsi="Arial" w:cs="Arial"/>
+                <w:sz w:val="22"/>
+                <w:szCs w:val="22"/>
+              </w:rPr>
+            </w:pPr>
+            <w:proofErr w:type="spellStart"/>
+            <w:r>
+              <w:rPr>
+                <w:rFonts w:ascii="Arial" w:hAnsi="Arial" w:cs="Arial"/>
+                <w:sz w:val="22"/>
+                <w:szCs w:val="22"/>
+              </w:rPr>
+              <w:t>debugBoard</w:t>
+            </w:r>
+            <w:proofErr w:type="spellEnd"/>
+          </w:p>
+        </w:tc>
+        <w:tc>
+          <w:tcPr>
+            <w:tcW w:w="1070" w:type="dxa"/>
+            <w:tcBorders>
+              <w:top w:val="single" w:sz="6" w:space="0" w:color="000000"/>
+              <w:left w:val="single" w:sz="6" w:space="0" w:color="000000"/>
+              <w:bottom w:val="single" w:sz="6" w:space="0" w:color="000000"/>
+              <w:right w:val="single" w:sz="6" w:space="0" w:color="000000"/>
+            </w:tcBorders>
+            <w:shd w:val="clear" w:color="auto" w:fill="auto"/>
+          </w:tcPr>
+          <w:p>
+            <w:pPr>
+              <w:pStyle w:val="Table-Text"/>
+              <w:rPr>
+                <w:rFonts w:ascii="Arial" w:hAnsi="Arial" w:cs="Arial"/>
+                <w:sz w:val="22"/>
+                <w:szCs w:val="22"/>
+              </w:rPr>
+            </w:pPr>
+            <w:r>
+              <w:rPr>
+                <w:rFonts w:ascii="Arial" w:hAnsi="Arial" w:cs="Arial"/>
+                <w:sz w:val="22"/>
+                <w:szCs w:val="22"/>
+              </w:rPr>
+              <w:t>Public</w:t>
+            </w:r>
+          </w:p>
+        </w:tc>
+        <w:tc>
+          <w:tcPr>
+            <w:tcW w:w="2050" w:type="dxa"/>
+            <w:tcBorders>
+              <w:top w:val="single" w:sz="6" w:space="0" w:color="000000"/>
+              <w:left w:val="single" w:sz="6" w:space="0" w:color="000000"/>
+              <w:bottom w:val="single" w:sz="6" w:space="0" w:color="000000"/>
+              <w:right w:val="single" w:sz="8" w:space="0" w:color="000000"/>
+            </w:tcBorders>
+            <w:shd w:val="clear" w:color="auto" w:fill="auto"/>
+          </w:tcPr>
+          <w:p>
+            <w:pPr>
+              <w:pStyle w:val="Table-Text"/>
+              <w:rPr>
+                <w:rFonts w:ascii="Arial" w:hAnsi="Arial" w:cs="Arial"/>
+                <w:sz w:val="22"/>
+                <w:szCs w:val="22"/>
+              </w:rPr>
+            </w:pPr>
+            <w:r>
+              <w:rPr>
+                <w:rFonts w:ascii="Arial" w:hAnsi="Arial" w:cs="Arial"/>
+                <w:sz w:val="22"/>
+                <w:szCs w:val="22"/>
+              </w:rPr>
+              <w:t>Sets a board for debugging</w:t>
+            </w:r>
+          </w:p>
+        </w:tc>
+        <w:tc>
+          <w:tcPr>
+            <w:tcW w:w="2662" w:type="dxa"/>
+            <w:tcBorders>
+              <w:top w:val="single" w:sz="6" w:space="0" w:color="000000"/>
+              <w:left w:val="single" w:sz="6" w:space="0" w:color="000000"/>
+              <w:bottom w:val="single" w:sz="6" w:space="0" w:color="000000"/>
+              <w:right w:val="single" w:sz="8" w:space="0" w:color="000000"/>
+            </w:tcBorders>
+          </w:tcPr>
+          <w:p>
+            <w:pPr>
+              <w:pStyle w:val="Table-Text"/>
+              <w:rPr>
+                <w:rFonts w:ascii="Arial" w:hAnsi="Arial" w:cs="Arial"/>
+                <w:sz w:val="22"/>
+                <w:szCs w:val="22"/>
+              </w:rPr>
+            </w:pPr>
+            <w:r>
+              <w:rPr>
+                <w:rFonts w:ascii="Arial" w:hAnsi="Arial" w:cs="Arial"/>
+                <w:sz w:val="22"/>
+                <w:szCs w:val="22"/>
+              </w:rPr>
+              <w:t>N/A</w:t>
+            </w:r>
+          </w:p>
+        </w:tc>
+        <w:tc>
+          <w:tcPr>
+            <w:tcW w:w="2001" w:type="dxa"/>
+            <w:tcBorders>
+              <w:top w:val="single" w:sz="6" w:space="0" w:color="000000"/>
+              <w:left w:val="single" w:sz="6" w:space="0" w:color="000000"/>
+              <w:bottom w:val="single" w:sz="6" w:space="0" w:color="000000"/>
+              <w:right w:val="single" w:sz="8" w:space="0" w:color="000000"/>
+            </w:tcBorders>
+          </w:tcPr>
+          <w:p>
+            <w:pPr>
+              <w:pStyle w:val="Table-Text"/>
+              <w:rPr>
+                <w:rFonts w:ascii="Arial" w:hAnsi="Arial" w:cs="Arial"/>
+                <w:sz w:val="22"/>
+                <w:szCs w:val="22"/>
+              </w:rPr>
+            </w:pPr>
+            <w:r>
+              <w:rPr>
+                <w:rFonts w:ascii="Arial" w:hAnsi="Arial" w:cs="Arial"/>
+                <w:sz w:val="22"/>
+                <w:szCs w:val="22"/>
+              </w:rPr>
+              <w:t>N/A</w:t>
+            </w:r>
+          </w:p>
+        </w:tc>
+      </w:tr>
+      <w:tr>
+        <w:tc>
+          <w:tcPr>
+            <w:tcW w:w="1855" w:type="dxa"/>
+            <w:tcBorders>
+              <w:top w:val="single" w:sz="6" w:space="0" w:color="000000"/>
+              <w:left w:val="single" w:sz="12" w:space="0" w:color="000000"/>
+              <w:bottom w:val="single" w:sz="6" w:space="0" w:color="000000"/>
+              <w:right w:val="single" w:sz="6" w:space="0" w:color="000000"/>
+            </w:tcBorders>
+            <w:shd w:val="clear" w:color="auto" w:fill="auto"/>
+          </w:tcPr>
+          <w:p>
+            <w:pPr>
+              <w:pStyle w:val="Table-Text"/>
+              <w:suppressAutoHyphens/>
+              <w:rPr>
+                <w:rFonts w:ascii="Arial" w:hAnsi="Arial" w:cs="Arial"/>
+                <w:sz w:val="22"/>
+                <w:szCs w:val="22"/>
+              </w:rPr>
+            </w:pPr>
+            <w:proofErr w:type="spellStart"/>
+            <w:r>
+              <w:rPr>
+                <w:rFonts w:ascii="Arial" w:hAnsi="Arial" w:cs="Arial"/>
+                <w:sz w:val="22"/>
+                <w:szCs w:val="22"/>
+              </w:rPr>
+              <w:t>fillBoard</w:t>
+            </w:r>
+            <w:proofErr w:type="spellEnd"/>
+          </w:p>
+        </w:tc>
+        <w:tc>
+          <w:tcPr>
+            <w:tcW w:w="1070" w:type="dxa"/>
+            <w:tcBorders>
+              <w:top w:val="single" w:sz="6" w:space="0" w:color="000000"/>
+              <w:left w:val="single" w:sz="6" w:space="0" w:color="000000"/>
+              <w:bottom w:val="single" w:sz="6" w:space="0" w:color="000000"/>
+              <w:right w:val="single" w:sz="6" w:space="0" w:color="000000"/>
+            </w:tcBorders>
+            <w:shd w:val="clear" w:color="auto" w:fill="auto"/>
+          </w:tcPr>
+          <w:p>
+            <w:pPr>
+              <w:pStyle w:val="Table-Text"/>
+              <w:rPr>
+                <w:rFonts w:ascii="Arial" w:hAnsi="Arial" w:cs="Arial"/>
+                <w:sz w:val="22"/>
+                <w:szCs w:val="22"/>
+              </w:rPr>
+            </w:pPr>
+            <w:r>
+              <w:rPr>
+                <w:rFonts w:ascii="Arial" w:hAnsi="Arial" w:cs="Arial"/>
+                <w:sz w:val="22"/>
+                <w:szCs w:val="22"/>
+              </w:rPr>
+              <w:t>Public</w:t>
+            </w:r>
+          </w:p>
+        </w:tc>
+        <w:tc>
+          <w:tcPr>
+            <w:tcW w:w="2050" w:type="dxa"/>
+            <w:tcBorders>
+              <w:top w:val="single" w:sz="6" w:space="0" w:color="000000"/>
+              <w:left w:val="single" w:sz="6" w:space="0" w:color="000000"/>
+              <w:bottom w:val="single" w:sz="6" w:space="0" w:color="000000"/>
+              <w:right w:val="single" w:sz="8" w:space="0" w:color="000000"/>
+            </w:tcBorders>
+            <w:shd w:val="clear" w:color="auto" w:fill="auto"/>
+          </w:tcPr>
+          <w:p>
+            <w:pPr>
+              <w:pStyle w:val="Table-Text"/>
+              <w:rPr>
+                <w:rFonts w:ascii="Arial" w:hAnsi="Arial" w:cs="Arial"/>
+                <w:sz w:val="22"/>
+                <w:szCs w:val="22"/>
+              </w:rPr>
+            </w:pPr>
+            <w:r>
+              <w:rPr>
+                <w:rFonts w:ascii="Arial" w:hAnsi="Arial" w:cs="Arial"/>
+                <w:sz w:val="22"/>
+                <w:szCs w:val="22"/>
+              </w:rPr>
+              <w:t>Adds pieces to the board</w:t>
+            </w:r>
+          </w:p>
+        </w:tc>
+        <w:tc>
+          <w:tcPr>
+            <w:tcW w:w="2662" w:type="dxa"/>
+            <w:tcBorders>
+              <w:top w:val="single" w:sz="6" w:space="0" w:color="000000"/>
+              <w:left w:val="single" w:sz="6" w:space="0" w:color="000000"/>
+              <w:bottom w:val="single" w:sz="6" w:space="0" w:color="000000"/>
+              <w:right w:val="single" w:sz="8" w:space="0" w:color="000000"/>
+            </w:tcBorders>
+          </w:tcPr>
+          <w:p>
+            <w:pPr>
+              <w:pStyle w:val="Table-Text"/>
+              <w:rPr>
+                <w:rFonts w:ascii="Arial" w:hAnsi="Arial" w:cs="Arial"/>
+                <w:sz w:val="22"/>
+                <w:szCs w:val="22"/>
+              </w:rPr>
+            </w:pPr>
+            <w:r>
+              <w:rPr>
+                <w:rFonts w:ascii="Arial" w:hAnsi="Arial" w:cs="Arial"/>
+                <w:sz w:val="22"/>
+                <w:szCs w:val="22"/>
+              </w:rPr>
+              <w:t>N/A</w:t>
+            </w:r>
+          </w:p>
+        </w:tc>
+        <w:tc>
+          <w:tcPr>
+            <w:tcW w:w="2001" w:type="dxa"/>
+            <w:tcBorders>
+              <w:top w:val="single" w:sz="6" w:space="0" w:color="000000"/>
+              <w:left w:val="single" w:sz="6" w:space="0" w:color="000000"/>
+              <w:bottom w:val="single" w:sz="6" w:space="0" w:color="000000"/>
+              <w:right w:val="single" w:sz="8" w:space="0" w:color="000000"/>
+            </w:tcBorders>
+          </w:tcPr>
+          <w:p>
+            <w:pPr>
+              <w:pStyle w:val="Table-Text"/>
+              <w:rPr>
+                <w:rFonts w:ascii="Arial" w:hAnsi="Arial" w:cs="Arial"/>
+                <w:sz w:val="22"/>
+                <w:szCs w:val="22"/>
+              </w:rPr>
+            </w:pPr>
+            <w:r>
+              <w:rPr>
+                <w:rFonts w:ascii="Arial" w:hAnsi="Arial" w:cs="Arial"/>
+                <w:sz w:val="22"/>
+                <w:szCs w:val="22"/>
+              </w:rPr>
+              <w:t>N/A</w:t>
+            </w:r>
+          </w:p>
+        </w:tc>
+      </w:tr>
+      <w:tr>
+        <w:tc>
+          <w:tcPr>
+            <w:tcW w:w="1855" w:type="dxa"/>
+            <w:tcBorders>
+              <w:top w:val="single" w:sz="6" w:space="0" w:color="000000"/>
+              <w:left w:val="single" w:sz="12" w:space="0" w:color="000000"/>
+              <w:bottom w:val="single" w:sz="6" w:space="0" w:color="000000"/>
+              <w:right w:val="single" w:sz="6" w:space="0" w:color="000000"/>
+            </w:tcBorders>
+            <w:shd w:val="clear" w:color="auto" w:fill="auto"/>
+          </w:tcPr>
+          <w:p>
+            <w:pPr>
+              <w:pStyle w:val="Table-Text"/>
+              <w:suppressAutoHyphens/>
+              <w:rPr>
+                <w:rFonts w:ascii="Arial" w:hAnsi="Arial" w:cs="Arial"/>
+                <w:sz w:val="22"/>
+                <w:szCs w:val="22"/>
+              </w:rPr>
+            </w:pPr>
+            <w:proofErr w:type="spellStart"/>
+            <w:r>
+              <w:rPr>
+                <w:rFonts w:ascii="Arial" w:hAnsi="Arial" w:cs="Arial"/>
+                <w:sz w:val="22"/>
+                <w:szCs w:val="22"/>
+              </w:rPr>
+              <w:t>getMoves</w:t>
+            </w:r>
+            <w:proofErr w:type="spellEnd"/>
+          </w:p>
+        </w:tc>
+        <w:tc>
+          <w:tcPr>
+            <w:tcW w:w="1070" w:type="dxa"/>
+            <w:tcBorders>
+              <w:top w:val="single" w:sz="6" w:space="0" w:color="000000"/>
+              <w:left w:val="single" w:sz="6" w:space="0" w:color="000000"/>
+              <w:bottom w:val="single" w:sz="6" w:space="0" w:color="000000"/>
+              <w:right w:val="single" w:sz="6" w:space="0" w:color="000000"/>
+            </w:tcBorders>
+            <w:shd w:val="clear" w:color="auto" w:fill="auto"/>
+          </w:tcPr>
+          <w:p>
+            <w:pPr>
+              <w:pStyle w:val="Table-Text"/>
+              <w:rPr>
+                <w:rFonts w:ascii="Arial" w:hAnsi="Arial" w:cs="Arial"/>
+                <w:sz w:val="22"/>
+                <w:szCs w:val="22"/>
+              </w:rPr>
+            </w:pPr>
+            <w:r>
+              <w:rPr>
+                <w:rFonts w:ascii="Arial" w:hAnsi="Arial" w:cs="Arial"/>
+                <w:sz w:val="22"/>
+                <w:szCs w:val="22"/>
+              </w:rPr>
+              <w:t>Public</w:t>
+            </w:r>
+          </w:p>
+        </w:tc>
+        <w:tc>
+          <w:tcPr>
+            <w:tcW w:w="2050" w:type="dxa"/>
+            <w:tcBorders>
+              <w:top w:val="single" w:sz="6" w:space="0" w:color="000000"/>
+              <w:left w:val="single" w:sz="6" w:space="0" w:color="000000"/>
+              <w:bottom w:val="single" w:sz="6" w:space="0" w:color="000000"/>
+              <w:right w:val="single" w:sz="8" w:space="0" w:color="000000"/>
+            </w:tcBorders>
+            <w:shd w:val="clear" w:color="auto" w:fill="auto"/>
+          </w:tcPr>
+          <w:p>
+            <w:pPr>
+              <w:pStyle w:val="Table-Text"/>
+              <w:rPr>
+                <w:rFonts w:ascii="Arial" w:hAnsi="Arial" w:cs="Arial"/>
+                <w:sz w:val="22"/>
+                <w:szCs w:val="22"/>
+              </w:rPr>
+            </w:pPr>
+            <w:r>
+              <w:rPr>
+                <w:rFonts w:ascii="Arial" w:hAnsi="Arial" w:cs="Arial"/>
+                <w:sz w:val="22"/>
+                <w:szCs w:val="22"/>
+              </w:rPr>
+              <w:t>Lists all moves a piece can make</w:t>
+            </w:r>
+          </w:p>
+        </w:tc>
+        <w:tc>
+          <w:tcPr>
+            <w:tcW w:w="2662" w:type="dxa"/>
+            <w:tcBorders>
+              <w:top w:val="single" w:sz="6" w:space="0" w:color="000000"/>
+              <w:left w:val="single" w:sz="6" w:space="0" w:color="000000"/>
+              <w:bottom w:val="single" w:sz="6" w:space="0" w:color="000000"/>
+              <w:right w:val="single" w:sz="8" w:space="0" w:color="000000"/>
+            </w:tcBorders>
+          </w:tcPr>
+          <w:p>
+            <w:pPr>
+              <w:pStyle w:val="Table-Text"/>
+              <w:rPr>
+                <w:rFonts w:ascii="Arial" w:hAnsi="Arial" w:cs="Arial"/>
+                <w:sz w:val="22"/>
+                <w:szCs w:val="22"/>
+              </w:rPr>
+            </w:pPr>
+            <w:r>
+              <w:rPr>
+                <w:rFonts w:ascii="Arial" w:hAnsi="Arial" w:cs="Arial"/>
+                <w:sz w:val="22"/>
+                <w:szCs w:val="22"/>
+              </w:rPr>
+              <w:t>Piece ID and distance</w:t>
+            </w:r>
+          </w:p>
+        </w:tc>
+        <w:tc>
+          <w:tcPr>
+            <w:tcW w:w="2001" w:type="dxa"/>
+            <w:tcBorders>
+              <w:top w:val="single" w:sz="6" w:space="0" w:color="000000"/>
+              <w:left w:val="single" w:sz="6" w:space="0" w:color="000000"/>
+              <w:bottom w:val="single" w:sz="6" w:space="0" w:color="000000"/>
+              <w:right w:val="single" w:sz="8" w:space="0" w:color="000000"/>
+            </w:tcBorders>
+          </w:tcPr>
+          <w:p>
+            <w:pPr>
+              <w:pStyle w:val="Table-Text"/>
+              <w:rPr>
+                <w:rFonts w:ascii="Arial" w:hAnsi="Arial" w:cs="Arial"/>
+                <w:sz w:val="22"/>
+                <w:szCs w:val="22"/>
+              </w:rPr>
+            </w:pPr>
+            <w:r>
+              <w:rPr>
+                <w:rFonts w:ascii="Arial" w:hAnsi="Arial" w:cs="Arial"/>
+                <w:sz w:val="22"/>
+                <w:szCs w:val="22"/>
+              </w:rPr>
+              <w:t>List of all valid moves</w:t>
+            </w:r>
+          </w:p>
+        </w:tc>
+      </w:tr>
+      <w:tr>
+        <w:tc>
+          <w:tcPr>
+            <w:tcW w:w="1855" w:type="dxa"/>
+            <w:tcBorders>
+              <w:top w:val="single" w:sz="6" w:space="0" w:color="000000"/>
+              <w:left w:val="single" w:sz="12" w:space="0" w:color="000000"/>
+              <w:bottom w:val="single" w:sz="6" w:space="0" w:color="000000"/>
+              <w:right w:val="single" w:sz="6" w:space="0" w:color="000000"/>
+            </w:tcBorders>
+            <w:shd w:val="clear" w:color="auto" w:fill="auto"/>
+          </w:tcPr>
+          <w:p>
+            <w:pPr>
+              <w:pStyle w:val="Table-Text"/>
+              <w:suppressAutoHyphens/>
+              <w:rPr>
+                <w:rFonts w:ascii="Arial" w:hAnsi="Arial" w:cs="Arial"/>
+                <w:sz w:val="22"/>
+                <w:szCs w:val="22"/>
+              </w:rPr>
+            </w:pPr>
+            <w:proofErr w:type="spellStart"/>
+            <w:r>
+              <w:rPr>
+                <w:rFonts w:ascii="Arial" w:hAnsi="Arial" w:cs="Arial"/>
+                <w:sz w:val="22"/>
+                <w:szCs w:val="22"/>
+              </w:rPr>
+              <w:t>getJumpedPiece</w:t>
+            </w:r>
+            <w:proofErr w:type="spellEnd"/>
+          </w:p>
+        </w:tc>
+        <w:tc>
+          <w:tcPr>
+            <w:tcW w:w="1070" w:type="dxa"/>
+            <w:tcBorders>
+              <w:top w:val="single" w:sz="6" w:space="0" w:color="000000"/>
+              <w:left w:val="single" w:sz="6" w:space="0" w:color="000000"/>
+              <w:bottom w:val="single" w:sz="6" w:space="0" w:color="000000"/>
+              <w:right w:val="single" w:sz="6" w:space="0" w:color="000000"/>
+            </w:tcBorders>
+            <w:shd w:val="clear" w:color="auto" w:fill="auto"/>
+          </w:tcPr>
+          <w:p>
+            <w:pPr>
+              <w:pStyle w:val="Table-Text"/>
+              <w:rPr>
+                <w:rFonts w:ascii="Arial" w:hAnsi="Arial" w:cs="Arial"/>
+                <w:sz w:val="22"/>
+                <w:szCs w:val="22"/>
+              </w:rPr>
+            </w:pPr>
+            <w:r>
+              <w:rPr>
+                <w:rFonts w:ascii="Arial" w:hAnsi="Arial" w:cs="Arial"/>
+                <w:sz w:val="22"/>
+                <w:szCs w:val="22"/>
+              </w:rPr>
+              <w:t>Public</w:t>
+            </w:r>
+          </w:p>
+        </w:tc>
+        <w:tc>
+          <w:tcPr>
+            <w:tcW w:w="2050" w:type="dxa"/>
+            <w:tcBorders>
+              <w:top w:val="single" w:sz="6" w:space="0" w:color="000000"/>
+              <w:left w:val="single" w:sz="6" w:space="0" w:color="000000"/>
+              <w:bottom w:val="single" w:sz="6" w:space="0" w:color="000000"/>
+              <w:right w:val="single" w:sz="8" w:space="0" w:color="000000"/>
+            </w:tcBorders>
+            <w:shd w:val="clear" w:color="auto" w:fill="auto"/>
+          </w:tcPr>
+          <w:p>
+            <w:pPr>
+              <w:pStyle w:val="Table-Text"/>
+              <w:rPr>
+                <w:rFonts w:ascii="Arial" w:hAnsi="Arial" w:cs="Arial"/>
+                <w:sz w:val="22"/>
+                <w:szCs w:val="22"/>
+              </w:rPr>
+            </w:pPr>
+            <w:r>
+              <w:rPr>
+                <w:rFonts w:ascii="Arial" w:hAnsi="Arial" w:cs="Arial"/>
+                <w:sz w:val="22"/>
+                <w:szCs w:val="22"/>
+              </w:rPr>
+              <w:t>Calculates position of piece being jumped</w:t>
+            </w:r>
+          </w:p>
+        </w:tc>
+        <w:tc>
+          <w:tcPr>
+            <w:tcW w:w="2662" w:type="dxa"/>
+            <w:tcBorders>
+              <w:top w:val="single" w:sz="6" w:space="0" w:color="000000"/>
+              <w:left w:val="single" w:sz="6" w:space="0" w:color="000000"/>
+              <w:bottom w:val="single" w:sz="6" w:space="0" w:color="000000"/>
+              <w:right w:val="single" w:sz="8" w:space="0" w:color="000000"/>
+            </w:tcBorders>
+          </w:tcPr>
+          <w:p>
+            <w:pPr>
+              <w:pStyle w:val="Table-Text"/>
+              <w:rPr>
+                <w:rFonts w:ascii="Arial" w:hAnsi="Arial" w:cs="Arial"/>
+                <w:sz w:val="22"/>
+                <w:szCs w:val="22"/>
+              </w:rPr>
+            </w:pPr>
+            <w:proofErr w:type="spellStart"/>
+            <w:r>
+              <w:rPr>
+                <w:rFonts w:ascii="Arial" w:hAnsi="Arial" w:cs="Arial"/>
+                <w:sz w:val="22"/>
+                <w:szCs w:val="22"/>
+              </w:rPr>
+              <w:t>startPos</w:t>
+            </w:r>
+            <w:proofErr w:type="spellEnd"/>
+            <w:r>
+              <w:rPr>
+                <w:rFonts w:ascii="Arial" w:hAnsi="Arial" w:cs="Arial"/>
+                <w:sz w:val="22"/>
+                <w:szCs w:val="22"/>
+              </w:rPr>
+              <w:t xml:space="preserve">, </w:t>
+            </w:r>
+            <w:proofErr w:type="spellStart"/>
+            <w:r>
+              <w:rPr>
+                <w:rFonts w:ascii="Arial" w:hAnsi="Arial" w:cs="Arial"/>
+                <w:sz w:val="22"/>
+                <w:szCs w:val="22"/>
+              </w:rPr>
+              <w:t>endPos</w:t>
+            </w:r>
+            <w:proofErr w:type="spellEnd"/>
+          </w:p>
+        </w:tc>
+        <w:tc>
+          <w:tcPr>
+            <w:tcW w:w="2001" w:type="dxa"/>
+            <w:tcBorders>
+              <w:top w:val="single" w:sz="6" w:space="0" w:color="000000"/>
+              <w:left w:val="single" w:sz="6" w:space="0" w:color="000000"/>
+              <w:bottom w:val="single" w:sz="6" w:space="0" w:color="000000"/>
+              <w:right w:val="single" w:sz="8" w:space="0" w:color="000000"/>
+            </w:tcBorders>
+          </w:tcPr>
+          <w:p>
+            <w:pPr>
+              <w:pStyle w:val="Table-Text"/>
+              <w:rPr>
+                <w:rFonts w:ascii="Arial" w:hAnsi="Arial" w:cs="Arial"/>
+                <w:sz w:val="22"/>
+                <w:szCs w:val="22"/>
+              </w:rPr>
+            </w:pPr>
+            <w:r>
+              <w:rPr>
+                <w:rFonts w:ascii="Arial" w:hAnsi="Arial" w:cs="Arial"/>
+                <w:sz w:val="22"/>
+                <w:szCs w:val="22"/>
+              </w:rPr>
+              <w:t>Returns the piece that gets jumped</w:t>
+            </w:r>
+          </w:p>
+        </w:tc>
+      </w:tr>
+      <w:tr>
+        <w:tc>
+          <w:tcPr>
+            <w:tcW w:w="1855" w:type="dxa"/>
+            <w:tcBorders>
+              <w:top w:val="single" w:sz="6" w:space="0" w:color="000000"/>
+              <w:left w:val="single" w:sz="12" w:space="0" w:color="000000"/>
+              <w:bottom w:val="single" w:sz="6" w:space="0" w:color="000000"/>
+              <w:right w:val="single" w:sz="6" w:space="0" w:color="000000"/>
+            </w:tcBorders>
+            <w:shd w:val="clear" w:color="auto" w:fill="auto"/>
+          </w:tcPr>
+          <w:p>
+            <w:pPr>
+              <w:pStyle w:val="Table-Text"/>
+              <w:suppressAutoHyphens/>
+              <w:rPr>
+                <w:rFonts w:ascii="Arial" w:hAnsi="Arial" w:cs="Arial"/>
+                <w:sz w:val="22"/>
+                <w:szCs w:val="22"/>
+              </w:rPr>
+            </w:pPr>
+            <w:proofErr w:type="spellStart"/>
+            <w:r>
+              <w:rPr>
+                <w:rFonts w:ascii="Arial" w:hAnsi="Arial" w:cs="Arial"/>
+                <w:sz w:val="22"/>
+                <w:szCs w:val="22"/>
+              </w:rPr>
+              <w:t>doJump</w:t>
+            </w:r>
+            <w:proofErr w:type="spellEnd"/>
+          </w:p>
+        </w:tc>
+        <w:tc>
+          <w:tcPr>
+            <w:tcW w:w="1070" w:type="dxa"/>
+            <w:tcBorders>
+              <w:top w:val="single" w:sz="6" w:space="0" w:color="000000"/>
+              <w:left w:val="single" w:sz="6" w:space="0" w:color="000000"/>
+              <w:bottom w:val="single" w:sz="6" w:space="0" w:color="000000"/>
+              <w:right w:val="single" w:sz="6" w:space="0" w:color="000000"/>
+            </w:tcBorders>
+            <w:shd w:val="clear" w:color="auto" w:fill="auto"/>
+          </w:tcPr>
+          <w:p>
+            <w:pPr>
+              <w:pStyle w:val="Table-Text"/>
+              <w:rPr>
+                <w:rFonts w:ascii="Arial" w:hAnsi="Arial" w:cs="Arial"/>
+                <w:sz w:val="22"/>
+                <w:szCs w:val="22"/>
+              </w:rPr>
+            </w:pPr>
+            <w:r>
+              <w:rPr>
+                <w:rFonts w:ascii="Arial" w:hAnsi="Arial" w:cs="Arial"/>
+                <w:sz w:val="22"/>
+                <w:szCs w:val="22"/>
+              </w:rPr>
+              <w:t>Public</w:t>
+            </w:r>
+          </w:p>
+        </w:tc>
+        <w:tc>
+          <w:tcPr>
+            <w:tcW w:w="2050" w:type="dxa"/>
+            <w:tcBorders>
+              <w:top w:val="single" w:sz="6" w:space="0" w:color="000000"/>
+              <w:left w:val="single" w:sz="6" w:space="0" w:color="000000"/>
+              <w:bottom w:val="single" w:sz="6" w:space="0" w:color="000000"/>
+              <w:right w:val="single" w:sz="8" w:space="0" w:color="000000"/>
+            </w:tcBorders>
+            <w:shd w:val="clear" w:color="auto" w:fill="auto"/>
+          </w:tcPr>
+          <w:p>
+            <w:pPr>
+              <w:pStyle w:val="Table-Text"/>
+              <w:rPr>
+                <w:rFonts w:ascii="Arial" w:hAnsi="Arial" w:cs="Arial"/>
+                <w:sz w:val="22"/>
+                <w:szCs w:val="22"/>
+              </w:rPr>
+            </w:pPr>
+            <w:r>
+              <w:rPr>
+                <w:rFonts w:ascii="Arial" w:hAnsi="Arial" w:cs="Arial"/>
+                <w:sz w:val="22"/>
+                <w:szCs w:val="22"/>
+              </w:rPr>
+              <w:t>Jumps current piece and removes jumped piece</w:t>
+            </w:r>
+          </w:p>
+        </w:tc>
+        <w:tc>
+          <w:tcPr>
+            <w:tcW w:w="2662" w:type="dxa"/>
+            <w:tcBorders>
+              <w:top w:val="single" w:sz="6" w:space="0" w:color="000000"/>
+              <w:left w:val="single" w:sz="6" w:space="0" w:color="000000"/>
+              <w:bottom w:val="single" w:sz="6" w:space="0" w:color="000000"/>
+              <w:right w:val="single" w:sz="8" w:space="0" w:color="000000"/>
+            </w:tcBorders>
+          </w:tcPr>
+          <w:p>
+            <w:pPr>
+              <w:pStyle w:val="Table-Text"/>
+              <w:rPr>
+                <w:rFonts w:ascii="Arial" w:hAnsi="Arial" w:cs="Arial"/>
+                <w:sz w:val="22"/>
+                <w:szCs w:val="22"/>
+              </w:rPr>
+            </w:pPr>
+            <w:proofErr w:type="spellStart"/>
+            <w:r>
+              <w:rPr>
+                <w:rFonts w:ascii="Arial" w:hAnsi="Arial" w:cs="Arial"/>
+                <w:sz w:val="22"/>
+                <w:szCs w:val="22"/>
+              </w:rPr>
+              <w:t>startPos</w:t>
+            </w:r>
+            <w:proofErr w:type="spellEnd"/>
+            <w:r>
+              <w:rPr>
+                <w:rFonts w:ascii="Arial" w:hAnsi="Arial" w:cs="Arial"/>
+                <w:sz w:val="22"/>
+                <w:szCs w:val="22"/>
+              </w:rPr>
+              <w:t xml:space="preserve">, </w:t>
+            </w:r>
+            <w:proofErr w:type="spellStart"/>
+            <w:r>
+              <w:rPr>
+                <w:rFonts w:ascii="Arial" w:hAnsi="Arial" w:cs="Arial"/>
+                <w:sz w:val="22"/>
+                <w:szCs w:val="22"/>
+              </w:rPr>
+              <w:t>endPos</w:t>
+            </w:r>
+            <w:proofErr w:type="spellEnd"/>
+          </w:p>
+        </w:tc>
+        <w:tc>
+          <w:tcPr>
+            <w:tcW w:w="2001" w:type="dxa"/>
+            <w:tcBorders>
+              <w:top w:val="single" w:sz="6" w:space="0" w:color="000000"/>
+              <w:left w:val="single" w:sz="6" w:space="0" w:color="000000"/>
+              <w:bottom w:val="single" w:sz="6" w:space="0" w:color="000000"/>
+              <w:right w:val="single" w:sz="8" w:space="0" w:color="000000"/>
+            </w:tcBorders>
+          </w:tcPr>
+          <w:p>
+            <w:pPr>
+              <w:pStyle w:val="Table-Text"/>
+              <w:rPr>
+                <w:rFonts w:ascii="Arial" w:hAnsi="Arial" w:cs="Arial"/>
+                <w:sz w:val="22"/>
+                <w:szCs w:val="22"/>
+              </w:rPr>
+            </w:pPr>
+            <w:r>
+              <w:rPr>
+                <w:rFonts w:ascii="Arial" w:hAnsi="Arial" w:cs="Arial"/>
+                <w:sz w:val="22"/>
+                <w:szCs w:val="22"/>
+              </w:rPr>
+              <w:t xml:space="preserve">Returns true if jump was successful, false otherwise </w:t>
+            </w:r>
+          </w:p>
+        </w:tc>
+      </w:tr>
+      <w:tr>
+        <w:tc>
+          <w:tcPr>
+            <w:tcW w:w="1855" w:type="dxa"/>
+            <w:tcBorders>
+              <w:top w:val="single" w:sz="6" w:space="0" w:color="000000"/>
+              <w:left w:val="single" w:sz="12" w:space="0" w:color="000000"/>
+              <w:bottom w:val="single" w:sz="6" w:space="0" w:color="000000"/>
+              <w:right w:val="single" w:sz="6" w:space="0" w:color="000000"/>
+            </w:tcBorders>
+            <w:shd w:val="clear" w:color="auto" w:fill="auto"/>
+          </w:tcPr>
+          <w:p>
+            <w:pPr>
+              <w:pStyle w:val="Table-Text"/>
+              <w:suppressAutoHyphens/>
+              <w:rPr>
+                <w:rFonts w:ascii="Arial" w:hAnsi="Arial" w:cs="Arial"/>
+                <w:sz w:val="22"/>
+                <w:szCs w:val="22"/>
+              </w:rPr>
+            </w:pPr>
+            <w:proofErr w:type="spellStart"/>
+            <w:r>
+              <w:rPr>
+                <w:rFonts w:ascii="Arial" w:hAnsi="Arial" w:cs="Arial"/>
+                <w:sz w:val="22"/>
+                <w:szCs w:val="22"/>
+              </w:rPr>
+              <w:t>getValidPieces</w:t>
+            </w:r>
+            <w:proofErr w:type="spellEnd"/>
+          </w:p>
+        </w:tc>
+        <w:tc>
+          <w:tcPr>
+            <w:tcW w:w="1070" w:type="dxa"/>
+            <w:tcBorders>
+              <w:top w:val="single" w:sz="6" w:space="0" w:color="000000"/>
+              <w:left w:val="single" w:sz="6" w:space="0" w:color="000000"/>
+              <w:bottom w:val="single" w:sz="6" w:space="0" w:color="000000"/>
+              <w:right w:val="single" w:sz="6" w:space="0" w:color="000000"/>
+            </w:tcBorders>
+            <w:shd w:val="clear" w:color="auto" w:fill="auto"/>
+          </w:tcPr>
+          <w:p>
+            <w:pPr>
+              <w:pStyle w:val="Table-Text"/>
+              <w:rPr>
+                <w:rFonts w:ascii="Arial" w:hAnsi="Arial" w:cs="Arial"/>
+                <w:sz w:val="22"/>
+                <w:szCs w:val="22"/>
+              </w:rPr>
+            </w:pPr>
+            <w:r>
+              <w:rPr>
+                <w:rFonts w:ascii="Arial" w:hAnsi="Arial" w:cs="Arial"/>
+                <w:sz w:val="22"/>
+                <w:szCs w:val="22"/>
+              </w:rPr>
+              <w:t>Public</w:t>
+            </w:r>
+          </w:p>
+        </w:tc>
+        <w:tc>
+          <w:tcPr>
+            <w:tcW w:w="2050" w:type="dxa"/>
+            <w:tcBorders>
+              <w:top w:val="single" w:sz="6" w:space="0" w:color="000000"/>
+              <w:left w:val="single" w:sz="6" w:space="0" w:color="000000"/>
+              <w:bottom w:val="single" w:sz="6" w:space="0" w:color="000000"/>
+              <w:right w:val="single" w:sz="8" w:space="0" w:color="000000"/>
+            </w:tcBorders>
+            <w:shd w:val="clear" w:color="auto" w:fill="auto"/>
+          </w:tcPr>
+          <w:p>
+            <w:pPr>
+              <w:pStyle w:val="Table-Text"/>
+              <w:rPr>
+                <w:rFonts w:ascii="Arial" w:hAnsi="Arial" w:cs="Arial"/>
+                <w:sz w:val="22"/>
+                <w:szCs w:val="22"/>
+              </w:rPr>
+            </w:pPr>
+            <w:r>
+              <w:rPr>
+                <w:rFonts w:ascii="Arial" w:hAnsi="Arial" w:cs="Arial"/>
+                <w:sz w:val="22"/>
+                <w:szCs w:val="22"/>
+              </w:rPr>
+              <w:t>Calculates pieces that have moves</w:t>
+            </w:r>
+          </w:p>
+        </w:tc>
+        <w:tc>
+          <w:tcPr>
+            <w:tcW w:w="2662" w:type="dxa"/>
+            <w:tcBorders>
+              <w:top w:val="single" w:sz="6" w:space="0" w:color="000000"/>
+              <w:left w:val="single" w:sz="6" w:space="0" w:color="000000"/>
+              <w:bottom w:val="single" w:sz="6" w:space="0" w:color="000000"/>
+              <w:right w:val="single" w:sz="8" w:space="0" w:color="000000"/>
+            </w:tcBorders>
+          </w:tcPr>
+          <w:p>
+            <w:pPr>
+              <w:pStyle w:val="Table-Text"/>
+              <w:rPr>
+                <w:rFonts w:ascii="Arial" w:hAnsi="Arial" w:cs="Arial"/>
+                <w:sz w:val="22"/>
+                <w:szCs w:val="22"/>
+              </w:rPr>
+            </w:pPr>
+            <w:r>
+              <w:rPr>
+                <w:rFonts w:ascii="Arial" w:hAnsi="Arial" w:cs="Arial"/>
+                <w:sz w:val="22"/>
+                <w:szCs w:val="22"/>
+              </w:rPr>
+              <w:t>Team ID</w:t>
+            </w:r>
+          </w:p>
+        </w:tc>
+        <w:tc>
+          <w:tcPr>
+            <w:tcW w:w="2001" w:type="dxa"/>
+            <w:tcBorders>
+              <w:top w:val="single" w:sz="6" w:space="0" w:color="000000"/>
+              <w:left w:val="single" w:sz="6" w:space="0" w:color="000000"/>
+              <w:bottom w:val="single" w:sz="6" w:space="0" w:color="000000"/>
+              <w:right w:val="single" w:sz="8" w:space="0" w:color="000000"/>
+            </w:tcBorders>
+          </w:tcPr>
+          <w:p>
+            <w:pPr>
+              <w:pStyle w:val="Table-Text"/>
+              <w:rPr>
+                <w:rFonts w:ascii="Arial" w:hAnsi="Arial" w:cs="Arial"/>
+                <w:sz w:val="22"/>
+                <w:szCs w:val="22"/>
+              </w:rPr>
+            </w:pPr>
+            <w:r>
+              <w:rPr>
+                <w:rFonts w:ascii="Arial" w:hAnsi="Arial" w:cs="Arial"/>
+                <w:sz w:val="22"/>
+                <w:szCs w:val="22"/>
+              </w:rPr>
+              <w:t>Return list of valid pieces</w:t>
+            </w:r>
+          </w:p>
+        </w:tc>
+      </w:tr>
+      <w:tr>
+        <w:tc>
+          <w:tcPr>
+            <w:tcW w:w="1855" w:type="dxa"/>
+            <w:tcBorders>
+              <w:top w:val="single" w:sz="6" w:space="0" w:color="000000"/>
+              <w:left w:val="single" w:sz="12" w:space="0" w:color="000000"/>
+              <w:bottom w:val="single" w:sz="6" w:space="0" w:color="000000"/>
+              <w:right w:val="single" w:sz="6" w:space="0" w:color="000000"/>
+            </w:tcBorders>
+            <w:shd w:val="clear" w:color="auto" w:fill="auto"/>
+          </w:tcPr>
+          <w:p>
+            <w:pPr>
+              <w:pStyle w:val="Table-Text"/>
+              <w:suppressAutoHyphens/>
+              <w:rPr>
+                <w:rFonts w:ascii="Arial" w:hAnsi="Arial" w:cs="Arial"/>
+                <w:sz w:val="22"/>
+                <w:szCs w:val="22"/>
+              </w:rPr>
+            </w:pPr>
+            <w:proofErr w:type="spellStart"/>
+            <w:r>
+              <w:rPr>
+                <w:rFonts w:ascii="Arial" w:hAnsi="Arial" w:cs="Arial"/>
+                <w:sz w:val="22"/>
+                <w:szCs w:val="22"/>
+              </w:rPr>
+              <w:t>movePiece</w:t>
+            </w:r>
+            <w:proofErr w:type="spellEnd"/>
+          </w:p>
+        </w:tc>
+        <w:tc>
+          <w:tcPr>
+            <w:tcW w:w="1070" w:type="dxa"/>
+            <w:tcBorders>
+              <w:top w:val="single" w:sz="6" w:space="0" w:color="000000"/>
+              <w:left w:val="single" w:sz="6" w:space="0" w:color="000000"/>
+              <w:bottom w:val="single" w:sz="6" w:space="0" w:color="000000"/>
+              <w:right w:val="single" w:sz="6" w:space="0" w:color="000000"/>
+            </w:tcBorders>
+            <w:shd w:val="clear" w:color="auto" w:fill="auto"/>
+          </w:tcPr>
+          <w:p>
+            <w:pPr>
+              <w:pStyle w:val="Table-Text"/>
+              <w:rPr>
+                <w:rFonts w:ascii="Arial" w:hAnsi="Arial" w:cs="Arial"/>
+                <w:sz w:val="22"/>
+                <w:szCs w:val="22"/>
+              </w:rPr>
+            </w:pPr>
+            <w:r>
+              <w:rPr>
+                <w:rFonts w:ascii="Arial" w:hAnsi="Arial" w:cs="Arial"/>
+                <w:sz w:val="22"/>
+                <w:szCs w:val="22"/>
+              </w:rPr>
+              <w:t>Public</w:t>
+            </w:r>
+          </w:p>
+        </w:tc>
+        <w:tc>
+          <w:tcPr>
+            <w:tcW w:w="2050" w:type="dxa"/>
+            <w:tcBorders>
+              <w:top w:val="single" w:sz="6" w:space="0" w:color="000000"/>
+              <w:left w:val="single" w:sz="6" w:space="0" w:color="000000"/>
+              <w:bottom w:val="single" w:sz="6" w:space="0" w:color="000000"/>
+              <w:right w:val="single" w:sz="8" w:space="0" w:color="000000"/>
+            </w:tcBorders>
+            <w:shd w:val="clear" w:color="auto" w:fill="auto"/>
+          </w:tcPr>
+          <w:p>
+            <w:pPr>
+              <w:pStyle w:val="Table-Text"/>
+              <w:rPr>
+                <w:rFonts w:ascii="Arial" w:hAnsi="Arial" w:cs="Arial"/>
+                <w:sz w:val="22"/>
+                <w:szCs w:val="22"/>
+              </w:rPr>
+            </w:pPr>
+            <w:r>
+              <w:rPr>
+                <w:rFonts w:ascii="Arial" w:hAnsi="Arial" w:cs="Arial"/>
+                <w:sz w:val="22"/>
+                <w:szCs w:val="22"/>
+              </w:rPr>
+              <w:t>Moves or jumps a piece</w:t>
+            </w:r>
+          </w:p>
+        </w:tc>
+        <w:tc>
+          <w:tcPr>
+            <w:tcW w:w="2662" w:type="dxa"/>
+            <w:tcBorders>
+              <w:top w:val="single" w:sz="6" w:space="0" w:color="000000"/>
+              <w:left w:val="single" w:sz="6" w:space="0" w:color="000000"/>
+              <w:bottom w:val="single" w:sz="6" w:space="0" w:color="000000"/>
+              <w:right w:val="single" w:sz="8" w:space="0" w:color="000000"/>
+            </w:tcBorders>
+          </w:tcPr>
+          <w:p>
+            <w:pPr>
+              <w:pStyle w:val="Table-Text"/>
+              <w:rPr>
+                <w:rFonts w:ascii="Arial" w:hAnsi="Arial" w:cs="Arial"/>
+                <w:sz w:val="22"/>
+                <w:szCs w:val="22"/>
+              </w:rPr>
+            </w:pPr>
+            <w:r>
+              <w:rPr>
+                <w:rFonts w:ascii="Arial" w:hAnsi="Arial" w:cs="Arial"/>
+                <w:sz w:val="22"/>
+                <w:szCs w:val="22"/>
+              </w:rPr>
+              <w:t xml:space="preserve">Piece ID, </w:t>
+            </w:r>
+            <w:proofErr w:type="spellStart"/>
+            <w:r>
+              <w:rPr>
+                <w:rFonts w:ascii="Arial" w:hAnsi="Arial" w:cs="Arial"/>
+                <w:sz w:val="22"/>
+                <w:szCs w:val="22"/>
+              </w:rPr>
+              <w:t>newX</w:t>
+            </w:r>
+            <w:proofErr w:type="spellEnd"/>
+            <w:r>
+              <w:rPr>
+                <w:rFonts w:ascii="Arial" w:hAnsi="Arial" w:cs="Arial"/>
+                <w:sz w:val="22"/>
+                <w:szCs w:val="22"/>
+              </w:rPr>
+              <w:t xml:space="preserve">, </w:t>
+            </w:r>
+            <w:proofErr w:type="spellStart"/>
+            <w:r>
+              <w:rPr>
+                <w:rFonts w:ascii="Arial" w:hAnsi="Arial" w:cs="Arial"/>
+                <w:sz w:val="22"/>
+                <w:szCs w:val="22"/>
+              </w:rPr>
+              <w:t>newY</w:t>
+            </w:r>
+            <w:proofErr w:type="spellEnd"/>
+          </w:p>
+        </w:tc>
+        <w:tc>
+          <w:tcPr>
+            <w:tcW w:w="2001" w:type="dxa"/>
+            <w:tcBorders>
+              <w:top w:val="single" w:sz="6" w:space="0" w:color="000000"/>
+              <w:left w:val="single" w:sz="6" w:space="0" w:color="000000"/>
+              <w:bottom w:val="single" w:sz="6" w:space="0" w:color="000000"/>
+              <w:right w:val="single" w:sz="8" w:space="0" w:color="000000"/>
+            </w:tcBorders>
+          </w:tcPr>
+          <w:p>
+            <w:pPr>
+              <w:pStyle w:val="Table-Text"/>
+              <w:rPr>
+                <w:rFonts w:ascii="Arial" w:hAnsi="Arial" w:cs="Arial"/>
+                <w:sz w:val="22"/>
+                <w:szCs w:val="22"/>
+              </w:rPr>
+            </w:pPr>
+            <w:r>
+              <w:rPr>
+                <w:rFonts w:ascii="Arial" w:hAnsi="Arial" w:cs="Arial"/>
+                <w:sz w:val="22"/>
+                <w:szCs w:val="22"/>
+              </w:rPr>
+              <w:t>Return true if a piece was jumped, false otherwise</w:t>
             </w:r>
           </w:p>
         </w:tc>
@@ -8036,23 +10712,111 @@
     </w:p>
     <w:p>
       <w:pPr>
-        <w:spacing w:line="240" w:lineRule="auto"/>
-        <w:rPr>
-          <w:rFonts w:ascii="Arial" w:hAnsi="Arial"/>
-          <w:b/>
-          <w:bCs/>
-          <w:color w:val="FFFFFF"/>
-          <w:sz w:val="36"/>
-          <w:szCs w:val="36"/>
-        </w:rPr>
-      </w:pPr>
-      <w:r>
-        <w:rPr>
-          <w:rFonts w:ascii="Arial" w:hAnsi="Arial"/>
-          <w:color w:val="FFFFFF"/>
-        </w:rPr>
-        <w:br w:type="page"/>
-      </w:r>
+        <w:rPr>
+          <w:rFonts w:ascii="Arial" w:hAnsi="Arial"/>
+          <w:iCs/>
+          <w:sz w:val="22"/>
+        </w:rPr>
+      </w:pPr>
+    </w:p>
+    <w:p>
+      <w:pPr>
+        <w:rPr>
+          <w:rFonts w:ascii="Arial" w:hAnsi="Arial"/>
+          <w:iCs/>
+          <w:sz w:val="22"/>
+        </w:rPr>
+      </w:pPr>
+    </w:p>
+    <w:p>
+      <w:pPr>
+        <w:rPr>
+          <w:rFonts w:ascii="Arial" w:hAnsi="Arial"/>
+          <w:iCs/>
+          <w:sz w:val="22"/>
+        </w:rPr>
+      </w:pPr>
+    </w:p>
+    <w:p>
+      <w:pPr>
+        <w:rPr>
+          <w:rFonts w:ascii="Arial" w:hAnsi="Arial"/>
+          <w:iCs/>
+          <w:sz w:val="22"/>
+        </w:rPr>
+      </w:pPr>
+    </w:p>
+    <w:p>
+      <w:pPr>
+        <w:rPr>
+          <w:rFonts w:ascii="Arial" w:hAnsi="Arial"/>
+          <w:iCs/>
+          <w:sz w:val="22"/>
+        </w:rPr>
+      </w:pPr>
+    </w:p>
+    <w:p>
+      <w:pPr>
+        <w:rPr>
+          <w:rFonts w:ascii="Arial" w:hAnsi="Arial"/>
+          <w:iCs/>
+          <w:sz w:val="22"/>
+        </w:rPr>
+      </w:pPr>
+    </w:p>
+    <w:p>
+      <w:pPr>
+        <w:rPr>
+          <w:rFonts w:ascii="Arial" w:hAnsi="Arial"/>
+          <w:iCs/>
+          <w:sz w:val="22"/>
+        </w:rPr>
+      </w:pPr>
+    </w:p>
+    <w:p>
+      <w:pPr>
+        <w:rPr>
+          <w:rFonts w:ascii="Arial" w:hAnsi="Arial"/>
+          <w:iCs/>
+          <w:sz w:val="22"/>
+        </w:rPr>
+      </w:pPr>
+    </w:p>
+    <w:p>
+      <w:pPr>
+        <w:rPr>
+          <w:rFonts w:ascii="Arial" w:hAnsi="Arial"/>
+          <w:iCs/>
+          <w:sz w:val="22"/>
+        </w:rPr>
+      </w:pPr>
+    </w:p>
+    <w:p>
+      <w:pPr>
+        <w:rPr>
+          <w:rFonts w:ascii="Arial" w:hAnsi="Arial"/>
+          <w:iCs/>
+          <w:sz w:val="22"/>
+        </w:rPr>
+      </w:pPr>
+    </w:p>
+    <w:p>
+      <w:pPr>
+        <w:rPr>
+          <w:rFonts w:ascii="Arial" w:hAnsi="Arial"/>
+          <w:iCs/>
+          <w:sz w:val="22"/>
+        </w:rPr>
+      </w:pPr>
+    </w:p>
+    <w:p>
+      <w:pPr>
+        <w:rPr>
+          <w:rFonts w:ascii="Arial" w:hAnsi="Arial"/>
+          <w:iCs/>
+          <w:sz w:val="22"/>
+        </w:rPr>
+      </w:pPr>
     </w:p>
     <w:p>
       <w:pPr>
@@ -8106,7 +10870,7 @@
           <w:i w:val="0"/>
           <w:iCs w:val="0"/>
         </w:rPr>
-        <w:t>Timestamps:</w:t>
+        <w:t>Git Link:</w:t>
       </w:r>
     </w:p>
     <w:p>
@@ -8123,63 +10887,7 @@
           <w:i w:val="0"/>
           <w:iCs w:val="0"/>
         </w:rPr>
-        <w:t>11:00</w:t>
-      </w:r>
-      <w:r>
-        <w:rPr>
-          <w:i w:val="0"/>
-          <w:iCs w:val="0"/>
-        </w:rPr>
-        <w:t>a</w:t>
-      </w:r>
-      <w:r>
-        <w:rPr>
-          <w:i w:val="0"/>
-          <w:iCs w:val="0"/>
-        </w:rPr>
-        <w:t>m – 12:</w:t>
-      </w:r>
-      <w:r>
-        <w:rPr>
-          <w:i w:val="0"/>
-          <w:iCs w:val="0"/>
-        </w:rPr>
-        <w:t>00</w:t>
-      </w:r>
-      <w:r>
-        <w:rPr>
-          <w:i w:val="0"/>
-          <w:iCs w:val="0"/>
-        </w:rPr>
-        <w:t>pm, 10/</w:t>
-      </w:r>
-      <w:r>
-        <w:rPr>
-          <w:i w:val="0"/>
-          <w:iCs w:val="0"/>
-        </w:rPr>
-        <w:t>02</w:t>
-      </w:r>
-      <w:r>
-        <w:rPr>
-          <w:i w:val="0"/>
-          <w:iCs w:val="0"/>
-        </w:rPr>
-        <w:t xml:space="preserve">/20 : </w:t>
-      </w:r>
-      <w:r>
-        <w:rPr>
-          <w:i w:val="0"/>
-          <w:iCs w:val="0"/>
-        </w:rPr>
-        <w:t>Setup Git repository</w:t>
-      </w:r>
-      <w:r>
-        <w:rPr>
-          <w:i w:val="0"/>
-          <w:iCs w:val="0"/>
-        </w:rPr>
-        <w:t xml:space="preserve"> and read over SRS</w:t>
+        <w:t>https://github.com/Lurgypai/CS-320-GRU</w:t>
       </w:r>
     </w:p>
     <w:p>
@@ -8187,103 +10895,32 @@
         <w:pStyle w:val="template"/>
         <w:jc w:val="both"/>
         <w:rPr>
-          <w:i w:val="0"/>
-          <w:iCs w:val="0"/>
-        </w:rPr>
-      </w:pPr>
-      <w:r>
-        <w:rPr>
-          <w:i w:val="0"/>
-          <w:iCs w:val="0"/>
-        </w:rPr>
-        <w:t>11:00</w:t>
-      </w:r>
-      <w:r>
-        <w:rPr>
-          <w:i w:val="0"/>
-          <w:iCs w:val="0"/>
-        </w:rPr>
-        <w:t>a</w:t>
-      </w:r>
-      <w:r>
-        <w:rPr>
-          <w:i w:val="0"/>
-          <w:iCs w:val="0"/>
-        </w:rPr>
-        <w:t>m – 1</w:t>
-      </w:r>
-      <w:r>
-        <w:rPr>
-          <w:i w:val="0"/>
-          <w:iCs w:val="0"/>
-        </w:rPr>
-        <w:t>2</w:t>
-      </w:r>
-      <w:r>
-        <w:rPr>
-          <w:i w:val="0"/>
-          <w:iCs w:val="0"/>
-        </w:rPr>
-        <w:t>:</w:t>
-      </w:r>
-      <w:r>
-        <w:rPr>
-          <w:i w:val="0"/>
-          <w:iCs w:val="0"/>
-        </w:rPr>
-        <w:t>10</w:t>
-      </w:r>
-      <w:r>
-        <w:rPr>
-          <w:i w:val="0"/>
-          <w:iCs w:val="0"/>
-        </w:rPr>
-        <w:t>pm, 10/</w:t>
-      </w:r>
-      <w:r>
-        <w:rPr>
-          <w:i w:val="0"/>
-          <w:iCs w:val="0"/>
-        </w:rPr>
-        <w:t>23</w:t>
-      </w:r>
-      <w:r>
-        <w:rPr>
-          <w:i w:val="0"/>
-          <w:iCs w:val="0"/>
-        </w:rPr>
-        <w:t xml:space="preserve">/20 : Used discord to </w:t>
-      </w:r>
-      <w:r>
-        <w:rPr>
-          <w:i w:val="0"/>
-          <w:iCs w:val="0"/>
-        </w:rPr>
-        <w:t>introduce research and findings necessary for project between group members</w:t>
-      </w:r>
+          <w:b/>
+          <w:bCs/>
+          <w:i w:val="0"/>
+          <w:iCs w:val="0"/>
+        </w:rPr>
+      </w:pPr>
     </w:p>
     <w:p>
       <w:pPr>
         <w:pStyle w:val="template"/>
         <w:jc w:val="both"/>
         <w:rPr>
-          <w:i w:val="0"/>
-          <w:iCs w:val="0"/>
-        </w:rPr>
-      </w:pPr>
-      <w:r>
-        <w:rPr>
-          <w:i w:val="0"/>
-          <w:iCs w:val="0"/>
-        </w:rPr>
-        <w:t xml:space="preserve">11:00pm – 12:30pm, 10/30/20 : Used </w:t>
-      </w:r>
-      <w:r>
-        <w:rPr>
-          <w:i w:val="0"/>
-          <w:iCs w:val="0"/>
-        </w:rPr>
-        <w:t xml:space="preserve">discord to discuss and clarify our ideas </w:t>
+          <w:b/>
+          <w:bCs/>
+          <w:i w:val="0"/>
+          <w:iCs w:val="0"/>
+        </w:rPr>
+      </w:pPr>
+      <w:r>
+        <w:rPr>
+          <w:b/>
+          <w:bCs/>
+          <w:i w:val="0"/>
+          <w:iCs w:val="0"/>
+        </w:rPr>
+        <w:t>Timestamps:</w:t>
       </w:r>
     </w:p>
     <w:p>
@@ -8300,56 +10937,30 @@
           <w:i w:val="0"/>
           <w:iCs w:val="0"/>
         </w:rPr>
-        <w:t>3:10</w:t>
-      </w:r>
-      <w:r>
-        <w:rPr>
-          <w:i w:val="0"/>
-          <w:iCs w:val="0"/>
-        </w:rPr>
-        <w:t>pm</w:t>
-      </w:r>
-      <w:r>
-        <w:rPr>
-          <w:i w:val="0"/>
-          <w:iCs w:val="0"/>
-        </w:rPr>
-        <w:t xml:space="preserve"> – 5:15</w:t>
-      </w:r>
-      <w:r>
-        <w:rPr>
-          <w:i w:val="0"/>
-          <w:iCs w:val="0"/>
-        </w:rPr>
-        <w:t>pm</w:t>
-      </w:r>
-      <w:r>
-        <w:rPr>
-          <w:i w:val="0"/>
-          <w:iCs w:val="0"/>
-        </w:rPr>
-        <w:t>, 11/5/20</w:t>
-      </w:r>
-      <w:r>
-        <w:rPr>
-          <w:i w:val="0"/>
-          <w:iCs w:val="0"/>
-        </w:rPr>
-        <w:t xml:space="preserve"> : Used Discord to discuss </w:t>
-      </w:r>
-      <w:r>
-        <w:rPr>
-          <w:i w:val="0"/>
-          <w:iCs w:val="0"/>
-        </w:rPr>
-        <w:t>and collaboratively work on</w:t>
-      </w:r>
-      <w:r>
-        <w:rPr>
-          <w:i w:val="0"/>
-          <w:iCs w:val="0"/>
-        </w:rPr>
-        <w:t xml:space="preserve"> the SRS</w:t>
+        <w:t>11:00am – 12:00pm, 10/02/</w:t>
+      </w:r>
+      <w:proofErr w:type="gramStart"/>
+      <w:r>
+        <w:rPr>
+          <w:i w:val="0"/>
+          <w:iCs w:val="0"/>
+        </w:rPr>
+        <w:t>20 :</w:t>
+      </w:r>
+      <w:proofErr w:type="gramEnd"/>
+      <w:r>
+        <w:rPr>
+          <w:i w:val="0"/>
+          <w:iCs w:val="0"/>
+        </w:rPr>
+        <w:t xml:space="preserve"> Setup Git repository</w:t>
+      </w:r>
+      <w:r>
+        <w:rPr>
+          <w:i w:val="0"/>
+          <w:iCs w:val="0"/>
+        </w:rPr>
+        <w:t xml:space="preserve"> and read over SRS</w:t>
       </w:r>
     </w:p>
     <w:p>
@@ -8366,84 +10977,23 @@
           <w:i w:val="0"/>
           <w:iCs w:val="0"/>
         </w:rPr>
-        <w:t>1:30</w:t>
-      </w:r>
-      <w:r>
-        <w:rPr>
-          <w:i w:val="0"/>
-          <w:iCs w:val="0"/>
-        </w:rPr>
-        <w:t>pm</w:t>
-      </w:r>
-      <w:r>
-        <w:rPr>
-          <w:i w:val="0"/>
-          <w:iCs w:val="0"/>
-        </w:rPr>
-        <w:t xml:space="preserve"> – </w:t>
-      </w:r>
-      <w:r>
-        <w:rPr>
-          <w:i w:val="0"/>
-          <w:iCs w:val="0"/>
-        </w:rPr>
-        <w:t>5</w:t>
-      </w:r>
-      <w:r>
-        <w:rPr>
-          <w:i w:val="0"/>
-          <w:iCs w:val="0"/>
-        </w:rPr>
-        <w:t>:00</w:t>
-      </w:r>
-      <w:r>
-        <w:rPr>
-          <w:i w:val="0"/>
-          <w:iCs w:val="0"/>
-        </w:rPr>
-        <w:t>pm</w:t>
-      </w:r>
-      <w:r>
-        <w:rPr>
-          <w:i w:val="0"/>
-          <w:iCs w:val="0"/>
-        </w:rPr>
-        <w:t>, 11/6/20</w:t>
-      </w:r>
-      <w:r>
-        <w:rPr>
-          <w:i w:val="0"/>
-          <w:iCs w:val="0"/>
-        </w:rPr>
-        <w:t xml:space="preserve"> </w:t>
-      </w:r>
-      <w:r>
-        <w:rPr>
-          <w:i w:val="0"/>
-          <w:iCs w:val="0"/>
-        </w:rPr>
-        <w:t>: Used Discord to discuss document</w:t>
-      </w:r>
-      <w:r>
-        <w:rPr>
-          <w:i w:val="0"/>
-          <w:iCs w:val="0"/>
-        </w:rPr>
-        <w:t xml:space="preserve"> </w:t>
-      </w:r>
-      <w:r>
-        <w:rPr>
-          <w:i w:val="0"/>
-          <w:iCs w:val="0"/>
-        </w:rPr>
-        <w:t>collaboratively work on</w:t>
-      </w:r>
-      <w:r>
-        <w:rPr>
-          <w:i w:val="0"/>
-          <w:iCs w:val="0"/>
-        </w:rPr>
-        <w:t xml:space="preserve"> the SRS</w:t>
+        <w:t>11:00am – 12:10pm, 10/23/</w:t>
+      </w:r>
+      <w:proofErr w:type="gramStart"/>
+      <w:r>
+        <w:rPr>
+          <w:i w:val="0"/>
+          <w:iCs w:val="0"/>
+        </w:rPr>
+        <w:t>20 :</w:t>
+      </w:r>
+      <w:proofErr w:type="gramEnd"/>
+      <w:r>
+        <w:rPr>
+          <w:i w:val="0"/>
+          <w:iCs w:val="0"/>
+        </w:rPr>
+        <w:t xml:space="preserve"> Used discord to introduce research and findings necessary for project between group members</w:t>
       </w:r>
     </w:p>
     <w:p>
@@ -8460,14 +11010,143 @@
           <w:i w:val="0"/>
           <w:iCs w:val="0"/>
         </w:rPr>
-        <w:t>9</w:t>
-      </w:r>
-      <w:r>
-        <w:rPr>
-          <w:i w:val="0"/>
-          <w:iCs w:val="0"/>
-        </w:rPr>
-        <w:t>:</w:t>
+        <w:t>11:00pm – 12:30pm, 10/30/</w:t>
+      </w:r>
+      <w:proofErr w:type="gramStart"/>
+      <w:r>
+        <w:rPr>
+          <w:i w:val="0"/>
+          <w:iCs w:val="0"/>
+        </w:rPr>
+        <w:t>20 :</w:t>
+      </w:r>
+      <w:proofErr w:type="gramEnd"/>
+      <w:r>
+        <w:rPr>
+          <w:i w:val="0"/>
+          <w:iCs w:val="0"/>
+        </w:rPr>
+        <w:t xml:space="preserve"> Used </w:t>
+      </w:r>
+      <w:r>
+        <w:rPr>
+          <w:i w:val="0"/>
+          <w:iCs w:val="0"/>
+        </w:rPr>
+        <w:t xml:space="preserve">discord to discuss and clarify our ideas </w:t>
+      </w:r>
+    </w:p>
+    <w:p>
+      <w:pPr>
+        <w:pStyle w:val="template"/>
+        <w:jc w:val="both"/>
+        <w:rPr>
+          <w:i w:val="0"/>
+          <w:iCs w:val="0"/>
+        </w:rPr>
+      </w:pPr>
+      <w:r>
+        <w:rPr>
+          <w:i w:val="0"/>
+          <w:iCs w:val="0"/>
+        </w:rPr>
+        <w:t>3:10</w:t>
+      </w:r>
+      <w:r>
+        <w:rPr>
+          <w:i w:val="0"/>
+          <w:iCs w:val="0"/>
+        </w:rPr>
+        <w:t>pm</w:t>
+      </w:r>
+      <w:r>
+        <w:rPr>
+          <w:i w:val="0"/>
+          <w:iCs w:val="0"/>
+        </w:rPr>
+        <w:t xml:space="preserve"> – 5:15</w:t>
+      </w:r>
+      <w:r>
+        <w:rPr>
+          <w:i w:val="0"/>
+          <w:iCs w:val="0"/>
+        </w:rPr>
+        <w:t>pm</w:t>
+      </w:r>
+      <w:r>
+        <w:rPr>
+          <w:i w:val="0"/>
+          <w:iCs w:val="0"/>
+        </w:rPr>
+        <w:t>, 11/5/</w:t>
+      </w:r>
+      <w:proofErr w:type="gramStart"/>
+      <w:r>
+        <w:rPr>
+          <w:i w:val="0"/>
+          <w:iCs w:val="0"/>
+        </w:rPr>
+        <w:t>20</w:t>
+      </w:r>
+      <w:r>
+        <w:rPr>
+          <w:i w:val="0"/>
+          <w:iCs w:val="0"/>
+        </w:rPr>
+        <w:t xml:space="preserve"> :</w:t>
+      </w:r>
+      <w:proofErr w:type="gramEnd"/>
+      <w:r>
+        <w:rPr>
+          <w:i w:val="0"/>
+          <w:iCs w:val="0"/>
+        </w:rPr>
+        <w:t xml:space="preserve"> Used Discord to discuss </w:t>
+      </w:r>
+      <w:r>
+        <w:rPr>
+          <w:i w:val="0"/>
+          <w:iCs w:val="0"/>
+        </w:rPr>
+        <w:t>and collaboratively work on</w:t>
+      </w:r>
+      <w:r>
+        <w:rPr>
+          <w:i w:val="0"/>
+          <w:iCs w:val="0"/>
+        </w:rPr>
+        <w:t xml:space="preserve"> the SRS</w:t>
+      </w:r>
+    </w:p>
+    <w:p>
+      <w:pPr>
+        <w:pStyle w:val="template"/>
+        <w:jc w:val="both"/>
+        <w:rPr>
+          <w:i w:val="0"/>
+          <w:iCs w:val="0"/>
+        </w:rPr>
+      </w:pPr>
+      <w:r>
+        <w:rPr>
+          <w:i w:val="0"/>
+          <w:iCs w:val="0"/>
+        </w:rPr>
+        <w:t>1:30</w:t>
+      </w:r>
+      <w:r>
+        <w:rPr>
+          <w:i w:val="0"/>
+          <w:iCs w:val="0"/>
+        </w:rPr>
+        <w:t>pm</w:t>
+      </w:r>
+      <w:r>
+        <w:rPr>
+          <w:i w:val="0"/>
+          <w:iCs w:val="0"/>
+        </w:rPr>
+        <w:t xml:space="preserve"> – </w:t>
       </w:r>
       <w:r>
         <w:rPr>
@@ -8481,21 +11160,75 @@
           <w:i w:val="0"/>
           <w:iCs w:val="0"/>
         </w:rPr>
-        <w:t xml:space="preserve">0pm – </w:t>
-      </w:r>
-      <w:r>
-        <w:rPr>
-          <w:i w:val="0"/>
-          <w:iCs w:val="0"/>
-        </w:rPr>
-        <w:t>11</w:t>
-      </w:r>
-      <w:r>
-        <w:rPr>
-          <w:i w:val="0"/>
-          <w:iCs w:val="0"/>
-        </w:rPr>
-        <w:t>:</w:t>
+        <w:t>:00</w:t>
+      </w:r>
+      <w:r>
+        <w:rPr>
+          <w:i w:val="0"/>
+          <w:iCs w:val="0"/>
+        </w:rPr>
+        <w:t>pm</w:t>
+      </w:r>
+      <w:r>
+        <w:rPr>
+          <w:i w:val="0"/>
+          <w:iCs w:val="0"/>
+        </w:rPr>
+        <w:t>, 11/6/</w:t>
+      </w:r>
+      <w:proofErr w:type="gramStart"/>
+      <w:r>
+        <w:rPr>
+          <w:i w:val="0"/>
+          <w:iCs w:val="0"/>
+        </w:rPr>
+        <w:t>20</w:t>
+      </w:r>
+      <w:r>
+        <w:rPr>
+          <w:i w:val="0"/>
+          <w:iCs w:val="0"/>
+        </w:rPr>
+        <w:t xml:space="preserve"> :</w:t>
+      </w:r>
+      <w:proofErr w:type="gramEnd"/>
+      <w:r>
+        <w:rPr>
+          <w:i w:val="0"/>
+          <w:iCs w:val="0"/>
+        </w:rPr>
+        <w:t xml:space="preserve"> Used Discord to discuss document</w:t>
+      </w:r>
+      <w:r>
+        <w:rPr>
+          <w:i w:val="0"/>
+          <w:iCs w:val="0"/>
+        </w:rPr>
+        <w:t xml:space="preserve"> collaboratively work on</w:t>
+      </w:r>
+      <w:r>
+        <w:rPr>
+          <w:i w:val="0"/>
+          <w:iCs w:val="0"/>
+        </w:rPr>
+        <w:t xml:space="preserve"> the SRS</w:t>
+      </w:r>
+    </w:p>
+    <w:p>
+      <w:pPr>
+        <w:pStyle w:val="template"/>
+        <w:jc w:val="both"/>
+        <w:rPr>
+          <w:i w:val="0"/>
+          <w:iCs w:val="0"/>
+        </w:rPr>
+      </w:pPr>
+      <w:r>
+        <w:rPr>
+          <w:i w:val="0"/>
+          <w:iCs w:val="0"/>
+        </w:rPr>
+        <w:t>9:50pm – 11:</w:t>
       </w:r>
       <w:r>
         <w:rPr>
@@ -8509,35 +11242,37 @@
           <w:i w:val="0"/>
           <w:iCs w:val="0"/>
         </w:rPr>
-        <w:t>pm, 11/6/20</w:t>
-      </w:r>
-      <w:r>
-        <w:rPr>
-          <w:i w:val="0"/>
-          <w:iCs w:val="0"/>
-        </w:rPr>
-        <w:t xml:space="preserve"> </w:t>
-      </w:r>
-      <w:r>
-        <w:rPr>
-          <w:i w:val="0"/>
-          <w:iCs w:val="0"/>
-        </w:rPr>
-        <w:t>: Used Discord to discuss document</w:t>
-      </w:r>
-      <w:r>
-        <w:rPr>
-          <w:i w:val="0"/>
-          <w:iCs w:val="0"/>
-        </w:rPr>
-        <w:t xml:space="preserve"> </w:t>
-      </w:r>
-      <w:r>
-        <w:rPr>
-          <w:i w:val="0"/>
-          <w:iCs w:val="0"/>
-        </w:rPr>
-        <w:t>collaboratively work on</w:t>
+        <w:t>pm, 11/6/</w:t>
+      </w:r>
+      <w:proofErr w:type="gramStart"/>
+      <w:r>
+        <w:rPr>
+          <w:i w:val="0"/>
+          <w:iCs w:val="0"/>
+        </w:rPr>
+        <w:t>20</w:t>
+      </w:r>
+      <w:r>
+        <w:rPr>
+          <w:i w:val="0"/>
+          <w:iCs w:val="0"/>
+        </w:rPr>
+        <w:t xml:space="preserve"> :</w:t>
+      </w:r>
+      <w:proofErr w:type="gramEnd"/>
+      <w:r>
+        <w:rPr>
+          <w:i w:val="0"/>
+          <w:iCs w:val="0"/>
+        </w:rPr>
+        <w:t xml:space="preserve"> Used Discord to discuss document</w:t>
+      </w:r>
+      <w:r>
+        <w:rPr>
+          <w:i w:val="0"/>
+          <w:iCs w:val="0"/>
+        </w:rPr>
+        <w:t xml:space="preserve"> collaboratively work on</w:t>
       </w:r>
       <w:r>
         <w:rPr>
@@ -8692,16 +11427,7 @@
       <w:t xml:space="preserve"> </w:t>
     </w:r>
     <w:r>
-      <w:t>Requirements Specification for</w:t>
-    </w:r>
-    <w:r>
-      <w:t xml:space="preserve"> Project</w:t>
-    </w:r>
-    <w:r>
-      <w:t xml:space="preserve"> </w:t>
-    </w:r>
-    <w:r>
-      <w:t>Super Check</w:t>
+      <w:t>Requirements Specification for Project Super Check</w:t>
     </w:r>
     <w:r>
       <w:tab/>
@@ -8717,8 +11443,13 @@
       <w:fldChar w:fldCharType="separate"/>
     </w:r>
     <w:r>
-      <w:t>iii</w:t>
+      <w:t>ii</w:t>
     </w:r>
+    <w:proofErr w:type="spellStart"/>
+    <w:r>
+      <w:t>i</w:t>
+    </w:r>
+    <w:proofErr w:type="spellEnd"/>
     <w:r>
       <w:fldChar w:fldCharType="end"/>
     </w:r>
@@ -8760,13 +11491,7 @@
       <w:t xml:space="preserve"> </w:t>
     </w:r>
     <w:r>
-      <w:t xml:space="preserve">Requirements Specification for </w:t>
-    </w:r>
-    <w:r>
-      <w:t xml:space="preserve">Project </w:t>
-    </w:r>
-    <w:r>
-      <w:t>Super Check</w:t>
+      <w:t>Requirements Specification for Project Super Check</w:t>
     </w:r>
     <w:r>
       <w:tab/>
@@ -9040,6 +11765,94 @@
     </w:lvl>
   </w:abstractNum>
   <w:abstractNum w:abstractNumId="3" w15:restartNumberingAfterBreak="0">
+    <w:nsid w:val="24DE2163"/>
+    <w:multiLevelType w:val="hybridMultilevel"/>
+    <w:tmpl w:val="CB3436DE"/>
+    <w:lvl w:ilvl="0" w:tplc="FEACA978">
+      <w:numFmt w:val="decimal"/>
+      <w:lvlText w:val="%1-"/>
+      <w:lvlJc w:val="left"/>
+      <w:pPr>
+        <w:ind w:left="720" w:hanging="360"/>
+      </w:pPr>
+      <w:rPr>
+        <w:rFonts w:hint="default"/>
+      </w:rPr>
+    </w:lvl>
+    <w:lvl w:ilvl="1" w:tplc="04090019" w:tentative="1">
+      <w:start w:val="1"/>
+      <w:numFmt w:val="lowerLetter"/>
+      <w:lvlText w:val="%2."/>
+      <w:lvlJc w:val="left"/>
+      <w:pPr>
+        <w:ind w:left="1440" w:hanging="360"/>
+      </w:pPr>
+    </w:lvl>
+    <w:lvl w:ilvl="2" w:tplc="0409001B" w:tentative="1">
+      <w:start w:val="1"/>
+      <w:numFmt w:val="lowerRoman"/>
+      <w:lvlText w:val="%3."/>
+      <w:lvlJc w:val="right"/>
+      <w:pPr>
+        <w:ind w:left="2160" w:hanging="180"/>
+      </w:pPr>
+    </w:lvl>
+    <w:lvl w:ilvl="3" w:tplc="0409000F" w:tentative="1">
+      <w:start w:val="1"/>
+      <w:numFmt w:val="decimal"/>
+      <w:lvlText w:val="%4."/>
+      <w:lvlJc w:val="left"/>
+      <w:pPr>
+        <w:ind w:left="2880" w:hanging="360"/>
+      </w:pPr>
+    </w:lvl>
+    <w:lvl w:ilvl="4" w:tplc="04090019" w:tentative="1">
+      <w:start w:val="1"/>
+      <w:numFmt w:val="lowerLetter"/>
+      <w:lvlText w:val="%5."/>
+      <w:lvlJc w:val="left"/>
+      <w:pPr>
+        <w:ind w:left="3600" w:hanging="360"/>
+      </w:pPr>
+    </w:lvl>
+    <w:lvl w:ilvl="5" w:tplc="0409001B" w:tentative="1">
+      <w:start w:val="1"/>
+      <w:numFmt w:val="lowerRoman"/>
+      <w:lvlText w:val="%6."/>
+      <w:lvlJc w:val="right"/>
+      <w:pPr>
+        <w:ind w:left="4320" w:hanging="180"/>
+      </w:pPr>
+    </w:lvl>
+    <w:lvl w:ilvl="6" w:tplc="0409000F" w:tentative="1">
+      <w:start w:val="1"/>
+      <w:numFmt w:val="decimal"/>
+      <w:lvlText w:val="%7."/>
+      <w:lvlJc w:val="left"/>
+      <w:pPr>
+        <w:ind w:left="5040" w:hanging="360"/>
+      </w:pPr>
+    </w:lvl>
+    <w:lvl w:ilvl="7" w:tplc="04090019" w:tentative="1">
+      <w:start w:val="1"/>
+      <w:numFmt w:val="lowerLetter"/>
+      <w:lvlText w:val="%8."/>
+      <w:lvlJc w:val="left"/>
+      <w:pPr>
+        <w:ind w:left="5760" w:hanging="360"/>
+      </w:pPr>
+    </w:lvl>
+    <w:lvl w:ilvl="8" w:tplc="0409001B" w:tentative="1">
+      <w:start w:val="1"/>
+      <w:numFmt w:val="lowerRoman"/>
+      <w:lvlText w:val="%9."/>
+      <w:lvlJc w:val="right"/>
+      <w:pPr>
+        <w:ind w:left="6480" w:hanging="180"/>
+      </w:pPr>
+    </w:lvl>
+  </w:abstractNum>
+  <w:abstractNum w:abstractNumId="4" w15:restartNumberingAfterBreak="0">
     <w:nsid w:val="2EB0487B"/>
     <w:multiLevelType w:val="multilevel"/>
     <w:tmpl w:val="BD528574"/>
@@ -9160,7 +11973,7 @@
       </w:pPr>
     </w:lvl>
   </w:abstractNum>
-  <w:abstractNum w:abstractNumId="4" w15:restartNumberingAfterBreak="0">
+  <w:abstractNum w:abstractNumId="5" w15:restartNumberingAfterBreak="0">
     <w:nsid w:val="324670D2"/>
     <w:multiLevelType w:val="hybridMultilevel"/>
     <w:tmpl w:val="2B18AA9A"/>
@@ -9273,7 +12086,7 @@
       </w:rPr>
     </w:lvl>
   </w:abstractNum>
-  <w:abstractNum w:abstractNumId="5" w15:restartNumberingAfterBreak="0">
+  <w:abstractNum w:abstractNumId="6" w15:restartNumberingAfterBreak="0">
     <w:nsid w:val="42E63AF2"/>
     <w:multiLevelType w:val="multilevel"/>
     <w:tmpl w:val="3A8ED3B4"/>
@@ -9413,7 +12226,7 @@
       </w:rPr>
     </w:lvl>
   </w:abstractNum>
-  <w:abstractNum w:abstractNumId="6" w15:restartNumberingAfterBreak="0">
+  <w:abstractNum w:abstractNumId="7" w15:restartNumberingAfterBreak="0">
     <w:nsid w:val="45C25AE1"/>
     <w:multiLevelType w:val="multilevel"/>
     <w:tmpl w:val="4F722630"/>
@@ -9545,7 +12358,7 @@
       </w:pPr>
     </w:lvl>
   </w:abstractNum>
-  <w:abstractNum w:abstractNumId="7" w15:restartNumberingAfterBreak="0">
+  <w:abstractNum w:abstractNumId="8" w15:restartNumberingAfterBreak="0">
     <w:nsid w:val="516D1079"/>
     <w:multiLevelType w:val="hybridMultilevel"/>
     <w:tmpl w:val="A53C7F32"/>
@@ -9657,7 +12470,7 @@
       </w:rPr>
     </w:lvl>
   </w:abstractNum>
-  <w:abstractNum w:abstractNumId="8" w15:restartNumberingAfterBreak="0">
+  <w:abstractNum w:abstractNumId="9" w15:restartNumberingAfterBreak="0">
     <w:nsid w:val="66367040"/>
     <w:multiLevelType w:val="hybridMultilevel"/>
     <w:tmpl w:val="3A3C6C0E"/>
@@ -9769,7 +12582,7 @@
       </w:rPr>
     </w:lvl>
   </w:abstractNum>
-  <w:abstractNum w:abstractNumId="9" w15:restartNumberingAfterBreak="0">
+  <w:abstractNum w:abstractNumId="10" w15:restartNumberingAfterBreak="0">
     <w:nsid w:val="7B956187"/>
     <w:multiLevelType w:val="hybridMultilevel"/>
     <w:tmpl w:val="C5D63E24"/>
@@ -9884,34 +12697,37 @@
     </w:lvl>
   </w:abstractNum>
   <w:num w:numId="1">
+    <w:abstractNumId w:val="7"/>
+  </w:num>
+  <w:num w:numId="2">
+    <w:abstractNumId w:val="4"/>
+  </w:num>
+  <w:num w:numId="3">
     <w:abstractNumId w:val="6"/>
   </w:num>
-  <w:num w:numId="2">
-    <w:abstractNumId w:val="3"/>
+  <w:num w:numId="4">
+    <w:abstractNumId w:val="10"/>
   </w:num>
-  <w:num w:numId="3">
-    <w:abstractNumId w:val="5"/>
-  </w:num>
-  <w:num w:numId="4">
+  <w:num w:numId="5">
     <w:abstractNumId w:val="9"/>
   </w:num>
-  <w:num w:numId="5">
+  <w:num w:numId="6">
     <w:abstractNumId w:val="8"/>
-  </w:num>
-  <w:num w:numId="6">
-    <w:abstractNumId w:val="7"/>
   </w:num>
   <w:num w:numId="7">
     <w:abstractNumId w:val="2"/>
   </w:num>
   <w:num w:numId="8">
-    <w:abstractNumId w:val="4"/>
+    <w:abstractNumId w:val="5"/>
   </w:num>
   <w:num w:numId="9">
     <w:abstractNumId w:val="1"/>
   </w:num>
   <w:num w:numId="10">
     <w:abstractNumId w:val="0"/>
+  </w:num>
+  <w:num w:numId="11">
+    <w:abstractNumId w:val="3"/>
   </w:num>
 </w:numbering>
 </file>
@@ -10505,6 +13321,7 @@
   <w:style w:type="character" w:default="1" w:styleId="DefaultParagraphFont">
     <w:name w:val="Default Paragraph Font"/>
     <w:uiPriority w:val="1"/>
+    <w:semiHidden/>
     <w:unhideWhenUsed/>
   </w:style>
   <w:style w:type="table" w:default="1" w:styleId="TableNormal">
@@ -11407,6 +14224,15 @@
 </file>
 
 <file path=customXml/item1.xml><?xml version="1.0" encoding="utf-8"?>
+<?mso-contentType ?>
+<FormTemplates xmlns="http://schemas.microsoft.com/sharepoint/v3/contenttype/forms">
+  <Display>DocumentLibraryForm</Display>
+  <Edit>DocumentLibraryForm</Edit>
+  <New>DocumentLibraryForm</New>
+</FormTemplates>
+</file>
+
+<file path=customXml/item2.xml><?xml version="1.0" encoding="utf-8"?>
 <ct:contentTypeSchema xmlns:ct="http://schemas.microsoft.com/office/2006/metadata/contentType" xmlns:ma="http://schemas.microsoft.com/office/2006/metadata/properties/metaAttributes" ct:_="" ma:_="" ma:contentTypeName="Document" ma:contentTypeID="0x01010021CAB3EE5B241A4589ADA84B5732E5C2" ma:contentTypeVersion="7" ma:contentTypeDescription="Create a new document." ma:contentTypeScope="" ma:versionID="aaf41d201e3cc1365124fca353c192c2">
   <xsd:schema xmlns:xsd="http://www.w3.org/2001/XMLSchema" xmlns:xs="http://www.w3.org/2001/XMLSchema" xmlns:p="http://schemas.microsoft.com/office/2006/metadata/properties" xmlns:ns3="02782931-5001-46af-afd3-fe4c0feeb0e6" xmlns:ns4="19c125e7-743f-4ce3-964c-a515cdd9a146" targetNamespace="http://schemas.microsoft.com/office/2006/metadata/properties" ma:root="true" ma:fieldsID="99ce81d8e240745efe7d2c6ca662a06d" ns3:_="" ns4:_="">
     <xsd:import namespace="02782931-5001-46af-afd3-fe4c0feeb0e6"/>
@@ -11591,15 +14417,6 @@
 </ct:contentTypeSchema>
 </file>
 
-<file path=customXml/item2.xml><?xml version="1.0" encoding="utf-8"?>
-<?mso-contentType ?>
-<FormTemplates xmlns="http://schemas.microsoft.com/sharepoint/v3/contenttype/forms">
-  <Display>DocumentLibraryForm</Display>
-  <Edit>DocumentLibraryForm</Edit>
-  <New>DocumentLibraryForm</New>
-</FormTemplates>
-</file>
-
 <file path=customXml/item3.xml><?xml version="1.0" encoding="utf-8"?>
 <p:properties xmlns:p="http://schemas.microsoft.com/office/2006/metadata/properties" xmlns:xsi="http://www.w3.org/2001/XMLSchema-instance" xmlns:pc="http://schemas.microsoft.com/office/infopath/2007/PartnerControls">
   <documentManagement/>
@@ -11607,6 +14424,14 @@
 </file>
 
 <file path=customXml/itemProps1.xml><?xml version="1.0" encoding="utf-8"?>
+<ds:datastoreItem xmlns:ds="http://schemas.openxmlformats.org/officeDocument/2006/customXml" ds:itemID="{267CF233-B3A6-4808-8706-B292C6B54820}">
+  <ds:schemaRefs>
+    <ds:schemaRef ds:uri="http://schemas.microsoft.com/sharepoint/v3/contenttype/forms"/>
+  </ds:schemaRefs>
+</ds:datastoreItem>
+</file>
+
+<file path=customXml/itemProps2.xml><?xml version="1.0" encoding="utf-8"?>
 <ds:datastoreItem xmlns:ds="http://schemas.openxmlformats.org/officeDocument/2006/customXml" ds:itemID="{781C380A-EFEB-402B-8E1B-A8620F880821}">
   <ds:schemaRefs>
     <ds:schemaRef ds:uri="http://schemas.microsoft.com/office/2006/metadata/contentType"/>
@@ -11625,14 +14450,6 @@
 </ds:datastoreItem>
 </file>
 
-<file path=customXml/itemProps2.xml><?xml version="1.0" encoding="utf-8"?>
-<ds:datastoreItem xmlns:ds="http://schemas.openxmlformats.org/officeDocument/2006/customXml" ds:itemID="{267CF233-B3A6-4808-8706-B292C6B54820}">
-  <ds:schemaRefs>
-    <ds:schemaRef ds:uri="http://schemas.microsoft.com/sharepoint/v3/contenttype/forms"/>
-  </ds:schemaRefs>
-</ds:datastoreItem>
-</file>
-
 <file path=customXml/itemProps3.xml><?xml version="1.0" encoding="utf-8"?>
 <ds:datastoreItem xmlns:ds="http://schemas.openxmlformats.org/officeDocument/2006/customXml" ds:itemID="{017B4102-C67A-4E53-91D9-4853C15DEFFA}">
   <ds:schemaRefs>
